--- a/docs/C++.docx
+++ b/docs/C++.docx
@@ -61,7 +61,6 @@
                   <w:calendar w:val="gregorian"/>
                 </w:date>
               </w:sdtPr>
-              <w:sdtEndPr/>
               <w:sdtContent>
                 <w:tc>
                   <w:tcPr>
@@ -74,7 +73,7 @@
                   </w:tcPr>
                   <w:p>
                     <w:pPr>
-                      <w:pStyle w:val="Geenafstand"/>
+                      <w:pStyle w:val="NoSpacing"/>
                       <w:rPr>
                         <w:rFonts w:asciiTheme="majorHAnsi" w:eastAsiaTheme="majorEastAsia" w:hAnsiTheme="majorHAnsi" w:cstheme="majorBidi"/>
                         <w:b/>
@@ -131,11 +130,10 @@
                   <w:dataBinding w:prefixMappings="xmlns:ns0='http://schemas.openxmlformats.org/officeDocument/2006/extended-properties'" w:xpath="/ns0:Properties[1]/ns0:Company[1]" w:storeItemID="{6668398D-A668-4E3E-A5EB-62B293D839F1}"/>
                   <w:text/>
                 </w:sdtPr>
-                <w:sdtEndPr/>
                 <w:sdtContent>
                   <w:p>
                     <w:pPr>
-                      <w:pStyle w:val="Geenafstand"/>
+                      <w:pStyle w:val="NoSpacing"/>
                       <w:rPr>
                         <w:color w:val="76923C" w:themeColor="accent3" w:themeShade="BF"/>
                       </w:rPr>
@@ -157,7 +155,7 @@
               </w:sdt>
               <w:p>
                 <w:pPr>
-                  <w:pStyle w:val="Geenafstand"/>
+                  <w:pStyle w:val="NoSpacing"/>
                   <w:rPr>
                     <w:color w:val="76923C" w:themeColor="accent3" w:themeShade="BF"/>
                   </w:rPr>
@@ -173,11 +171,10 @@
                   <w:dataBinding w:prefixMappings="xmlns:ns0='http://schemas.openxmlformats.org/package/2006/metadata/core-properties' xmlns:ns1='http://purl.org/dc/elements/1.1/'" w:xpath="/ns0:coreProperties[1]/ns1:creator[1]" w:storeItemID="{6C3C8BC8-F283-45AE-878A-BAB7291924A1}"/>
                   <w:text/>
                 </w:sdtPr>
-                <w:sdtEndPr/>
                 <w:sdtContent>
                   <w:p>
                     <w:pPr>
-                      <w:pStyle w:val="Geenafstand"/>
+                      <w:pStyle w:val="NoSpacing"/>
                       <w:rPr>
                         <w:color w:val="76923C" w:themeColor="accent3" w:themeShade="BF"/>
                       </w:rPr>
@@ -193,7 +190,7 @@
               </w:sdt>
               <w:p>
                 <w:pPr>
-                  <w:pStyle w:val="Geenafstand"/>
+                  <w:pStyle w:val="NoSpacing"/>
                   <w:rPr>
                     <w:color w:val="76923C" w:themeColor="accent3" w:themeShade="BF"/>
                   </w:rPr>
@@ -220,7 +217,7 @@
               </w:tcPr>
               <w:p>
                 <w:pPr>
-                  <w:pStyle w:val="Geenafstand"/>
+                  <w:pStyle w:val="NoSpacing"/>
                   <w:rPr>
                     <w:b/>
                     <w:bCs/>
@@ -256,7 +253,6 @@
                 <w:dataBinding w:prefixMappings="xmlns:ns0='http://schemas.microsoft.com/office/2006/coverPageProps'" w:xpath="/ns0:CoverPageProperties[1]/ns0:Abstract[1]" w:storeItemID="{55AF091B-3C7A-41E3-B477-F2FDAA23CFDA}"/>
                 <w:text/>
               </w:sdtPr>
-              <w:sdtEndPr/>
               <w:sdtContent>
                 <w:tc>
                   <w:tcPr>
@@ -264,7 +260,7 @@
                   </w:tcPr>
                   <w:p>
                     <w:pPr>
-                      <w:pStyle w:val="Geenafstand"/>
+                      <w:pStyle w:val="NoSpacing"/>
                       <w:rPr>
                         <w:color w:val="808080" w:themeColor="background1" w:themeShade="80"/>
                       </w:rPr>
@@ -310,11 +306,10 @@
           <w:docPartUnique/>
         </w:docPartObj>
       </w:sdtPr>
-      <w:sdtEndPr/>
       <w:sdtContent>
         <w:p>
           <w:pPr>
-            <w:pStyle w:val="Kopvaninhoudsopgave"/>
+            <w:pStyle w:val="TOCHeading"/>
           </w:pPr>
           <w:r>
             <w:rPr>
@@ -323,11 +318,9 @@
             <w:t>Inhoud</w:t>
           </w:r>
         </w:p>
-        <w:bookmarkStart w:id="0" w:name="_GoBack"/>
-        <w:bookmarkEnd w:id="0"/>
         <w:p>
           <w:pPr>
-            <w:pStyle w:val="Inhopg1"/>
+            <w:pStyle w:val="TOC1"/>
             <w:tabs>
               <w:tab w:val="right" w:leader="dot" w:pos="9350"/>
             </w:tabs>
@@ -405,7 +398,7 @@
         </w:p>
         <w:p>
           <w:pPr>
-            <w:pStyle w:val="Inhopg1"/>
+            <w:pStyle w:val="TOC1"/>
             <w:tabs>
               <w:tab w:val="right" w:leader="dot" w:pos="9350"/>
             </w:tabs>
@@ -474,7 +467,7 @@
         </w:p>
         <w:p>
           <w:pPr>
-            <w:pStyle w:val="Inhopg2"/>
+            <w:pStyle w:val="TOC2"/>
             <w:tabs>
               <w:tab w:val="right" w:leader="dot" w:pos="9350"/>
             </w:tabs>
@@ -544,7 +537,7 @@
         </w:p>
         <w:p>
           <w:pPr>
-            <w:pStyle w:val="Inhopg2"/>
+            <w:pStyle w:val="TOC2"/>
             <w:tabs>
               <w:tab w:val="right" w:leader="dot" w:pos="9350"/>
             </w:tabs>
@@ -613,7 +606,7 @@
         </w:p>
         <w:p>
           <w:pPr>
-            <w:pStyle w:val="Inhopg1"/>
+            <w:pStyle w:val="TOC1"/>
             <w:tabs>
               <w:tab w:val="right" w:leader="dot" w:pos="9350"/>
             </w:tabs>
@@ -682,7 +675,7 @@
         </w:p>
         <w:p>
           <w:pPr>
-            <w:pStyle w:val="Inhopg2"/>
+            <w:pStyle w:val="TOC2"/>
             <w:tabs>
               <w:tab w:val="right" w:leader="dot" w:pos="9350"/>
             </w:tabs>
@@ -751,7 +744,7 @@
         </w:p>
         <w:p>
           <w:pPr>
-            <w:pStyle w:val="Inhopg2"/>
+            <w:pStyle w:val="TOC2"/>
             <w:tabs>
               <w:tab w:val="right" w:leader="dot" w:pos="9350"/>
             </w:tabs>
@@ -820,7 +813,7 @@
         </w:p>
         <w:p>
           <w:pPr>
-            <w:pStyle w:val="Inhopg2"/>
+            <w:pStyle w:val="TOC2"/>
             <w:tabs>
               <w:tab w:val="right" w:leader="dot" w:pos="9350"/>
             </w:tabs>
@@ -889,7 +882,7 @@
         </w:p>
         <w:p>
           <w:pPr>
-            <w:pStyle w:val="Inhopg3"/>
+            <w:pStyle w:val="TOC3"/>
             <w:tabs>
               <w:tab w:val="right" w:leader="dot" w:pos="9350"/>
             </w:tabs>
@@ -958,7 +951,7 @@
         </w:p>
         <w:p>
           <w:pPr>
-            <w:pStyle w:val="Inhopg2"/>
+            <w:pStyle w:val="TOC2"/>
             <w:tabs>
               <w:tab w:val="right" w:leader="dot" w:pos="9350"/>
             </w:tabs>
@@ -1027,7 +1020,7 @@
         </w:p>
         <w:p>
           <w:pPr>
-            <w:pStyle w:val="Inhopg2"/>
+            <w:pStyle w:val="TOC2"/>
             <w:tabs>
               <w:tab w:val="right" w:leader="dot" w:pos="9350"/>
             </w:tabs>
@@ -1096,7 +1089,7 @@
         </w:p>
         <w:p>
           <w:pPr>
-            <w:pStyle w:val="Inhopg2"/>
+            <w:pStyle w:val="TOC2"/>
             <w:tabs>
               <w:tab w:val="right" w:leader="dot" w:pos="9350"/>
             </w:tabs>
@@ -1165,7 +1158,7 @@
         </w:p>
         <w:p>
           <w:pPr>
-            <w:pStyle w:val="Inhopg2"/>
+            <w:pStyle w:val="TOC2"/>
             <w:tabs>
               <w:tab w:val="right" w:leader="dot" w:pos="9350"/>
             </w:tabs>
@@ -1234,7 +1227,7 @@
         </w:p>
         <w:p>
           <w:pPr>
-            <w:pStyle w:val="Inhopg2"/>
+            <w:pStyle w:val="TOC2"/>
             <w:tabs>
               <w:tab w:val="right" w:leader="dot" w:pos="9350"/>
             </w:tabs>
@@ -1303,7 +1296,7 @@
         </w:p>
         <w:p>
           <w:pPr>
-            <w:pStyle w:val="Inhopg2"/>
+            <w:pStyle w:val="TOC2"/>
             <w:tabs>
               <w:tab w:val="right" w:leader="dot" w:pos="9350"/>
             </w:tabs>
@@ -1372,7 +1365,7 @@
         </w:p>
         <w:p>
           <w:pPr>
-            <w:pStyle w:val="Inhopg2"/>
+            <w:pStyle w:val="TOC2"/>
             <w:tabs>
               <w:tab w:val="right" w:leader="dot" w:pos="9350"/>
             </w:tabs>
@@ -1441,7 +1434,7 @@
         </w:p>
         <w:p>
           <w:pPr>
-            <w:pStyle w:val="Inhopg2"/>
+            <w:pStyle w:val="TOC2"/>
             <w:tabs>
               <w:tab w:val="right" w:leader="dot" w:pos="9350"/>
             </w:tabs>
@@ -1510,7 +1503,7 @@
         </w:p>
         <w:p>
           <w:pPr>
-            <w:pStyle w:val="Inhopg2"/>
+            <w:pStyle w:val="TOC2"/>
             <w:tabs>
               <w:tab w:val="right" w:leader="dot" w:pos="9350"/>
             </w:tabs>
@@ -1579,7 +1572,7 @@
         </w:p>
         <w:p>
           <w:pPr>
-            <w:pStyle w:val="Inhopg2"/>
+            <w:pStyle w:val="TOC2"/>
             <w:tabs>
               <w:tab w:val="right" w:leader="dot" w:pos="9350"/>
             </w:tabs>
@@ -1648,7 +1641,7 @@
         </w:p>
         <w:p>
           <w:pPr>
-            <w:pStyle w:val="Inhopg2"/>
+            <w:pStyle w:val="TOC2"/>
             <w:tabs>
               <w:tab w:val="right" w:leader="dot" w:pos="9350"/>
             </w:tabs>
@@ -1717,7 +1710,7 @@
         </w:p>
         <w:p>
           <w:pPr>
-            <w:pStyle w:val="Inhopg2"/>
+            <w:pStyle w:val="TOC2"/>
             <w:tabs>
               <w:tab w:val="right" w:leader="dot" w:pos="9350"/>
             </w:tabs>
@@ -1786,7 +1779,7 @@
         </w:p>
         <w:p>
           <w:pPr>
-            <w:pStyle w:val="Inhopg2"/>
+            <w:pStyle w:val="TOC2"/>
             <w:tabs>
               <w:tab w:val="right" w:leader="dot" w:pos="9350"/>
             </w:tabs>
@@ -1855,7 +1848,7 @@
         </w:p>
         <w:p>
           <w:pPr>
-            <w:pStyle w:val="Inhopg2"/>
+            <w:pStyle w:val="TOC2"/>
             <w:tabs>
               <w:tab w:val="right" w:leader="dot" w:pos="9350"/>
             </w:tabs>
@@ -1924,7 +1917,7 @@
         </w:p>
         <w:p>
           <w:pPr>
-            <w:pStyle w:val="Inhopg2"/>
+            <w:pStyle w:val="TOC2"/>
             <w:tabs>
               <w:tab w:val="right" w:leader="dot" w:pos="9350"/>
             </w:tabs>
@@ -1993,7 +1986,7 @@
         </w:p>
         <w:p>
           <w:pPr>
-            <w:pStyle w:val="Inhopg2"/>
+            <w:pStyle w:val="TOC2"/>
             <w:tabs>
               <w:tab w:val="right" w:leader="dot" w:pos="9350"/>
             </w:tabs>
@@ -2064,7 +2057,7 @@
         </w:p>
         <w:p>
           <w:pPr>
-            <w:pStyle w:val="Inhopg2"/>
+            <w:pStyle w:val="TOC2"/>
             <w:tabs>
               <w:tab w:val="right" w:leader="dot" w:pos="9350"/>
             </w:tabs>
@@ -2135,7 +2128,7 @@
         </w:p>
         <w:p>
           <w:pPr>
-            <w:pStyle w:val="Inhopg1"/>
+            <w:pStyle w:val="TOC1"/>
             <w:tabs>
               <w:tab w:val="right" w:leader="dot" w:pos="9350"/>
             </w:tabs>
@@ -2204,7 +2197,7 @@
         </w:p>
         <w:p>
           <w:pPr>
-            <w:pStyle w:val="Inhopg2"/>
+            <w:pStyle w:val="TOC2"/>
             <w:tabs>
               <w:tab w:val="right" w:leader="dot" w:pos="9350"/>
             </w:tabs>
@@ -2273,7 +2266,7 @@
         </w:p>
         <w:p>
           <w:pPr>
-            <w:pStyle w:val="Inhopg2"/>
+            <w:pStyle w:val="TOC2"/>
             <w:tabs>
               <w:tab w:val="right" w:leader="dot" w:pos="9350"/>
             </w:tabs>
@@ -2342,7 +2335,7 @@
         </w:p>
         <w:p>
           <w:pPr>
-            <w:pStyle w:val="Inhopg2"/>
+            <w:pStyle w:val="TOC2"/>
             <w:tabs>
               <w:tab w:val="right" w:leader="dot" w:pos="9350"/>
             </w:tabs>
@@ -2411,7 +2404,7 @@
         </w:p>
         <w:p>
           <w:pPr>
-            <w:pStyle w:val="Inhopg2"/>
+            <w:pStyle w:val="TOC2"/>
             <w:tabs>
               <w:tab w:val="right" w:leader="dot" w:pos="9350"/>
             </w:tabs>
@@ -2480,7 +2473,7 @@
         </w:p>
         <w:p>
           <w:pPr>
-            <w:pStyle w:val="Inhopg3"/>
+            <w:pStyle w:val="TOC3"/>
             <w:tabs>
               <w:tab w:val="right" w:leader="dot" w:pos="9350"/>
             </w:tabs>
@@ -2549,7 +2542,7 @@
         </w:p>
         <w:p>
           <w:pPr>
-            <w:pStyle w:val="Inhopg1"/>
+            <w:pStyle w:val="TOC1"/>
             <w:tabs>
               <w:tab w:val="right" w:leader="dot" w:pos="9350"/>
             </w:tabs>
@@ -2618,7 +2611,7 @@
         </w:p>
         <w:p>
           <w:pPr>
-            <w:pStyle w:val="Inhopg2"/>
+            <w:pStyle w:val="TOC2"/>
             <w:tabs>
               <w:tab w:val="right" w:leader="dot" w:pos="9350"/>
             </w:tabs>
@@ -2687,7 +2680,7 @@
         </w:p>
         <w:p>
           <w:pPr>
-            <w:pStyle w:val="Inhopg2"/>
+            <w:pStyle w:val="TOC2"/>
             <w:tabs>
               <w:tab w:val="right" w:leader="dot" w:pos="9350"/>
             </w:tabs>
@@ -2756,7 +2749,7 @@
         </w:p>
         <w:p>
           <w:pPr>
-            <w:pStyle w:val="Inhopg2"/>
+            <w:pStyle w:val="TOC2"/>
             <w:tabs>
               <w:tab w:val="right" w:leader="dot" w:pos="9350"/>
             </w:tabs>
@@ -2825,7 +2818,7 @@
         </w:p>
         <w:p>
           <w:pPr>
-            <w:pStyle w:val="Inhopg2"/>
+            <w:pStyle w:val="TOC2"/>
             <w:tabs>
               <w:tab w:val="right" w:leader="dot" w:pos="9350"/>
             </w:tabs>
@@ -2896,7 +2889,7 @@
         </w:p>
         <w:p>
           <w:pPr>
-            <w:pStyle w:val="Inhopg1"/>
+            <w:pStyle w:val="TOC1"/>
             <w:tabs>
               <w:tab w:val="right" w:leader="dot" w:pos="9350"/>
             </w:tabs>
@@ -2966,7 +2959,7 @@
         </w:p>
         <w:p>
           <w:pPr>
-            <w:pStyle w:val="Inhopg2"/>
+            <w:pStyle w:val="TOC2"/>
             <w:tabs>
               <w:tab w:val="right" w:leader="dot" w:pos="9350"/>
             </w:tabs>
@@ -3035,7 +3028,7 @@
         </w:p>
         <w:p>
           <w:pPr>
-            <w:pStyle w:val="Inhopg2"/>
+            <w:pStyle w:val="TOC2"/>
             <w:tabs>
               <w:tab w:val="right" w:leader="dot" w:pos="9350"/>
             </w:tabs>
@@ -3104,7 +3097,7 @@
         </w:p>
         <w:p>
           <w:pPr>
-            <w:pStyle w:val="Inhopg2"/>
+            <w:pStyle w:val="TOC2"/>
             <w:tabs>
               <w:tab w:val="right" w:leader="dot" w:pos="9350"/>
             </w:tabs>
@@ -3173,7 +3166,7 @@
         </w:p>
         <w:p>
           <w:pPr>
-            <w:pStyle w:val="Inhopg2"/>
+            <w:pStyle w:val="TOC2"/>
             <w:tabs>
               <w:tab w:val="right" w:leader="dot" w:pos="9350"/>
             </w:tabs>
@@ -3242,7 +3235,7 @@
         </w:p>
         <w:p>
           <w:pPr>
-            <w:pStyle w:val="Inhopg2"/>
+            <w:pStyle w:val="TOC2"/>
             <w:tabs>
               <w:tab w:val="right" w:leader="dot" w:pos="9350"/>
             </w:tabs>
@@ -3311,7 +3304,7 @@
         </w:p>
         <w:p>
           <w:pPr>
-            <w:pStyle w:val="Inhopg2"/>
+            <w:pStyle w:val="TOC2"/>
             <w:tabs>
               <w:tab w:val="right" w:leader="dot" w:pos="9350"/>
             </w:tabs>
@@ -3380,7 +3373,7 @@
         </w:p>
         <w:p>
           <w:pPr>
-            <w:pStyle w:val="Inhopg2"/>
+            <w:pStyle w:val="TOC2"/>
             <w:tabs>
               <w:tab w:val="right" w:leader="dot" w:pos="9350"/>
             </w:tabs>
@@ -3449,7 +3442,7 @@
         </w:p>
         <w:p>
           <w:pPr>
-            <w:pStyle w:val="Inhopg2"/>
+            <w:pStyle w:val="TOC2"/>
             <w:tabs>
               <w:tab w:val="right" w:leader="dot" w:pos="9350"/>
             </w:tabs>
@@ -3518,7 +3511,7 @@
         </w:p>
         <w:p>
           <w:pPr>
-            <w:pStyle w:val="Inhopg3"/>
+            <w:pStyle w:val="TOC3"/>
             <w:tabs>
               <w:tab w:val="right" w:leader="dot" w:pos="9350"/>
             </w:tabs>
@@ -3587,7 +3580,7 @@
         </w:p>
         <w:p>
           <w:pPr>
-            <w:pStyle w:val="Inhopg3"/>
+            <w:pStyle w:val="TOC3"/>
             <w:tabs>
               <w:tab w:val="right" w:leader="dot" w:pos="9350"/>
             </w:tabs>
@@ -3656,7 +3649,7 @@
         </w:p>
         <w:p>
           <w:pPr>
-            <w:pStyle w:val="Inhopg2"/>
+            <w:pStyle w:val="TOC2"/>
             <w:tabs>
               <w:tab w:val="right" w:leader="dot" w:pos="9350"/>
             </w:tabs>
@@ -3725,7 +3718,7 @@
         </w:p>
         <w:p>
           <w:pPr>
-            <w:pStyle w:val="Inhopg2"/>
+            <w:pStyle w:val="TOC2"/>
             <w:tabs>
               <w:tab w:val="right" w:leader="dot" w:pos="9350"/>
             </w:tabs>
@@ -3794,7 +3787,7 @@
         </w:p>
         <w:p>
           <w:pPr>
-            <w:pStyle w:val="Inhopg2"/>
+            <w:pStyle w:val="TOC2"/>
             <w:tabs>
               <w:tab w:val="right" w:leader="dot" w:pos="9350"/>
             </w:tabs>
@@ -3863,7 +3856,7 @@
         </w:p>
         <w:p>
           <w:pPr>
-            <w:pStyle w:val="Inhopg2"/>
+            <w:pStyle w:val="TOC2"/>
             <w:tabs>
               <w:tab w:val="right" w:leader="dot" w:pos="9350"/>
             </w:tabs>
@@ -3932,7 +3925,7 @@
         </w:p>
         <w:p>
           <w:pPr>
-            <w:pStyle w:val="Inhopg2"/>
+            <w:pStyle w:val="TOC2"/>
             <w:tabs>
               <w:tab w:val="right" w:leader="dot" w:pos="9350"/>
             </w:tabs>
@@ -4001,7 +3994,7 @@
         </w:p>
         <w:p>
           <w:pPr>
-            <w:pStyle w:val="Inhopg2"/>
+            <w:pStyle w:val="TOC2"/>
             <w:tabs>
               <w:tab w:val="right" w:leader="dot" w:pos="9350"/>
             </w:tabs>
@@ -4070,7 +4063,7 @@
         </w:p>
         <w:p>
           <w:pPr>
-            <w:pStyle w:val="Inhopg1"/>
+            <w:pStyle w:val="TOC1"/>
             <w:tabs>
               <w:tab w:val="right" w:leader="dot" w:pos="9350"/>
             </w:tabs>
@@ -4139,7 +4132,7 @@
         </w:p>
         <w:p>
           <w:pPr>
-            <w:pStyle w:val="Inhopg1"/>
+            <w:pStyle w:val="TOC1"/>
             <w:tabs>
               <w:tab w:val="right" w:leader="dot" w:pos="9350"/>
             </w:tabs>
@@ -4208,7 +4201,7 @@
         </w:p>
         <w:p>
           <w:pPr>
-            <w:pStyle w:val="Inhopg2"/>
+            <w:pStyle w:val="TOC2"/>
             <w:tabs>
               <w:tab w:val="right" w:leader="dot" w:pos="9350"/>
             </w:tabs>
@@ -4277,7 +4270,7 @@
         </w:p>
         <w:p>
           <w:pPr>
-            <w:pStyle w:val="Inhopg2"/>
+            <w:pStyle w:val="TOC2"/>
             <w:tabs>
               <w:tab w:val="right" w:leader="dot" w:pos="9350"/>
             </w:tabs>
@@ -4346,7 +4339,7 @@
         </w:p>
         <w:p>
           <w:pPr>
-            <w:pStyle w:val="Inhopg2"/>
+            <w:pStyle w:val="TOC2"/>
             <w:tabs>
               <w:tab w:val="right" w:leader="dot" w:pos="9350"/>
             </w:tabs>
@@ -4415,7 +4408,7 @@
         </w:p>
         <w:p>
           <w:pPr>
-            <w:pStyle w:val="Inhopg2"/>
+            <w:pStyle w:val="TOC2"/>
             <w:tabs>
               <w:tab w:val="right" w:leader="dot" w:pos="9350"/>
             </w:tabs>
@@ -4484,7 +4477,7 @@
         </w:p>
         <w:p>
           <w:pPr>
-            <w:pStyle w:val="Inhopg2"/>
+            <w:pStyle w:val="TOC2"/>
             <w:tabs>
               <w:tab w:val="right" w:leader="dot" w:pos="9350"/>
             </w:tabs>
@@ -4553,7 +4546,7 @@
         </w:p>
         <w:p>
           <w:pPr>
-            <w:pStyle w:val="Inhopg2"/>
+            <w:pStyle w:val="TOC2"/>
             <w:tabs>
               <w:tab w:val="right" w:leader="dot" w:pos="9350"/>
             </w:tabs>
@@ -4622,7 +4615,7 @@
         </w:p>
         <w:p>
           <w:pPr>
-            <w:pStyle w:val="Inhopg1"/>
+            <w:pStyle w:val="TOC1"/>
             <w:tabs>
               <w:tab w:val="right" w:leader="dot" w:pos="9350"/>
             </w:tabs>
@@ -4691,7 +4684,7 @@
         </w:p>
         <w:p>
           <w:pPr>
-            <w:pStyle w:val="Inhopg1"/>
+            <w:pStyle w:val="TOC1"/>
             <w:tabs>
               <w:tab w:val="right" w:leader="dot" w:pos="9350"/>
             </w:tabs>
@@ -4760,7 +4753,7 @@
         </w:p>
         <w:p>
           <w:pPr>
-            <w:pStyle w:val="Inhopg1"/>
+            <w:pStyle w:val="TOC1"/>
             <w:tabs>
               <w:tab w:val="right" w:leader="dot" w:pos="9350"/>
             </w:tabs>
@@ -4829,7 +4822,7 @@
         </w:p>
         <w:p>
           <w:pPr>
-            <w:pStyle w:val="Inhopg1"/>
+            <w:pStyle w:val="TOC1"/>
             <w:tabs>
               <w:tab w:val="right" w:leader="dot" w:pos="9350"/>
             </w:tabs>
@@ -4898,7 +4891,7 @@
         </w:p>
         <w:p>
           <w:pPr>
-            <w:pStyle w:val="Inhopg1"/>
+            <w:pStyle w:val="TOC1"/>
             <w:tabs>
               <w:tab w:val="right" w:leader="dot" w:pos="9350"/>
             </w:tabs>
@@ -4979,7 +4972,7 @@
     </w:sdt>
     <w:p>
       <w:pPr>
-        <w:pStyle w:val="Kop1"/>
+        <w:pStyle w:val="Heading1"/>
       </w:pPr>
     </w:p>
     <w:p>
@@ -4999,14 +4992,16 @@
     </w:p>
     <w:p>
       <w:pPr>
-        <w:pStyle w:val="Kop1"/>
-      </w:pPr>
-      <w:bookmarkStart w:id="1" w:name="_Toc420872226"/>
+        <w:pStyle w:val="Heading1"/>
+      </w:pPr>
+      <w:bookmarkStart w:id="0" w:name="_Toc420872226"/>
+      <w:proofErr w:type="spellStart"/>
       <w:r>
         <w:lastRenderedPageBreak/>
         <w:t>TodoList</w:t>
       </w:r>
-      <w:bookmarkEnd w:id="1"/>
+      <w:bookmarkEnd w:id="0"/>
+      <w:proofErr w:type="spellEnd"/>
     </w:p>
     <w:p>
       <w:r>
@@ -5015,7 +5010,7 @@
     </w:p>
     <w:tbl>
       <w:tblPr>
-        <w:tblStyle w:val="Tabelraster"/>
+        <w:tblStyle w:val="TableGrid"/>
         <w:tblW w:w="0" w:type="auto"/>
         <w:tblLook w:val="04A0" w:firstRow="1" w:lastRow="0" w:firstColumn="1" w:lastColumn="0" w:noHBand="0" w:noVBand="1"/>
       </w:tblPr>
@@ -5068,9 +5063,11 @@
             <w:tcW w:w="4788" w:type="dxa"/>
           </w:tcPr>
           <w:p>
+            <w:proofErr w:type="spellStart"/>
             <w:r>
               <w:t>CMake</w:t>
             </w:r>
+            <w:proofErr w:type="spellEnd"/>
           </w:p>
         </w:tc>
         <w:tc>
@@ -5093,7 +5090,15 @@
               <w:t>project</w:t>
             </w:r>
             <w:r>
-              <w:t xml:space="preserve"> test Threading, class MainApp, there is code duplication for getting current time as string.</w:t>
+              <w:t xml:space="preserve"> test Threading, class </w:t>
+            </w:r>
+            <w:proofErr w:type="spellStart"/>
+            <w:r>
+              <w:t>MainApp</w:t>
+            </w:r>
+            <w:proofErr w:type="spellEnd"/>
+            <w:r>
+              <w:t>, there is code duplication for getting current time as string.</w:t>
             </w:r>
           </w:p>
         </w:tc>
@@ -5107,31 +5112,31 @@
     </w:tbl>
     <w:p>
       <w:pPr>
-        <w:pStyle w:val="Kop1"/>
-      </w:pPr>
-      <w:bookmarkStart w:id="2" w:name="_Toc382761002"/>
-      <w:bookmarkStart w:id="3" w:name="_Toc420872227"/>
+        <w:pStyle w:val="Heading1"/>
+      </w:pPr>
+      <w:bookmarkStart w:id="1" w:name="_Toc382761002"/>
+      <w:bookmarkStart w:id="2" w:name="_Toc420872227"/>
       <w:r>
         <w:t>Architecture guidelines</w:t>
       </w:r>
+      <w:bookmarkEnd w:id="1"/>
       <w:bookmarkEnd w:id="2"/>
+    </w:p>
+    <w:p>
+      <w:pPr>
+        <w:pStyle w:val="Heading2"/>
+        <w:rPr>
+          <w:rFonts w:eastAsia="Times New Roman"/>
+        </w:rPr>
+      </w:pPr>
+      <w:bookmarkStart w:id="3" w:name="_Toc420872228"/>
+      <w:r>
+        <w:rPr>
+          <w:rFonts w:eastAsia="Times New Roman"/>
+        </w:rPr>
+        <w:t>Deployment</w:t>
+      </w:r>
       <w:bookmarkEnd w:id="3"/>
-    </w:p>
-    <w:p>
-      <w:pPr>
-        <w:pStyle w:val="Kop2"/>
-        <w:rPr>
-          <w:rFonts w:eastAsia="Times New Roman"/>
-        </w:rPr>
-      </w:pPr>
-      <w:bookmarkStart w:id="4" w:name="_Toc420872228"/>
-      <w:r>
-        <w:rPr>
-          <w:rFonts w:eastAsia="Times New Roman"/>
-        </w:rPr>
-        <w:t>Deployment</w:t>
-      </w:r>
-      <w:bookmarkEnd w:id="4"/>
     </w:p>
     <w:p>
       <w:pPr>
@@ -5160,7 +5165,27 @@
           <w:szCs w:val="20"/>
           <w:shd w:val="clear" w:color="auto" w:fill="E0E0E0"/>
         </w:rPr>
-        <w:t>/usr/local</w:t>
+        <w:t>/</w:t>
+      </w:r>
+      <w:proofErr w:type="spellStart"/>
+      <w:r>
+        <w:rPr>
+          <w:rFonts w:ascii="Courier New" w:eastAsia="Times New Roman" w:hAnsi="Courier New" w:cs="Courier New"/>
+          <w:sz w:val="20"/>
+          <w:szCs w:val="20"/>
+          <w:shd w:val="clear" w:color="auto" w:fill="E0E0E0"/>
+        </w:rPr>
+        <w:t>usr</w:t>
+      </w:r>
+      <w:proofErr w:type="spellEnd"/>
+      <w:r>
+        <w:rPr>
+          <w:rFonts w:ascii="Courier New" w:eastAsia="Times New Roman" w:hAnsi="Courier New" w:cs="Courier New"/>
+          <w:sz w:val="20"/>
+          <w:szCs w:val="20"/>
+          <w:shd w:val="clear" w:color="auto" w:fill="E0E0E0"/>
+        </w:rPr>
+        <w:t>/local</w:t>
       </w:r>
       <w:r>
         <w:rPr>
@@ -5212,29 +5237,37 @@
     </w:p>
     <w:p>
       <w:pPr>
-        <w:pStyle w:val="Kop2"/>
-      </w:pPr>
-      <w:bookmarkStart w:id="5" w:name="_Toc420872229"/>
+        <w:pStyle w:val="Heading2"/>
+      </w:pPr>
+      <w:bookmarkStart w:id="4" w:name="_Toc420872229"/>
       <w:r>
         <w:t>Implementation preparation</w:t>
       </w:r>
-      <w:bookmarkEnd w:id="5"/>
-    </w:p>
-    <w:p>
-      <w:pPr>
-        <w:pStyle w:val="Lijstalinea"/>
+      <w:bookmarkEnd w:id="4"/>
+    </w:p>
+    <w:p>
+      <w:pPr>
+        <w:pStyle w:val="ListParagraph"/>
         <w:numPr>
           <w:ilvl w:val="0"/>
           <w:numId w:val="8"/>
         </w:numPr>
       </w:pPr>
       <w:r>
-        <w:t>Target platforms, e.g. Linux (+flavours), windows, etc.</w:t>
-      </w:r>
-    </w:p>
-    <w:p>
-      <w:pPr>
-        <w:pStyle w:val="Lijstalinea"/>
+        <w:t>Target platforms, e.g. Linux (+</w:t>
+      </w:r>
+      <w:proofErr w:type="spellStart"/>
+      <w:r>
+        <w:t>flavours</w:t>
+      </w:r>
+      <w:proofErr w:type="spellEnd"/>
+      <w:r>
+        <w:t>), windows, etc.</w:t>
+      </w:r>
+    </w:p>
+    <w:p>
+      <w:pPr>
+        <w:pStyle w:val="ListParagraph"/>
         <w:numPr>
           <w:ilvl w:val="0"/>
           <w:numId w:val="8"/>
@@ -5246,7 +5279,7 @@
     </w:p>
     <w:p>
       <w:pPr>
-        <w:pStyle w:val="Lijstalinea"/>
+        <w:pStyle w:val="ListParagraph"/>
         <w:numPr>
           <w:ilvl w:val="0"/>
           <w:numId w:val="8"/>
@@ -5258,7 +5291,7 @@
     </w:p>
     <w:p>
       <w:pPr>
-        <w:pStyle w:val="Lijstalinea"/>
+        <w:pStyle w:val="ListParagraph"/>
         <w:numPr>
           <w:ilvl w:val="0"/>
           <w:numId w:val="8"/>
@@ -5270,35 +5303,40 @@
     </w:p>
     <w:p>
       <w:pPr>
-        <w:pStyle w:val="Lijstalinea"/>
+        <w:pStyle w:val="ListParagraph"/>
         <w:numPr>
           <w:ilvl w:val="0"/>
           <w:numId w:val="8"/>
         </w:numPr>
       </w:pPr>
       <w:r>
-        <w:t>Which environment, e.g. GIT, ..</w:t>
-      </w:r>
-    </w:p>
-    <w:p>
-      <w:pPr>
-        <w:pStyle w:val="Kop1"/>
-      </w:pPr>
-      <w:bookmarkStart w:id="6" w:name="_Toc420872230"/>
+        <w:t>Which environment, e.g. GIT</w:t>
+      </w:r>
+      <w:proofErr w:type="gramStart"/>
+      <w:r>
+        <w:t>, ..</w:t>
+      </w:r>
+      <w:proofErr w:type="gramEnd"/>
+    </w:p>
+    <w:p>
+      <w:pPr>
+        <w:pStyle w:val="Heading1"/>
+      </w:pPr>
+      <w:bookmarkStart w:id="5" w:name="_Toc420872230"/>
       <w:r>
         <w:t>Tooling</w:t>
       </w:r>
+      <w:bookmarkEnd w:id="5"/>
+    </w:p>
+    <w:p>
+      <w:pPr>
+        <w:pStyle w:val="Heading2"/>
+      </w:pPr>
+      <w:bookmarkStart w:id="6" w:name="_Toc420872231"/>
+      <w:r>
+        <w:t>Code::Blocks IDE</w:t>
+      </w:r>
       <w:bookmarkEnd w:id="6"/>
-    </w:p>
-    <w:p>
-      <w:pPr>
-        <w:pStyle w:val="Kop2"/>
-      </w:pPr>
-      <w:bookmarkStart w:id="7" w:name="_Toc420872231"/>
-      <w:r>
-        <w:t>Code::Blocks IDE</w:t>
-      </w:r>
-      <w:bookmarkEnd w:id="7"/>
     </w:p>
     <w:p>
       <w:r>
@@ -5322,32 +5360,42 @@
     </w:p>
     <w:p>
       <w:pPr>
-        <w:pStyle w:val="Kop2"/>
-      </w:pPr>
-      <w:bookmarkStart w:id="8" w:name="_Toc420872232"/>
+        <w:pStyle w:val="Heading2"/>
+      </w:pPr>
+      <w:bookmarkStart w:id="7" w:name="_Toc420872232"/>
       <w:r>
         <w:t>Eclipse</w:t>
       </w:r>
       <w:r>
         <w:t xml:space="preserve"> IDE</w:t>
       </w:r>
+      <w:bookmarkEnd w:id="7"/>
+    </w:p>
+    <w:p>
+      <w:pPr>
+        <w:pStyle w:val="Heading2"/>
+      </w:pPr>
+      <w:bookmarkStart w:id="8" w:name="_Toc420872233"/>
+      <w:r>
+        <w:t xml:space="preserve">Installation Eclipse C++ on </w:t>
+      </w:r>
+      <w:proofErr w:type="spellStart"/>
+      <w:r>
+        <w:t>debian</w:t>
+      </w:r>
       <w:bookmarkEnd w:id="8"/>
-    </w:p>
-    <w:p>
-      <w:pPr>
-        <w:pStyle w:val="Kop2"/>
-      </w:pPr>
-      <w:bookmarkStart w:id="9" w:name="_Toc420872233"/>
-      <w:r>
-        <w:t>Installation Eclipse C++ on debian</w:t>
-      </w:r>
-      <w:bookmarkEnd w:id="9"/>
-    </w:p>
-    <w:p>
-      <w:r>
-        <w:br/>
-        <w:t>Installing Eclipse 3.8 (Juno)</w:t>
-      </w:r>
+      <w:proofErr w:type="spellEnd"/>
+    </w:p>
+    <w:p>
+      <w:r>
+        <w:br/>
+        <w:t>Installing Eclipse 3.8 (Juno</w:t>
+      </w:r>
+      <w:proofErr w:type="gramStart"/>
+      <w:r>
+        <w:t>)</w:t>
+      </w:r>
+      <w:proofErr w:type="gramEnd"/>
       <w:r>
         <w:br/>
         <w:t xml:space="preserve">Ref: </w:t>
@@ -5365,7 +5413,15 @@
       </w:r>
       <w:r>
         <w:br/>
-        <w:t>Supported from debian, but outdated.</w:t>
+        <w:t xml:space="preserve">Supported from </w:t>
+      </w:r>
+      <w:proofErr w:type="spellStart"/>
+      <w:r>
+        <w:t>debian</w:t>
+      </w:r>
+      <w:proofErr w:type="spellEnd"/>
+      <w:r>
+        <w:t>, but outdated.</w:t>
       </w:r>
     </w:p>
     <w:p>
@@ -5375,14 +5431,24 @@
         </w:rPr>
       </w:pPr>
       <w:r>
-        <w:t>Installing Kepler (4.</w:t>
+        <w:t xml:space="preserve">Installing </w:t>
+      </w:r>
+      <w:proofErr w:type="spellStart"/>
+      <w:r>
+        <w:t>Kepler</w:t>
+      </w:r>
+      <w:proofErr w:type="spellEnd"/>
+      <w:r>
+        <w:t xml:space="preserve"> (4.</w:t>
       </w:r>
       <w:r>
         <w:t>x</w:t>
       </w:r>
+      <w:proofErr w:type="gramStart"/>
       <w:r>
         <w:t>)</w:t>
       </w:r>
+      <w:proofErr w:type="gramEnd"/>
       <w:r>
         <w:br/>
         <w:t xml:space="preserve">Ref: </w:t>
@@ -5397,6 +5463,7 @@
       </w:hyperlink>
     </w:p>
     <w:p>
+      <w:proofErr w:type="spellStart"/>
       <w:r>
         <w:rPr>
           <w:rStyle w:val="Hyperlink"/>
@@ -5404,7 +5471,16 @@
           <w:u w:val="none"/>
         </w:rPr>
         <w:lastRenderedPageBreak/>
-        <w:t xml:space="preserve">Scons Plugin: </w:t>
+        <w:t>Scons</w:t>
+      </w:r>
+      <w:proofErr w:type="spellEnd"/>
+      <w:r>
+        <w:rPr>
+          <w:rStyle w:val="Hyperlink"/>
+          <w:color w:val="000000" w:themeColor="text1"/>
+          <w:u w:val="none"/>
+        </w:rPr>
+        <w:t xml:space="preserve"> Plugin: </w:t>
       </w:r>
       <w:hyperlink r:id="rId12" w:history="1">
         <w:r>
@@ -5420,7 +5496,7 @@
     </w:p>
     <w:p>
       <w:pPr>
-        <w:pStyle w:val="Lijstalinea"/>
+        <w:pStyle w:val="ListParagraph"/>
         <w:numPr>
           <w:ilvl w:val="0"/>
           <w:numId w:val="11"/>
@@ -5438,73 +5514,120 @@
     </w:p>
     <w:p>
       <w:pPr>
-        <w:pStyle w:val="Lijstalinea"/>
+        <w:pStyle w:val="ListParagraph"/>
         <w:numPr>
           <w:ilvl w:val="0"/>
           <w:numId w:val="11"/>
         </w:numPr>
       </w:pPr>
       <w:r>
-        <w:t xml:space="preserve">Import existing scons project: </w:t>
-      </w:r>
-      <w:r>
-        <w:br/>
-        <w:t>File -&gt; Import  -&gt; New Scons project from existing source</w:t>
-      </w:r>
-    </w:p>
-    <w:p>
-      <w:pPr>
-        <w:pStyle w:val="Kop3"/>
-      </w:pPr>
-      <w:bookmarkStart w:id="10" w:name="_Toc420872234"/>
+        <w:t xml:space="preserve">Import existing </w:t>
+      </w:r>
+      <w:proofErr w:type="spellStart"/>
+      <w:r>
+        <w:t>scons</w:t>
+      </w:r>
+      <w:proofErr w:type="spellEnd"/>
+      <w:r>
+        <w:t xml:space="preserve"> project: </w:t>
+      </w:r>
+      <w:r>
+        <w:br/>
+        <w:t xml:space="preserve">File -&gt; Import  -&gt; New </w:t>
+      </w:r>
+      <w:proofErr w:type="spellStart"/>
+      <w:r>
+        <w:t>Scons</w:t>
+      </w:r>
+      <w:proofErr w:type="spellEnd"/>
+      <w:r>
+        <w:t xml:space="preserve"> project from existing source</w:t>
+      </w:r>
+    </w:p>
+    <w:p>
+      <w:pPr>
+        <w:pStyle w:val="Heading3"/>
+      </w:pPr>
+      <w:bookmarkStart w:id="9" w:name="_Toc420872234"/>
       <w:r>
         <w:t>Reference other projects</w:t>
       </w:r>
+      <w:bookmarkEnd w:id="9"/>
+    </w:p>
+    <w:p>
+      <w:r>
+        <w:t xml:space="preserve">When </w:t>
+      </w:r>
+      <w:proofErr w:type="gramStart"/>
+      <w:r>
+        <w:t>a include</w:t>
+      </w:r>
+      <w:proofErr w:type="gramEnd"/>
+      <w:r>
+        <w:t>/library is added, refresh doesn’t work in eclipse.</w:t>
+      </w:r>
+      <w:r>
+        <w:br/>
+        <w:t>But Project -&gt; Properties -&gt; C/C++Buil</w:t>
+      </w:r>
+      <w:r>
+        <w:t>d</w:t>
+      </w:r>
+      <w:r>
+        <w:t xml:space="preserve">s -&gt; Settings -&gt; </w:t>
+      </w:r>
+      <w:proofErr w:type="spellStart"/>
+      <w:r>
+        <w:t>CrossG</w:t>
+      </w:r>
+      <w:proofErr w:type="spellEnd"/>
+      <w:r>
+        <w:t xml:space="preserve">++ Compiler -&gt; </w:t>
+      </w:r>
+      <w:proofErr w:type="gramStart"/>
+      <w:r>
+        <w:t>Includes</w:t>
+      </w:r>
+      <w:proofErr w:type="gramEnd"/>
+      <w:r>
+        <w:br/>
+        <w:t>(no reason to change anything) -&gt; Ok.</w:t>
+      </w:r>
+      <w:r>
+        <w:br/>
+        <w:t>Eclipse will now refresh the /user/local/include.</w:t>
+      </w:r>
+    </w:p>
+    <w:p>
+      <w:r>
+        <w:t>In eclipse an error can also be causes by a missing library.</w:t>
+      </w:r>
+    </w:p>
+    <w:p>
+      <w:pPr>
+        <w:pStyle w:val="Heading2"/>
+      </w:pPr>
+      <w:bookmarkStart w:id="10" w:name="_Toc420872235"/>
+      <w:proofErr w:type="spellStart"/>
+      <w:r>
+        <w:t>MinGW</w:t>
+      </w:r>
+      <w:proofErr w:type="spellEnd"/>
+      <w:r>
+        <w:t xml:space="preserve"> for windows (with </w:t>
+      </w:r>
+      <w:proofErr w:type="spellStart"/>
+      <w:r>
+        <w:t>Chocolate</w:t>
+      </w:r>
+      <w:r>
+        <w:t>y</w:t>
+      </w:r>
+      <w:proofErr w:type="spellEnd"/>
+      <w:r>
+        <w:t>)</w:t>
+      </w:r>
       <w:bookmarkEnd w:id="10"/>
-    </w:p>
-    <w:p>
-      <w:r>
-        <w:t>When a include/library is added, refresh doesn’t work in eclipse.</w:t>
-      </w:r>
-      <w:r>
-        <w:br/>
-        <w:t>But Project -&gt; Properties -&gt; C/C++Buil</w:t>
-      </w:r>
-      <w:r>
-        <w:t>d</w:t>
-      </w:r>
-      <w:r>
-        <w:t>s -&gt; Settings -&gt; CrossG++ Compiler -&gt; Includes</w:t>
-      </w:r>
-      <w:r>
-        <w:br/>
-        <w:t>(no reason to change anything) -&gt; Ok.</w:t>
-      </w:r>
-      <w:r>
-        <w:br/>
-        <w:t>Eclipse will now refresh the /user/local/include.</w:t>
-      </w:r>
-    </w:p>
-    <w:p>
-      <w:r>
-        <w:t>In eclipse an error can also be causes by a missing library.</w:t>
-      </w:r>
-    </w:p>
-    <w:p>
-      <w:pPr>
-        <w:pStyle w:val="Kop2"/>
-      </w:pPr>
-      <w:bookmarkStart w:id="11" w:name="_Toc420872235"/>
-      <w:r>
-        <w:t>MinGW for windows (with Chocolate</w:t>
-      </w:r>
-      <w:r>
-        <w:t>y</w:t>
-      </w:r>
-      <w:r>
-        <w:t>)</w:t>
-      </w:r>
-      <w:bookmarkEnd w:id="11"/>
     </w:p>
     <w:p>
       <w:pPr>
@@ -5615,8 +5738,15 @@
         <w:br/>
       </w:r>
       <w:r>
-        <w:t>$ gcc</w:t>
-      </w:r>
+        <w:t xml:space="preserve">$ </w:t>
+      </w:r>
+      <w:proofErr w:type="spellStart"/>
+      <w:proofErr w:type="gramStart"/>
+      <w:r>
+        <w:t>gcc</w:t>
+      </w:r>
+      <w:proofErr w:type="spellEnd"/>
+      <w:proofErr w:type="gramEnd"/>
       <w:r>
         <w:br/>
         <w:t>$ g++</w:t>
@@ -5624,7 +5754,7 @@
     </w:p>
     <w:p>
       <w:pPr>
-        <w:pStyle w:val="Normaalweb"/>
+        <w:pStyle w:val="NormalWeb"/>
       </w:pPr>
       <w:r>
         <w:t>Install python 2.7</w:t>
@@ -5655,10 +5785,18 @@
     </w:p>
     <w:p>
       <w:pPr>
-        <w:pStyle w:val="Normaalweb"/>
-      </w:pPr>
-      <w:r>
-        <w:t>Installation scons 2.3.3</w:t>
+        <w:pStyle w:val="NormalWeb"/>
+      </w:pPr>
+      <w:r>
+        <w:t xml:space="preserve">Installation </w:t>
+      </w:r>
+      <w:proofErr w:type="spellStart"/>
+      <w:r>
+        <w:t>scons</w:t>
+      </w:r>
+      <w:proofErr w:type="spellEnd"/>
+      <w:r>
+        <w:t xml:space="preserve"> 2.3.3</w:t>
       </w:r>
       <w:r>
         <w:br/>
@@ -5681,18 +5819,23 @@
       </w:r>
       <w:r>
         <w:br/>
-        <w:t>$ scons</w:t>
-      </w:r>
-    </w:p>
-    <w:p>
-      <w:pPr>
-        <w:pStyle w:val="Kop2"/>
-      </w:pPr>
-      <w:bookmarkStart w:id="12" w:name="_Toc420872236"/>
+        <w:t xml:space="preserve">$ </w:t>
+      </w:r>
+      <w:proofErr w:type="spellStart"/>
+      <w:r>
+        <w:t>scons</w:t>
+      </w:r>
+      <w:proofErr w:type="spellEnd"/>
+    </w:p>
+    <w:p>
+      <w:pPr>
+        <w:pStyle w:val="Heading2"/>
+      </w:pPr>
+      <w:bookmarkStart w:id="11" w:name="_Toc420872236"/>
       <w:r>
         <w:t>GCC for windows 7 64 bit</w:t>
       </w:r>
-      <w:bookmarkEnd w:id="12"/>
+      <w:bookmarkEnd w:id="11"/>
     </w:p>
     <w:p>
       <w:r>
@@ -5711,7 +5854,14 @@
       </w:r>
       <w:r>
         <w:br/>
-        <w:t xml:space="preserve">Used this link for installation: </w:t>
+      </w:r>
+      <w:proofErr w:type="gramStart"/>
+      <w:r>
+        <w:t>Used</w:t>
+      </w:r>
+      <w:proofErr w:type="gramEnd"/>
+      <w:r>
+        <w:t xml:space="preserve"> this link for installation: </w:t>
       </w:r>
       <w:hyperlink r:id="rId18" w:history="1">
         <w:r>
@@ -5727,13 +5877,13 @@
     </w:p>
     <w:p>
       <w:pPr>
-        <w:pStyle w:val="Kop2"/>
-      </w:pPr>
-      <w:bookmarkStart w:id="13" w:name="_Toc420872237"/>
+        <w:pStyle w:val="Heading2"/>
+      </w:pPr>
+      <w:bookmarkStart w:id="12" w:name="_Toc420872237"/>
       <w:r>
         <w:t>Google Test</w:t>
       </w:r>
-      <w:bookmarkEnd w:id="13"/>
+      <w:bookmarkEnd w:id="12"/>
     </w:p>
     <w:p>
       <w:r>
@@ -5756,13 +5906,18 @@
     </w:p>
     <w:p>
       <w:pPr>
-        <w:pStyle w:val="Kop2"/>
-      </w:pPr>
-      <w:bookmarkStart w:id="14" w:name="_Toc420872238"/>
-      <w:r>
-        <w:t>Electric Fench</w:t>
-      </w:r>
-      <w:bookmarkEnd w:id="14"/>
+        <w:pStyle w:val="Heading2"/>
+      </w:pPr>
+      <w:bookmarkStart w:id="13" w:name="_Toc420872238"/>
+      <w:r>
+        <w:t xml:space="preserve">Electric </w:t>
+      </w:r>
+      <w:proofErr w:type="spellStart"/>
+      <w:r>
+        <w:t>Fench</w:t>
+      </w:r>
+      <w:bookmarkEnd w:id="13"/>
+      <w:proofErr w:type="spellEnd"/>
     </w:p>
     <w:p>
       <w:hyperlink r:id="rId20" w:history="1">
@@ -5779,16 +5934,22 @@
     </w:p>
     <w:p>
       <w:pPr>
-        <w:pStyle w:val="Kop2"/>
-      </w:pPr>
-      <w:bookmarkStart w:id="15" w:name="_Toc420872239"/>
+        <w:pStyle w:val="Heading2"/>
+      </w:pPr>
+      <w:bookmarkStart w:id="14" w:name="_Toc420872239"/>
       <w:r>
         <w:lastRenderedPageBreak/>
-        <w:t>Valgrind: memcheck</w:t>
-      </w:r>
-      <w:bookmarkEnd w:id="15"/>
-    </w:p>
-    <w:p>
+        <w:t xml:space="preserve">Valgrind: </w:t>
+      </w:r>
+      <w:proofErr w:type="spellStart"/>
+      <w:r>
+        <w:t>memcheck</w:t>
+      </w:r>
+      <w:bookmarkEnd w:id="14"/>
+      <w:proofErr w:type="spellEnd"/>
+    </w:p>
+    <w:p>
+      <w:proofErr w:type="spellStart"/>
       <w:r>
         <w:rPr>
           <w:rFonts w:ascii="Arial" w:hAnsi="Arial" w:cs="Arial"/>
@@ -5797,7 +5958,18 @@
           <w:szCs w:val="20"/>
           <w:shd w:val="clear" w:color="auto" w:fill="FFFFFF"/>
         </w:rPr>
-        <w:t>Memcheck can detect many memory-related errors that are common in C and C++ programs</w:t>
+        <w:t>Memcheck</w:t>
+      </w:r>
+      <w:proofErr w:type="spellEnd"/>
+      <w:r>
+        <w:rPr>
+          <w:rFonts w:ascii="Arial" w:hAnsi="Arial" w:cs="Arial"/>
+          <w:color w:val="202020"/>
+          <w:sz w:val="20"/>
+          <w:szCs w:val="20"/>
+          <w:shd w:val="clear" w:color="auto" w:fill="FFFFFF"/>
+        </w:rPr>
+        <w:t xml:space="preserve"> can detect many memory-related errors that are common in C and C++ programs</w:t>
       </w:r>
       <w:r>
         <w:br/>
@@ -5815,7 +5987,15 @@
       </w:r>
       <w:r>
         <w:br/>
-        <w:t>Note: it put’s requirements on how source is compiled, e.g. compiled with –g and –oo.</w:t>
+        <w:t>Note: it put’s requirements on how source is compiled, e.g. compiled with –g and –</w:t>
+      </w:r>
+      <w:proofErr w:type="spellStart"/>
+      <w:r>
+        <w:t>oo</w:t>
+      </w:r>
+      <w:proofErr w:type="spellEnd"/>
+      <w:r>
+        <w:t>.</w:t>
       </w:r>
       <w:r>
         <w:t xml:space="preserve"> Read the URL.</w:t>
@@ -5823,71 +6003,118 @@
     </w:p>
     <w:p>
       <w:r>
-        <w:t>Usage:</w:t>
-      </w:r>
+        <w:t>Usage</w:t>
+      </w:r>
+      <w:proofErr w:type="gramStart"/>
+      <w:r>
+        <w:t>:</w:t>
+      </w:r>
+      <w:proofErr w:type="gramEnd"/>
       <w:r>
         <w:br/>
         <w:t>// run for memory leak</w:t>
       </w:r>
       <w:r>
         <w:br/>
-        <w:t>$ valgrind --leak-check=full --log-file=valgrind.out target/test/tests</w:t>
-      </w:r>
-      <w:r>
-        <w:br/>
-        <w:t>valgrind.out now contains the places with errors</w:t>
-      </w:r>
-    </w:p>
-    <w:p>
-      <w:r>
-        <w:t xml:space="preserve">Valgrind last line can look like: </w:t>
-      </w:r>
-      <w:r>
-        <w:t xml:space="preserve">ERROR SUMMARY: 0 errors from 0 contexts </w:t>
+        <w:t xml:space="preserve">$ </w:t>
+      </w:r>
+      <w:proofErr w:type="spellStart"/>
+      <w:r>
+        <w:t>valgrind</w:t>
+      </w:r>
+      <w:proofErr w:type="spellEnd"/>
+      <w:r>
+        <w:t xml:space="preserve"> --leak-check=full --log-file=</w:t>
+      </w:r>
+      <w:proofErr w:type="spellStart"/>
+      <w:r>
+        <w:t>valgrind.out</w:t>
+      </w:r>
+      <w:proofErr w:type="spellEnd"/>
+      <w:r>
+        <w:t xml:space="preserve"> target/test/tests</w:t>
+      </w:r>
+      <w:r>
+        <w:br/>
+      </w:r>
+      <w:proofErr w:type="spellStart"/>
+      <w:r>
+        <w:t>valgrind.out</w:t>
+      </w:r>
+      <w:proofErr w:type="spellEnd"/>
+      <w:r>
+        <w:t xml:space="preserve"> now contains the places with errors</w:t>
+      </w:r>
+    </w:p>
+    <w:p>
+      <w:r>
+        <w:t xml:space="preserve">Valgrind last line can look like: ERROR SUMMARY: 0 errors from 0 contexts </w:t>
       </w:r>
       <w:r>
         <w:rPr>
           <w:u w:val="single"/>
         </w:rPr>
-        <w:t>(suppressed: 4 from 4)</w:t>
-      </w:r>
+        <w:t>(suppressed: 4 from 4</w:t>
+      </w:r>
+      <w:proofErr w:type="gramStart"/>
       <w:r>
         <w:rPr>
           <w:u w:val="single"/>
         </w:rPr>
-        <w:br/>
-      </w:r>
-      <w:r>
-        <w:t xml:space="preserve">Supressed errors are related </w:t>
+        <w:t>)</w:t>
+      </w:r>
+      <w:proofErr w:type="gramEnd"/>
+      <w:r>
+        <w:rPr>
+          <w:u w:val="single"/>
+        </w:rPr>
+        <w:br/>
+      </w:r>
+      <w:proofErr w:type="spellStart"/>
+      <w:r>
+        <w:t>Supressed</w:t>
+      </w:r>
+      <w:proofErr w:type="spellEnd"/>
+      <w:r>
+        <w:t xml:space="preserve"> errors are related </w:t>
       </w:r>
       <w:r>
         <w:t>to libraries.</w:t>
       </w:r>
       <w:r>
         <w:br/>
-      </w:r>
-      <w:r>
-        <w:t xml:space="preserve">You can view / modify the suppressed errors in </w:t>
-      </w:r>
-      <w:r>
-        <w:t xml:space="preserve">the file </w:t>
-      </w:r>
-      <w:r>
-        <w:t>/usr/lib64/valgrind/default.supp.</w:t>
-      </w:r>
-      <w:r>
-        <w:br/>
-      </w:r>
-      <w:r>
-        <w:t>The suppressed errors are just errors that are system specific, known problems with your libraries.</w:t>
-      </w:r>
-      <w:r>
-        <w:t xml:space="preserve">  They can be false positives.</w:t>
-      </w:r>
-      <w:r>
-        <w:br/>
-      </w:r>
-      <w:r>
+        <w:t>You can view / modify the suppressed errors in the file /</w:t>
+      </w:r>
+      <w:proofErr w:type="spellStart"/>
+      <w:r>
+        <w:t>usr</w:t>
+      </w:r>
+      <w:proofErr w:type="spellEnd"/>
+      <w:r>
+        <w:t>/lib64/</w:t>
+      </w:r>
+      <w:proofErr w:type="spellStart"/>
+      <w:r>
+        <w:t>valgrind</w:t>
+      </w:r>
+      <w:proofErr w:type="spellEnd"/>
+      <w:r>
+        <w:t>/</w:t>
+      </w:r>
+      <w:proofErr w:type="spellStart"/>
+      <w:r>
+        <w:t>default.supp</w:t>
+      </w:r>
+      <w:proofErr w:type="spellEnd"/>
+      <w:r>
+        <w:t>.</w:t>
+      </w:r>
+      <w:r>
+        <w:br/>
+        <w:t>The suppressed errors are just errors that are system specific, known problems with your libraries.  They can be false positives.</w:t>
+      </w:r>
+      <w:r>
+        <w:br/>
         <w:t xml:space="preserve">Ref: </w:t>
       </w:r>
       <w:hyperlink r:id="rId22" w:history="1">
@@ -5903,8 +6130,13 @@
       </w:r>
       <w:r>
         <w:br/>
-        <w:t>There is also a Jenkins plugin:</w:t>
-      </w:r>
+        <w:t>There is also a Jenkins plugin</w:t>
+      </w:r>
+      <w:proofErr w:type="gramStart"/>
+      <w:r>
+        <w:t>:</w:t>
+      </w:r>
+      <w:proofErr w:type="gramEnd"/>
       <w:r>
         <w:br/>
       </w:r>
@@ -5924,18 +6156,28 @@
       </w:r>
       <w:r>
         <w:br/>
-        <w:t>Note: Valgrind is both a tool to create tools and provides tools, such as Memcheck.</w:t>
-      </w:r>
-    </w:p>
-    <w:p>
-      <w:pPr>
-        <w:pStyle w:val="Kop2"/>
-      </w:pPr>
-      <w:bookmarkStart w:id="16" w:name="_Toc420872240"/>
+        <w:t xml:space="preserve">Note: Valgrind is both a tool to create tools and provides tools, such as </w:t>
+      </w:r>
+      <w:proofErr w:type="spellStart"/>
+      <w:r>
+        <w:t>Memcheck</w:t>
+      </w:r>
+      <w:proofErr w:type="spellEnd"/>
+      <w:r>
+        <w:t>.</w:t>
+      </w:r>
+    </w:p>
+    <w:p>
+      <w:pPr>
+        <w:pStyle w:val="Heading2"/>
+      </w:pPr>
+      <w:bookmarkStart w:id="15" w:name="_Toc420872240"/>
+      <w:proofErr w:type="spellStart"/>
       <w:r>
         <w:t>Codecoverage</w:t>
       </w:r>
-      <w:bookmarkEnd w:id="16"/>
+      <w:bookmarkEnd w:id="15"/>
+      <w:proofErr w:type="spellEnd"/>
     </w:p>
     <w:p>
       <w:hyperlink r:id="rId24" w:history="1">
@@ -5957,13 +6199,37 @@
         <w:t xml:space="preserve">compilation flags and linking, e.g. </w:t>
       </w:r>
       <w:r>
-        <w:t>-fprofile-arcs -ftest-coverage</w:t>
+        <w:t>-</w:t>
+      </w:r>
+      <w:proofErr w:type="spellStart"/>
+      <w:r>
+        <w:t>fprofile</w:t>
+      </w:r>
+      <w:proofErr w:type="spellEnd"/>
+      <w:r>
+        <w:t>-arcs -</w:t>
+      </w:r>
+      <w:proofErr w:type="spellStart"/>
+      <w:r>
+        <w:t>ftest</w:t>
+      </w:r>
+      <w:proofErr w:type="spellEnd"/>
+      <w:r>
+        <w:t>-coverage</w:t>
       </w:r>
       <w:r>
         <w:t xml:space="preserve"> a</w:t>
       </w:r>
       <w:r>
-        <w:t>nd link the final executable with -lgcov.</w:t>
+        <w:t>nd link the final executable with -</w:t>
+      </w:r>
+      <w:proofErr w:type="spellStart"/>
+      <w:r>
+        <w:t>lgcov</w:t>
+      </w:r>
+      <w:proofErr w:type="spellEnd"/>
+      <w:r>
+        <w:t>.</w:t>
       </w:r>
       <w:r>
         <w:br/>
@@ -5991,7 +6257,7 @@
     </w:p>
     <w:p>
       <w:pPr>
-        <w:pStyle w:val="Lijstalinea"/>
+        <w:pStyle w:val="ListParagraph"/>
         <w:numPr>
           <w:ilvl w:val="0"/>
           <w:numId w:val="9"/>
@@ -6003,7 +6269,7 @@
     </w:p>
     <w:p>
       <w:pPr>
-        <w:pStyle w:val="Lijstalinea"/>
+        <w:pStyle w:val="ListParagraph"/>
         <w:numPr>
           <w:ilvl w:val="0"/>
           <w:numId w:val="9"/>
@@ -6015,8 +6281,13 @@
     </w:p>
     <w:p>
       <w:r>
-        <w:t>To view/edit reports:</w:t>
-      </w:r>
+        <w:t>To view/edit reports</w:t>
+      </w:r>
+      <w:proofErr w:type="gramStart"/>
+      <w:r>
+        <w:t>:</w:t>
+      </w:r>
+      <w:proofErr w:type="gramEnd"/>
       <w:r>
         <w:br/>
       </w:r>
@@ -6033,7 +6304,14 @@
       </w:r>
       <w:r>
         <w:br/>
-        <w:t>gcovr is installed via the python packet manager: pip.</w:t>
+      </w:r>
+      <w:proofErr w:type="spellStart"/>
+      <w:r>
+        <w:t>gcovr</w:t>
+      </w:r>
+      <w:proofErr w:type="spellEnd"/>
+      <w:r>
+        <w:t xml:space="preserve"> is installed via the python packet manager: pip.</w:t>
       </w:r>
       <w:r>
         <w:br/>
@@ -6046,12 +6324,26 @@
         <w:rPr>
           <w:rFonts w:ascii="Courier New" w:hAnsi="Courier New" w:cs="Courier New"/>
         </w:rPr>
-        <w:t>$ yum -y install python-pip</w:t>
-      </w:r>
+        <w:t xml:space="preserve">$ </w:t>
+      </w:r>
+      <w:proofErr w:type="gramStart"/>
       <w:r>
         <w:rPr>
           <w:rFonts w:ascii="Courier New" w:hAnsi="Courier New" w:cs="Courier New"/>
         </w:rPr>
+        <w:t>yum</w:t>
+      </w:r>
+      <w:proofErr w:type="gramEnd"/>
+      <w:r>
+        <w:rPr>
+          <w:rFonts w:ascii="Courier New" w:hAnsi="Courier New" w:cs="Courier New"/>
+        </w:rPr>
+        <w:t xml:space="preserve"> -y install python-pip</w:t>
+      </w:r>
+      <w:r>
+        <w:rPr>
+          <w:rFonts w:ascii="Courier New" w:hAnsi="Courier New" w:cs="Courier New"/>
+        </w:rPr>
         <w:br/>
       </w:r>
       <w:r>
@@ -6063,47 +6355,75 @@
     </w:p>
     <w:p>
       <w:pPr>
-        <w:pStyle w:val="Kop2"/>
-      </w:pPr>
-      <w:bookmarkStart w:id="17" w:name="_Toc420872241"/>
+        <w:pStyle w:val="Heading2"/>
+      </w:pPr>
+      <w:bookmarkStart w:id="16" w:name="_Toc420872241"/>
       <w:r>
         <w:lastRenderedPageBreak/>
         <w:t>Use-after-free, buffer-overflow</w:t>
       </w:r>
-      <w:bookmarkEnd w:id="17"/>
+      <w:bookmarkEnd w:id="16"/>
     </w:p>
     <w:p>
       <w:hyperlink r:id="rId27" w:history="1">
+        <w:proofErr w:type="spellStart"/>
         <w:r>
           <w:rPr>
             <w:rStyle w:val="Hyperlink"/>
           </w:rPr>
           <w:t>AddressSanitizer</w:t>
         </w:r>
+        <w:proofErr w:type="spellEnd"/>
       </w:hyperlink>
       <w:r>
-        <w:t xml:space="preserve"> (ASan) is a fast memory error detector. </w:t>
-      </w:r>
-      <w:r>
-        <w:br/>
-        <w:t>It finds use-after-free and {heap,stack,global}-buffer overflow bugs in C/C++ programs.</w:t>
-      </w:r>
-    </w:p>
-    <w:p>
-      <w:pPr>
-        <w:pStyle w:val="Kop2"/>
-      </w:pPr>
-      <w:bookmarkStart w:id="18" w:name="_Toc420872242"/>
+        <w:t xml:space="preserve"> (</w:t>
+      </w:r>
+      <w:proofErr w:type="spellStart"/>
+      <w:r>
+        <w:t>ASan</w:t>
+      </w:r>
+      <w:proofErr w:type="spellEnd"/>
+      <w:r>
+        <w:t xml:space="preserve">) is a fast memory error detector. </w:t>
+      </w:r>
+      <w:r>
+        <w:br/>
+        <w:t>It finds use-after-free and {</w:t>
+      </w:r>
+      <w:proofErr w:type="spellStart"/>
+      <w:r>
+        <w:t>heap</w:t>
+      </w:r>
+      <w:proofErr w:type="gramStart"/>
+      <w:r>
+        <w:t>,stack,global</w:t>
+      </w:r>
+      <w:proofErr w:type="spellEnd"/>
+      <w:proofErr w:type="gramEnd"/>
+      <w:r>
+        <w:t>}-buffer overflow bugs in C/C++ programs.</w:t>
+      </w:r>
+    </w:p>
+    <w:p>
+      <w:pPr>
+        <w:pStyle w:val="Heading2"/>
+      </w:pPr>
+      <w:bookmarkStart w:id="17" w:name="_Toc420872242"/>
       <w:r>
         <w:t>Profiling</w:t>
       </w:r>
       <w:r>
-        <w:t>-cpu</w:t>
-      </w:r>
+        <w:t>-</w:t>
+      </w:r>
+      <w:proofErr w:type="spellStart"/>
+      <w:r>
+        <w:t>cpu</w:t>
+      </w:r>
+      <w:proofErr w:type="spellEnd"/>
       <w:r>
         <w:t>: Valgrind</w:t>
       </w:r>
-      <w:bookmarkEnd w:id="18"/>
+      <w:bookmarkEnd w:id="17"/>
     </w:p>
     <w:p>
       <w:r>
@@ -6124,7 +6444,15 @@
         </w:rPr>
       </w:pPr>
       <w:r>
-        <w:t>Install valgrind i</w:t>
+        <w:t xml:space="preserve">Install </w:t>
+      </w:r>
+      <w:proofErr w:type="spellStart"/>
+      <w:r>
+        <w:t>valgrind</w:t>
+      </w:r>
+      <w:proofErr w:type="spellEnd"/>
+      <w:r>
+        <w:t xml:space="preserve"> i</w:t>
       </w:r>
       <w:r>
         <w:t>f needed</w:t>
@@ -6136,69 +6464,224 @@
         <w:rPr>
           <w:rFonts w:ascii="Courier New" w:hAnsi="Courier New" w:cs="Courier New"/>
         </w:rPr>
-        <w:t>$ sudo yum install valgrind</w:t>
-      </w:r>
-      <w:r>
-        <w:br/>
-        <w:t>Install KCacheGrind if needed</w:t>
-      </w:r>
-      <w:r>
-        <w:br/>
-      </w:r>
+        <w:t xml:space="preserve">$ </w:t>
+      </w:r>
+      <w:proofErr w:type="spellStart"/>
       <w:r>
         <w:rPr>
           <w:rFonts w:ascii="Courier New" w:hAnsi="Courier New" w:cs="Courier New"/>
         </w:rPr>
-        <w:t>$ sudo yum install kcachegrind</w:t>
-      </w:r>
-      <w:r>
-        <w:br/>
-        <w:t>Install graphviz, which is needed by kcachegrind</w:t>
-      </w:r>
-      <w:r>
-        <w:br/>
-      </w:r>
+        <w:t>sudo</w:t>
+      </w:r>
+      <w:proofErr w:type="spellEnd"/>
       <w:r>
         <w:rPr>
           <w:rFonts w:ascii="Courier New" w:hAnsi="Courier New" w:cs="Courier New"/>
         </w:rPr>
-        <w:t>$ sudo yum -y install graphviz</w:t>
-      </w:r>
-      <w:r>
-        <w:br/>
-      </w:r>
-      <w:r>
-        <w:t>Note: install valgrind was quick and easy.</w:t>
-      </w:r>
-      <w:r>
-        <w:br/>
-        <w:t>But kcachegrind resulted in about 170 packages being installed.</w:t>
-      </w:r>
-      <w:r>
-        <w:br/>
-      </w:r>
-      <w:r>
-        <w:br/>
-        <w:t>Next run the target program under control of valgrind.</w:t>
-      </w:r>
-      <w:r>
-        <w:br/>
-      </w:r>
+        <w:t xml:space="preserve"> yum install </w:t>
+      </w:r>
+      <w:proofErr w:type="spellStart"/>
       <w:r>
         <w:rPr>
           <w:rFonts w:ascii="Courier New" w:hAnsi="Courier New" w:cs="Courier New"/>
         </w:rPr>
+        <w:t>valgrind</w:t>
+      </w:r>
+      <w:proofErr w:type="spellEnd"/>
+      <w:r>
+        <w:br/>
+        <w:t xml:space="preserve">Install </w:t>
+      </w:r>
+      <w:proofErr w:type="spellStart"/>
+      <w:r>
+        <w:t>KCacheGrind</w:t>
+      </w:r>
+      <w:proofErr w:type="spellEnd"/>
+      <w:r>
+        <w:t xml:space="preserve"> if needed</w:t>
+      </w:r>
+      <w:r>
+        <w:br/>
+      </w:r>
+      <w:r>
+        <w:rPr>
+          <w:rFonts w:ascii="Courier New" w:hAnsi="Courier New" w:cs="Courier New"/>
+        </w:rPr>
         <w:t xml:space="preserve">$ </w:t>
       </w:r>
+      <w:proofErr w:type="spellStart"/>
       <w:r>
         <w:rPr>
           <w:rFonts w:ascii="Courier New" w:hAnsi="Courier New" w:cs="Courier New"/>
         </w:rPr>
-        <w:t>valgrind --tool=callgrind ./TileConsumer </w:t>
-      </w:r>
-      <w:r>
-        <w:br/>
-        <w:t xml:space="preserve">On completion a file with the valgrind data is generated, e.g. </w:t>
+        <w:t>sudo</w:t>
+      </w:r>
+      <w:proofErr w:type="spellEnd"/>
+      <w:r>
+        <w:rPr>
+          <w:rFonts w:ascii="Courier New" w:hAnsi="Courier New" w:cs="Courier New"/>
+        </w:rPr>
+        <w:t xml:space="preserve"> yum install </w:t>
+      </w:r>
+      <w:proofErr w:type="spellStart"/>
+      <w:r>
+        <w:rPr>
+          <w:rFonts w:ascii="Courier New" w:hAnsi="Courier New" w:cs="Courier New"/>
+        </w:rPr>
+        <w:t>kcachegrind</w:t>
+      </w:r>
+      <w:proofErr w:type="spellEnd"/>
+      <w:r>
+        <w:br/>
+        <w:t xml:space="preserve">Install </w:t>
+      </w:r>
+      <w:proofErr w:type="spellStart"/>
+      <w:r>
+        <w:t>graphviz</w:t>
+      </w:r>
+      <w:proofErr w:type="spellEnd"/>
+      <w:r>
+        <w:t xml:space="preserve">, which is needed by </w:t>
+      </w:r>
+      <w:proofErr w:type="spellStart"/>
+      <w:r>
+        <w:t>kcachegrind</w:t>
+      </w:r>
+      <w:proofErr w:type="spellEnd"/>
+      <w:r>
+        <w:br/>
+      </w:r>
+      <w:r>
+        <w:rPr>
+          <w:rFonts w:ascii="Courier New" w:hAnsi="Courier New" w:cs="Courier New"/>
+        </w:rPr>
+        <w:t xml:space="preserve">$ </w:t>
+      </w:r>
+      <w:proofErr w:type="spellStart"/>
+      <w:r>
+        <w:rPr>
+          <w:rFonts w:ascii="Courier New" w:hAnsi="Courier New" w:cs="Courier New"/>
+        </w:rPr>
+        <w:t>sudo</w:t>
+      </w:r>
+      <w:proofErr w:type="spellEnd"/>
+      <w:r>
+        <w:rPr>
+          <w:rFonts w:ascii="Courier New" w:hAnsi="Courier New" w:cs="Courier New"/>
+        </w:rPr>
+        <w:t xml:space="preserve"> yum -y install </w:t>
+      </w:r>
+      <w:proofErr w:type="spellStart"/>
+      <w:r>
+        <w:rPr>
+          <w:rFonts w:ascii="Courier New" w:hAnsi="Courier New" w:cs="Courier New"/>
+        </w:rPr>
+        <w:t>graphviz</w:t>
+      </w:r>
+      <w:proofErr w:type="spellEnd"/>
+      <w:r>
+        <w:br/>
+      </w:r>
+      <w:r>
+        <w:t xml:space="preserve">Note: install </w:t>
+      </w:r>
+      <w:proofErr w:type="spellStart"/>
+      <w:r>
+        <w:t>valgrind</w:t>
+      </w:r>
+      <w:proofErr w:type="spellEnd"/>
+      <w:r>
+        <w:t xml:space="preserve"> was quick and easy.</w:t>
+      </w:r>
+      <w:r>
+        <w:br/>
+        <w:t xml:space="preserve">But </w:t>
+      </w:r>
+      <w:proofErr w:type="spellStart"/>
+      <w:r>
+        <w:t>kcachegrind</w:t>
+      </w:r>
+      <w:proofErr w:type="spellEnd"/>
+      <w:r>
+        <w:t xml:space="preserve"> resulted in about 170 packages being installed.</w:t>
+      </w:r>
+      <w:r>
+        <w:br/>
+      </w:r>
+      <w:r>
+        <w:br/>
+        <w:t xml:space="preserve">Next run the target program under control of </w:t>
+      </w:r>
+      <w:proofErr w:type="spellStart"/>
+      <w:r>
+        <w:t>valgrind</w:t>
+      </w:r>
+      <w:proofErr w:type="spellEnd"/>
+      <w:r>
+        <w:t>.</w:t>
+      </w:r>
+      <w:r>
+        <w:br/>
+      </w:r>
+      <w:r>
+        <w:rPr>
+          <w:rFonts w:ascii="Courier New" w:hAnsi="Courier New" w:cs="Courier New"/>
+        </w:rPr>
+        <w:t xml:space="preserve">$ </w:t>
+      </w:r>
+      <w:proofErr w:type="spellStart"/>
+      <w:r>
+        <w:rPr>
+          <w:rFonts w:ascii="Courier New" w:hAnsi="Courier New" w:cs="Courier New"/>
+        </w:rPr>
+        <w:t>valgrind</w:t>
+      </w:r>
+      <w:proofErr w:type="spellEnd"/>
+      <w:r>
+        <w:rPr>
+          <w:rFonts w:ascii="Courier New" w:hAnsi="Courier New" w:cs="Courier New"/>
+        </w:rPr>
+        <w:t xml:space="preserve"> --tool=</w:t>
+      </w:r>
+      <w:proofErr w:type="spellStart"/>
+      <w:r>
+        <w:rPr>
+          <w:rFonts w:ascii="Courier New" w:hAnsi="Courier New" w:cs="Courier New"/>
+        </w:rPr>
+        <w:t>callgrind</w:t>
+      </w:r>
+      <w:proofErr w:type="spellEnd"/>
+      <w:r>
+        <w:rPr>
+          <w:rFonts w:ascii="Courier New" w:hAnsi="Courier New" w:cs="Courier New"/>
+        </w:rPr>
+        <w:t xml:space="preserve"> ./</w:t>
+      </w:r>
+      <w:proofErr w:type="spellStart"/>
+      <w:r>
+        <w:rPr>
+          <w:rFonts w:ascii="Courier New" w:hAnsi="Courier New" w:cs="Courier New"/>
+        </w:rPr>
+        <w:t>TileConsumer</w:t>
+      </w:r>
+      <w:proofErr w:type="spellEnd"/>
+      <w:r>
+        <w:rPr>
+          <w:rFonts w:ascii="Courier New" w:hAnsi="Courier New" w:cs="Courier New"/>
+        </w:rPr>
+        <w:t> </w:t>
+      </w:r>
+      <w:r>
+        <w:br/>
+        <w:t xml:space="preserve">On completion a file with the </w:t>
+      </w:r>
+      <w:proofErr w:type="spellStart"/>
+      <w:r>
+        <w:t>valgrind</w:t>
+      </w:r>
+      <w:proofErr w:type="spellEnd"/>
+      <w:r>
+        <w:t xml:space="preserve"> data is generated, e.g. </w:t>
       </w:r>
       <w:r>
         <w:t>callgrind.out.13465</w:t>
@@ -6221,6 +6704,7 @@
         <w:t xml:space="preserve">run </w:t>
       </w:r>
       <w:hyperlink r:id="rId28" w:tgtFrame="_blank" w:tooltip="http://baptiste-wicht.com/posts/2011/09/profile-c-application-with-callgrind-kcachegrind.html#" w:history="1">
+        <w:proofErr w:type="spellStart"/>
         <w:r>
           <w:rPr>
             <w:rStyle w:val="Hyperlink"/>
@@ -6231,6 +6715,7 @@
           </w:rPr>
           <w:t>KCacheGrind</w:t>
         </w:r>
+        <w:proofErr w:type="spellEnd"/>
       </w:hyperlink>
       <w:r>
         <w:rPr>
@@ -6245,27 +6730,45 @@
           <w:shd w:val="clear" w:color="auto" w:fill="FFFFFF"/>
         </w:rPr>
         <w:br/>
-        <w:t>$ kcachegrind</w:t>
-      </w:r>
-    </w:p>
-    <w:p>
-      <w:pPr>
-        <w:pStyle w:val="Kop2"/>
-      </w:pPr>
-      <w:bookmarkStart w:id="19" w:name="_Toc420872243"/>
+        <w:t xml:space="preserve">$ </w:t>
+      </w:r>
+      <w:proofErr w:type="spellStart"/>
+      <w:proofErr w:type="gramStart"/>
+      <w:r>
+        <w:rPr>
+          <w:bdr w:val="none" w:sz="0" w:space="0" w:color="auto" w:frame="1"/>
+          <w:shd w:val="clear" w:color="auto" w:fill="FFFFFF"/>
+        </w:rPr>
+        <w:t>kcachegrind</w:t>
+      </w:r>
+      <w:proofErr w:type="spellEnd"/>
+      <w:proofErr w:type="gramEnd"/>
+    </w:p>
+    <w:p>
+      <w:pPr>
+        <w:pStyle w:val="Heading2"/>
+      </w:pPr>
+      <w:bookmarkStart w:id="18" w:name="_Toc420872243"/>
       <w:r>
         <w:t>Profiling</w:t>
       </w:r>
       <w:r>
-        <w:t>-cpu</w:t>
-      </w:r>
+        <w:t>-</w:t>
+      </w:r>
+      <w:proofErr w:type="spellStart"/>
+      <w:r>
+        <w:t>cpu</w:t>
+      </w:r>
+      <w:proofErr w:type="spellEnd"/>
       <w:r>
         <w:t xml:space="preserve">: </w:t>
       </w:r>
+      <w:proofErr w:type="spellStart"/>
       <w:r>
         <w:t>OProfile</w:t>
       </w:r>
-      <w:bookmarkEnd w:id="19"/>
+      <w:bookmarkEnd w:id="18"/>
+      <w:proofErr w:type="spellEnd"/>
     </w:p>
     <w:p>
       <w:hyperlink r:id="rId29" w:history="1">
@@ -6281,7 +6784,14 @@
       </w:r>
       <w:r>
         <w:br/>
-        <w:t>oprofile requires th</w:t>
+      </w:r>
+      <w:proofErr w:type="spellStart"/>
+      <w:r>
+        <w:t>oprofile</w:t>
+      </w:r>
+      <w:proofErr w:type="spellEnd"/>
+      <w:r>
+        <w:t xml:space="preserve"> requires th</w:t>
       </w:r>
       <w:r>
         <w:t>a</w:t>
@@ -6292,12 +6802,30 @@
     </w:p>
     <w:p>
       <w:r>
-        <w:t>Installation on fedora:</w:t>
-      </w:r>
-      <w:r>
-        <w:br/>
-        <w:t>$ sudo yum install oprofile</w:t>
-      </w:r>
+        <w:t>Installation on fedora</w:t>
+      </w:r>
+      <w:proofErr w:type="gramStart"/>
+      <w:r>
+        <w:t>:</w:t>
+      </w:r>
+      <w:proofErr w:type="gramEnd"/>
+      <w:r>
+        <w:br/>
+        <w:t xml:space="preserve">$ </w:t>
+      </w:r>
+      <w:proofErr w:type="spellStart"/>
+      <w:r>
+        <w:t>sudo</w:t>
+      </w:r>
+      <w:proofErr w:type="spellEnd"/>
+      <w:r>
+        <w:t xml:space="preserve"> yum install </w:t>
+      </w:r>
+      <w:proofErr w:type="spellStart"/>
+      <w:r>
+        <w:t>oprofile</w:t>
+      </w:r>
+      <w:proofErr w:type="spellEnd"/>
     </w:p>
     <w:p>
       <w:pPr>
@@ -6308,7 +6836,22 @@
       </w:r>
       <w:r>
         <w:br/>
-        <w:t>run: operf ./target/test-app</w:t>
+      </w:r>
+      <w:proofErr w:type="spellStart"/>
+      <w:r>
+        <w:t>run</w:t>
+      </w:r>
+      <w:proofErr w:type="spellEnd"/>
+      <w:r>
+        <w:t xml:space="preserve">: </w:t>
+      </w:r>
+      <w:proofErr w:type="spellStart"/>
+      <w:r>
+        <w:t>operf</w:t>
+      </w:r>
+      <w:proofErr w:type="spellEnd"/>
+      <w:r>
+        <w:t xml:space="preserve"> ./target/test-app</w:t>
       </w:r>
       <w:r>
         <w:br/>
@@ -6324,8 +6867,13 @@
       </w:hyperlink>
       <w:r>
         <w:br/>
-        <w:t>make sure that the app is compiled with debug info:</w:t>
-      </w:r>
+        <w:t>make sure that the app is compiled with debug info</w:t>
+      </w:r>
+      <w:proofErr w:type="gramStart"/>
+      <w:r>
+        <w:t>:</w:t>
+      </w:r>
+      <w:proofErr w:type="gramEnd"/>
       <w:r>
         <w:br/>
         <w:t>make sure code is compiled with debug info</w:t>
@@ -6354,23 +6902,57 @@
         <w:spacing w:before="100" w:beforeAutospacing="1" w:after="100" w:afterAutospacing="1"/>
       </w:pPr>
       <w:r>
-        <w:t>Quick impression:</w:t>
-      </w:r>
-      <w:r>
-        <w:br/>
-        <w:t>$ opreport</w:t>
-      </w:r>
+        <w:t>Quick impression</w:t>
+      </w:r>
+      <w:proofErr w:type="gramStart"/>
+      <w:r>
+        <w:t>:</w:t>
+      </w:r>
+      <w:proofErr w:type="gramEnd"/>
+      <w:r>
+        <w:br/>
+        <w:t xml:space="preserve">$ </w:t>
+      </w:r>
+      <w:proofErr w:type="spellStart"/>
+      <w:r>
+        <w:t>opreport</w:t>
+      </w:r>
+      <w:proofErr w:type="spellEnd"/>
       <w:r>
         <w:br/>
         <w:t>Prints:</w:t>
       </w:r>
       <w:r>
         <w:br/>
-        <w:t>Using /home/martien/profiling/oprofile_data/samples/ for samples directory.</w:t>
-      </w:r>
-      <w:r>
-        <w:br/>
-        <w:t>CPU: Intel Westmere microarchitecture, speed 3.325e+06 MHz (estimated)</w:t>
+        <w:t>Using /home/</w:t>
+      </w:r>
+      <w:proofErr w:type="spellStart"/>
+      <w:r>
+        <w:t>martien</w:t>
+      </w:r>
+      <w:proofErr w:type="spellEnd"/>
+      <w:r>
+        <w:t>/profiling/</w:t>
+      </w:r>
+      <w:proofErr w:type="spellStart"/>
+      <w:r>
+        <w:t>oprofile_data</w:t>
+      </w:r>
+      <w:proofErr w:type="spellEnd"/>
+      <w:r>
+        <w:t>/samples/ for samples directory.</w:t>
+      </w:r>
+      <w:r>
+        <w:br/>
+        <w:t xml:space="preserve">CPU: Intel </w:t>
+      </w:r>
+      <w:proofErr w:type="spellStart"/>
+      <w:r>
+        <w:t>Westmere</w:t>
+      </w:r>
+      <w:proofErr w:type="spellEnd"/>
+      <w:r>
+        <w:t xml:space="preserve"> microarchitecture, speed 3.325e+06 MHz (estimated)</w:t>
       </w:r>
       <w:r>
         <w:br/>
@@ -6421,11 +7003,24 @@
       </w:r>
       <w:r>
         <w:br/>
-        <w:t>             6650  2.7740 no-vmlinux</w:t>
-      </w:r>
-      <w:r>
-        <w:br/>
-        <w:t>             5629  2.3481 libstdc++.so.6.0.19</w:t>
+        <w:t>             6650  2.7740 no-</w:t>
+      </w:r>
+      <w:proofErr w:type="spellStart"/>
+      <w:r>
+        <w:t>vmlinux</w:t>
+      </w:r>
+      <w:proofErr w:type="spellEnd"/>
+      <w:r>
+        <w:br/>
+        <w:t xml:space="preserve">             5629  2.3481 </w:t>
+      </w:r>
+      <w:proofErr w:type="spellStart"/>
+      <w:r>
+        <w:t>libstdc</w:t>
+      </w:r>
+      <w:proofErr w:type="spellEnd"/>
+      <w:r>
+        <w:t>++.so.6.0.19</w:t>
       </w:r>
       <w:r>
         <w:br/>
@@ -6505,12 +7100,51 @@
         <w:spacing w:before="100" w:beforeAutospacing="1" w:after="100" w:afterAutospacing="1"/>
       </w:pPr>
       <w:r>
-        <w:t>Textual callgraph:</w:t>
-      </w:r>
-      <w:r>
-        <w:br/>
-        <w:t>$ opreport –callgraph: gove soverview</w:t>
-      </w:r>
+        <w:t xml:space="preserve">Textual </w:t>
+      </w:r>
+      <w:proofErr w:type="spellStart"/>
+      <w:r>
+        <w:t>callgraph</w:t>
+      </w:r>
+      <w:proofErr w:type="spellEnd"/>
+      <w:proofErr w:type="gramStart"/>
+      <w:r>
+        <w:t>:</w:t>
+      </w:r>
+      <w:proofErr w:type="gramEnd"/>
+      <w:r>
+        <w:br/>
+        <w:t xml:space="preserve">$ </w:t>
+      </w:r>
+      <w:proofErr w:type="spellStart"/>
+      <w:r>
+        <w:t>opreport</w:t>
+      </w:r>
+      <w:proofErr w:type="spellEnd"/>
+      <w:r>
+        <w:t xml:space="preserve"> –</w:t>
+      </w:r>
+      <w:proofErr w:type="spellStart"/>
+      <w:r>
+        <w:t>callgraph</w:t>
+      </w:r>
+      <w:proofErr w:type="spellEnd"/>
+      <w:r>
+        <w:t xml:space="preserve">: </w:t>
+      </w:r>
+      <w:proofErr w:type="spellStart"/>
+      <w:r>
+        <w:t>gove</w:t>
+      </w:r>
+      <w:proofErr w:type="spellEnd"/>
+      <w:r>
+        <w:t xml:space="preserve"> </w:t>
+      </w:r>
+      <w:proofErr w:type="spellStart"/>
+      <w:r>
+        <w:t>soverview</w:t>
+      </w:r>
+      <w:proofErr w:type="spellEnd"/>
       <w:r>
         <w:br/>
         <w:t xml:space="preserve">ref: </w:t>
@@ -6529,30 +7163,64 @@
         <w:spacing w:before="100" w:beforeAutospacing="1" w:after="100" w:afterAutospacing="1"/>
       </w:pPr>
       <w:r>
-        <w:t>Covert oprofile to format understood by kcachegrind</w:t>
-      </w:r>
-      <w:r>
-        <w:br/>
-      </w:r>
-      <w:r>
-        <w:t>$ opreport -gdf | op2calltree</w:t>
-      </w:r>
-    </w:p>
-    <w:p>
-      <w:pPr>
-        <w:pStyle w:val="Kop2"/>
-      </w:pPr>
-      <w:bookmarkStart w:id="20" w:name="_Toc420872244"/>
+        <w:t xml:space="preserve">Covert </w:t>
+      </w:r>
+      <w:proofErr w:type="spellStart"/>
+      <w:r>
+        <w:t>oprofile</w:t>
+      </w:r>
+      <w:proofErr w:type="spellEnd"/>
+      <w:r>
+        <w:t xml:space="preserve"> to format understood by </w:t>
+      </w:r>
+      <w:proofErr w:type="spellStart"/>
+      <w:r>
+        <w:t>kcachegrind</w:t>
+      </w:r>
+      <w:proofErr w:type="spellEnd"/>
+      <w:r>
+        <w:br/>
+      </w:r>
+      <w:r>
+        <w:t xml:space="preserve">$ </w:t>
+      </w:r>
+      <w:proofErr w:type="spellStart"/>
+      <w:r>
+        <w:t>opreport</w:t>
+      </w:r>
+      <w:proofErr w:type="spellEnd"/>
+      <w:r>
+        <w:t xml:space="preserve"> -</w:t>
+      </w:r>
+      <w:proofErr w:type="spellStart"/>
+      <w:r>
+        <w:t>gdf</w:t>
+      </w:r>
+      <w:proofErr w:type="spellEnd"/>
+      <w:r>
+        <w:t xml:space="preserve"> | op2calltree</w:t>
+      </w:r>
+    </w:p>
+    <w:p>
+      <w:pPr>
+        <w:pStyle w:val="Heading2"/>
+      </w:pPr>
+      <w:bookmarkStart w:id="19" w:name="_Toc420872244"/>
       <w:r>
         <w:t>Profiling</w:t>
       </w:r>
       <w:r>
-        <w:t>-cpu</w:t>
-      </w:r>
+        <w:t>-</w:t>
+      </w:r>
+      <w:proofErr w:type="spellStart"/>
+      <w:r>
+        <w:t>cpu</w:t>
+      </w:r>
+      <w:proofErr w:type="spellEnd"/>
       <w:r>
         <w:t>: Zoom</w:t>
       </w:r>
-      <w:bookmarkEnd w:id="20"/>
+      <w:bookmarkEnd w:id="19"/>
     </w:p>
     <w:p>
       <w:hyperlink r:id="rId36" w:history="1">
@@ -6573,8 +7241,13 @@
     </w:p>
     <w:p>
       <w:r>
-        <w:t>Profiling: perf</w:t>
-      </w:r>
+        <w:t xml:space="preserve">Profiling: </w:t>
+      </w:r>
+      <w:proofErr w:type="spellStart"/>
+      <w:r>
+        <w:t>perf</w:t>
+      </w:r>
+      <w:proofErr w:type="spellEnd"/>
     </w:p>
     <w:p>
       <w:pPr>
@@ -6584,8 +7257,13 @@
         </w:rPr>
       </w:pPr>
       <w:r>
-        <w:t>Found via, see bottom:</w:t>
-      </w:r>
+        <w:t>Found via, see bottom</w:t>
+      </w:r>
+      <w:proofErr w:type="gramStart"/>
+      <w:r>
+        <w:t>:</w:t>
+      </w:r>
+      <w:proofErr w:type="gramEnd"/>
       <w:r>
         <w:br/>
       </w:r>
@@ -6605,7 +7283,15 @@
         <w:t xml:space="preserve">I tried commands </w:t>
       </w:r>
       <w:r>
-        <w:t>on VirtualBox-Linux.</w:t>
+        <w:t xml:space="preserve">on </w:t>
+      </w:r>
+      <w:proofErr w:type="spellStart"/>
+      <w:r>
+        <w:t>VirtualBox</w:t>
+      </w:r>
+      <w:proofErr w:type="spellEnd"/>
+      <w:r>
+        <w:t>-Linux.</w:t>
       </w:r>
       <w:r>
         <w:br/>
@@ -6614,12 +7300,50 @@
         <w:rPr>
           <w:rFonts w:ascii="Courier New" w:hAnsi="Courier New" w:cs="Courier New"/>
         </w:rPr>
-        <w:t>$ perf record -e LLC-loads,LLC-load-misses yourExecutable</w:t>
-      </w:r>
+        <w:t xml:space="preserve">$ </w:t>
+      </w:r>
+      <w:proofErr w:type="spellStart"/>
+      <w:proofErr w:type="gramStart"/>
       <w:r>
         <w:rPr>
           <w:rFonts w:ascii="Courier New" w:hAnsi="Courier New" w:cs="Courier New"/>
         </w:rPr>
+        <w:t>perf</w:t>
+      </w:r>
+      <w:proofErr w:type="spellEnd"/>
+      <w:proofErr w:type="gramEnd"/>
+      <w:r>
+        <w:rPr>
+          <w:rFonts w:ascii="Courier New" w:hAnsi="Courier New" w:cs="Courier New"/>
+        </w:rPr>
+        <w:t xml:space="preserve"> record -e LLC-</w:t>
+      </w:r>
+      <w:proofErr w:type="spellStart"/>
+      <w:r>
+        <w:rPr>
+          <w:rFonts w:ascii="Courier New" w:hAnsi="Courier New" w:cs="Courier New"/>
+        </w:rPr>
+        <w:t>loads,LLC</w:t>
+      </w:r>
+      <w:proofErr w:type="spellEnd"/>
+      <w:r>
+        <w:rPr>
+          <w:rFonts w:ascii="Courier New" w:hAnsi="Courier New" w:cs="Courier New"/>
+        </w:rPr>
+        <w:t xml:space="preserve">-load-misses </w:t>
+      </w:r>
+      <w:proofErr w:type="spellStart"/>
+      <w:r>
+        <w:rPr>
+          <w:rFonts w:ascii="Courier New" w:hAnsi="Courier New" w:cs="Courier New"/>
+        </w:rPr>
+        <w:t>yourExecutable</w:t>
+      </w:r>
+      <w:proofErr w:type="spellEnd"/>
+      <w:r>
+        <w:rPr>
+          <w:rFonts w:ascii="Courier New" w:hAnsi="Courier New" w:cs="Courier New"/>
+        </w:rPr>
         <w:br/>
       </w:r>
       <w:r>
@@ -6633,12 +7357,26 @@
           <w:rFonts w:ascii="Courier New" w:hAnsi="Courier New" w:cs="Courier New"/>
         </w:rPr>
         <w:lastRenderedPageBreak/>
-        <w:t>$ perf report</w:t>
-      </w:r>
+        <w:t xml:space="preserve">$ </w:t>
+      </w:r>
+      <w:proofErr w:type="spellStart"/>
       <w:r>
         <w:rPr>
           <w:rFonts w:ascii="Courier New" w:hAnsi="Courier New" w:cs="Courier New"/>
         </w:rPr>
+        <w:t>perf</w:t>
+      </w:r>
+      <w:proofErr w:type="spellEnd"/>
+      <w:r>
+        <w:rPr>
+          <w:rFonts w:ascii="Courier New" w:hAnsi="Courier New" w:cs="Courier New"/>
+        </w:rPr>
+        <w:t xml:space="preserve"> report</w:t>
+      </w:r>
+      <w:r>
+        <w:rPr>
+          <w:rFonts w:ascii="Courier New" w:hAnsi="Courier New" w:cs="Courier New"/>
+        </w:rPr>
         <w:br/>
       </w:r>
       <w:r>
@@ -6651,24 +7389,65 @@
         <w:rPr>
           <w:rFonts w:ascii="Courier New" w:hAnsi="Courier New" w:cs="Courier New"/>
         </w:rPr>
-        <w:t>-e LLC-loads,LLC-load-misses</w:t>
-      </w:r>
+        <w:t>-e LLC-</w:t>
+      </w:r>
+      <w:proofErr w:type="spellStart"/>
       <w:r>
         <w:rPr>
           <w:rFonts w:ascii="Courier New" w:hAnsi="Courier New" w:cs="Courier New"/>
         </w:rPr>
+        <w:t>loads,LLC</w:t>
+      </w:r>
+      <w:proofErr w:type="spellEnd"/>
+      <w:r>
+        <w:rPr>
+          <w:rFonts w:ascii="Courier New" w:hAnsi="Courier New" w:cs="Courier New"/>
+        </w:rPr>
+        <w:t>-load-misses</w:t>
+      </w:r>
+      <w:r>
+        <w:rPr>
+          <w:rFonts w:ascii="Courier New" w:hAnsi="Courier New" w:cs="Courier New"/>
+        </w:rPr>
         <w:t>”</w:t>
       </w:r>
       <w:r>
         <w:rPr>
           <w:rFonts w:cs="Courier New"/>
         </w:rPr>
-        <w:t>, but command executes and provides a report. Report includes a data on virtualbox. Interesting.</w:t>
-      </w:r>
-    </w:p>
-    <w:p>
-      <w:r>
-        <w:t xml:space="preserve">Perf wiki: </w:t>
+        <w:t xml:space="preserve">, but command executes and provides a report. Report includes a data on </w:t>
+      </w:r>
+      <w:proofErr w:type="spellStart"/>
+      <w:r>
+        <w:rPr>
+          <w:rFonts w:cs="Courier New"/>
+        </w:rPr>
+        <w:t>virtualbox</w:t>
+      </w:r>
+      <w:proofErr w:type="spellEnd"/>
+      <w:r>
+        <w:rPr>
+          <w:rFonts w:cs="Courier New"/>
+        </w:rPr>
+        <w:t xml:space="preserve">. </w:t>
+      </w:r>
+      <w:proofErr w:type="gramStart"/>
+      <w:r>
+        <w:rPr>
+          <w:rFonts w:cs="Courier New"/>
+        </w:rPr>
+        <w:t>Interesting.</w:t>
+      </w:r>
+      <w:proofErr w:type="gramEnd"/>
+    </w:p>
+    <w:p>
+      <w:proofErr w:type="spellStart"/>
+      <w:r>
+        <w:t>Perf</w:t>
+      </w:r>
+      <w:proofErr w:type="spellEnd"/>
+      <w:r>
+        <w:t xml:space="preserve"> wiki: </w:t>
       </w:r>
       <w:hyperlink r:id="rId38" w:history="1">
         <w:r>
@@ -6688,7 +7467,23 @@
     </w:p>
     <w:p>
       <w:r>
-        <w:t xml:space="preserve">MANY examples on howto use perf (nice):  </w:t>
+        <w:t xml:space="preserve">MANY examples on </w:t>
+      </w:r>
+      <w:proofErr w:type="spellStart"/>
+      <w:r>
+        <w:t>howto</w:t>
+      </w:r>
+      <w:proofErr w:type="spellEnd"/>
+      <w:r>
+        <w:t xml:space="preserve"> use </w:t>
+      </w:r>
+      <w:proofErr w:type="spellStart"/>
+      <w:r>
+        <w:t>perf</w:t>
+      </w:r>
+      <w:proofErr w:type="spellEnd"/>
+      <w:r>
+        <w:t xml:space="preserve"> (nice):  </w:t>
       </w:r>
       <w:hyperlink r:id="rId39" w:history="1">
         <w:r>
@@ -6704,16 +7499,26 @@
     </w:p>
     <w:p>
       <w:pPr>
-        <w:pStyle w:val="Kop2"/>
-      </w:pPr>
-      <w:bookmarkStart w:id="21" w:name="_Toc420872245"/>
-      <w:r>
-        <w:t>Cpu-</w:t>
-      </w:r>
-      <w:r>
-        <w:t>Profiling: perf-timechart</w:t>
-      </w:r>
-      <w:bookmarkEnd w:id="21"/>
+        <w:pStyle w:val="Heading2"/>
+      </w:pPr>
+      <w:bookmarkStart w:id="20" w:name="_Toc420872245"/>
+      <w:proofErr w:type="spellStart"/>
+      <w:r>
+        <w:t>Cpu</w:t>
+      </w:r>
+      <w:proofErr w:type="spellEnd"/>
+      <w:r>
+        <w:t>-</w:t>
+      </w:r>
+      <w:r>
+        <w:t xml:space="preserve">Profiling: </w:t>
+      </w:r>
+      <w:proofErr w:type="spellStart"/>
+      <w:r>
+        <w:t>perf-timechart</w:t>
+      </w:r>
+      <w:bookmarkEnd w:id="20"/>
+      <w:proofErr w:type="spellEnd"/>
     </w:p>
     <w:p>
       <w:r>
@@ -6735,7 +7540,14 @@
       </w:r>
       <w:r>
         <w:br/>
-        <w:t xml:space="preserve">Manpage: </w:t>
+      </w:r>
+      <w:proofErr w:type="spellStart"/>
+      <w:r>
+        <w:t>Manpage</w:t>
+      </w:r>
+      <w:proofErr w:type="spellEnd"/>
+      <w:r>
+        <w:t xml:space="preserve">: </w:t>
       </w:r>
       <w:hyperlink r:id="rId41" w:history="1">
         <w:r>
@@ -6751,16 +7563,32 @@
     </w:p>
     <w:p>
       <w:pPr>
-        <w:pStyle w:val="Kop2"/>
-      </w:pPr>
-      <w:bookmarkStart w:id="22" w:name="_Toc420872246"/>
+        <w:pStyle w:val="Heading2"/>
+      </w:pPr>
+      <w:bookmarkStart w:id="21" w:name="_Toc420872246"/>
       <w:r>
         <w:t>CPU-</w:t>
       </w:r>
       <w:r>
-        <w:t>Profiling + HeapChecker + Heap-profiler: Google Perf tools</w:t>
-      </w:r>
-      <w:bookmarkEnd w:id="22"/>
+        <w:t xml:space="preserve">Profiling + </w:t>
+      </w:r>
+      <w:proofErr w:type="spellStart"/>
+      <w:r>
+        <w:t>HeapChecker</w:t>
+      </w:r>
+      <w:proofErr w:type="spellEnd"/>
+      <w:r>
+        <w:t xml:space="preserve"> + Heap-profiler: Google </w:t>
+      </w:r>
+      <w:proofErr w:type="spellStart"/>
+      <w:r>
+        <w:t>Perf</w:t>
+      </w:r>
+      <w:proofErr w:type="spellEnd"/>
+      <w:r>
+        <w:t xml:space="preserve"> tools</w:t>
+      </w:r>
+      <w:bookmarkEnd w:id="21"/>
     </w:p>
     <w:p>
       <w:r>
@@ -6780,13 +7608,21 @@
     </w:p>
     <w:p>
       <w:pPr>
-        <w:pStyle w:val="Kop2"/>
-      </w:pPr>
-      <w:bookmarkStart w:id="23" w:name="_Toc420872247"/>
-      <w:r>
-        <w:t>CPU /GPU Peformance tuning</w:t>
-      </w:r>
-      <w:bookmarkEnd w:id="23"/>
+        <w:pStyle w:val="Heading2"/>
+      </w:pPr>
+      <w:bookmarkStart w:id="22" w:name="_Toc420872247"/>
+      <w:r>
+        <w:t xml:space="preserve">CPU /GPU </w:t>
+      </w:r>
+      <w:proofErr w:type="spellStart"/>
+      <w:r>
+        <w:t>Peformance</w:t>
+      </w:r>
+      <w:proofErr w:type="spellEnd"/>
+      <w:r>
+        <w:t xml:space="preserve"> tuning</w:t>
+      </w:r>
+      <w:bookmarkEnd w:id="22"/>
     </w:p>
     <w:p>
       <w:hyperlink r:id="rId43" w:history="1">
@@ -6803,13 +7639,13 @@
     </w:p>
     <w:p>
       <w:pPr>
-        <w:pStyle w:val="Kop2"/>
-      </w:pPr>
-      <w:bookmarkStart w:id="24" w:name="_Toc420872248"/>
+        <w:pStyle w:val="Heading2"/>
+      </w:pPr>
+      <w:bookmarkStart w:id="23" w:name="_Toc420872248"/>
       <w:r>
         <w:t>Heap-Profiling: Massif</w:t>
       </w:r>
-      <w:bookmarkEnd w:id="24"/>
+      <w:bookmarkEnd w:id="23"/>
     </w:p>
     <w:p>
       <w:hyperlink r:id="rId44" w:history="1">
@@ -6826,25 +7662,35 @@
     </w:p>
     <w:p>
       <w:pPr>
-        <w:pStyle w:val="Kop2"/>
-      </w:pPr>
-      <w:bookmarkStart w:id="25" w:name="_Toc420872249"/>
+        <w:pStyle w:val="Heading2"/>
+      </w:pPr>
+      <w:bookmarkStart w:id="24" w:name="_Toc420872249"/>
       <w:r>
         <w:t xml:space="preserve">Debugging: </w:t>
       </w:r>
       <w:r>
         <w:t xml:space="preserve"> </w:t>
       </w:r>
+      <w:proofErr w:type="gramStart"/>
       <w:r>
         <w:t>GDB</w:t>
       </w:r>
       <w:r>
-        <w:t xml:space="preserve">  / KDBG</w:t>
-      </w:r>
-      <w:r>
-        <w:t xml:space="preserve"> / DDD / Nevimer</w:t>
-      </w:r>
-      <w:bookmarkEnd w:id="25"/>
+        <w:t xml:space="preserve">  /</w:t>
+      </w:r>
+      <w:proofErr w:type="gramEnd"/>
+      <w:r>
+        <w:t xml:space="preserve"> KDBG</w:t>
+      </w:r>
+      <w:r>
+        <w:t xml:space="preserve"> / DDD / </w:t>
+      </w:r>
+      <w:proofErr w:type="spellStart"/>
+      <w:r>
+        <w:t>Nevimer</w:t>
+      </w:r>
+      <w:bookmarkEnd w:id="24"/>
+      <w:proofErr w:type="spellEnd"/>
     </w:p>
     <w:p>
       <w:pPr>
@@ -6888,8 +7734,18 @@
           <w:szCs w:val="24"/>
         </w:rPr>
         <w:br/>
-        <w:t>$ gdb</w:t>
-      </w:r>
+        <w:t xml:space="preserve">$ </w:t>
+      </w:r>
+      <w:proofErr w:type="spellStart"/>
+      <w:r>
+        <w:rPr>
+          <w:rFonts w:ascii="Times New Roman" w:eastAsia="Times New Roman" w:hAnsi="Times New Roman" w:cs="Times New Roman"/>
+          <w:sz w:val="24"/>
+          <w:szCs w:val="24"/>
+        </w:rPr>
+        <w:t>gdb</w:t>
+      </w:r>
+      <w:proofErr w:type="spellEnd"/>
       <w:r>
         <w:rPr>
           <w:rFonts w:ascii="Times New Roman" w:eastAsia="Times New Roman" w:hAnsi="Times New Roman" w:cs="Times New Roman"/>
@@ -6926,7 +7782,25 @@
           <w:szCs w:val="24"/>
         </w:rPr>
         <w:br/>
-        <w:t>$ gdb &lt;name executable&gt;</w:t>
+        <w:t xml:space="preserve">$ </w:t>
+      </w:r>
+      <w:proofErr w:type="spellStart"/>
+      <w:r>
+        <w:rPr>
+          <w:rFonts w:ascii="Times New Roman" w:eastAsia="Times New Roman" w:hAnsi="Times New Roman" w:cs="Times New Roman"/>
+          <w:sz w:val="24"/>
+          <w:szCs w:val="24"/>
+        </w:rPr>
+        <w:t>gdb</w:t>
+      </w:r>
+      <w:proofErr w:type="spellEnd"/>
+      <w:r>
+        <w:rPr>
+          <w:rFonts w:ascii="Times New Roman" w:eastAsia="Times New Roman" w:hAnsi="Times New Roman" w:cs="Times New Roman"/>
+          <w:sz w:val="24"/>
+          <w:szCs w:val="24"/>
+        </w:rPr>
+        <w:t xml:space="preserve"> &lt;name executable&gt;</w:t>
       </w:r>
       <w:r>
         <w:rPr>
@@ -6952,8 +7826,19 @@
           <w:sz w:val="24"/>
           <w:szCs w:val="24"/>
         </w:rPr>
-        <w:t> run          (to start the executable)</w:t>
-      </w:r>
+        <w:t> run          (to start the executable</w:t>
+      </w:r>
+      <w:proofErr w:type="gramStart"/>
+      <w:r>
+        <w:rPr>
+          <w:rFonts w:ascii="Times New Roman" w:eastAsia="Times New Roman" w:hAnsi="Times New Roman" w:cs="Times New Roman"/>
+          <w:color w:val="000000"/>
+          <w:sz w:val="24"/>
+          <w:szCs w:val="24"/>
+        </w:rPr>
+        <w:t>)</w:t>
+      </w:r>
+      <w:proofErr w:type="gramEnd"/>
       <w:r>
         <w:rPr>
           <w:rFonts w:ascii="Wingdings" w:eastAsia="Times New Roman" w:hAnsi="Wingdings" w:cs="Times New Roman"/>
@@ -6989,8 +7874,9 @@
           <w:szCs w:val="21"/>
           <w:bdr w:val="none" w:sz="0" w:space="0" w:color="auto" w:frame="1"/>
         </w:rPr>
-        <w:t>thread apply all bt</w:t>
-      </w:r>
+        <w:t xml:space="preserve">thread apply all </w:t>
+      </w:r>
+      <w:proofErr w:type="spellStart"/>
       <w:r>
         <w:rPr>
           <w:rFonts w:ascii="Consolas" w:eastAsia="Times New Roman" w:hAnsi="Consolas" w:cs="Consolas"/>
@@ -6999,8 +7885,9 @@
           <w:szCs w:val="21"/>
           <w:bdr w:val="none" w:sz="0" w:space="0" w:color="auto" w:frame="1"/>
         </w:rPr>
-        <w:br/>
-      </w:r>
+        <w:t>bt</w:t>
+      </w:r>
+      <w:proofErr w:type="spellEnd"/>
       <w:r>
         <w:rPr>
           <w:rFonts w:ascii="Consolas" w:eastAsia="Times New Roman" w:hAnsi="Consolas" w:cs="Consolas"/>
@@ -7009,7 +7896,7 @@
           <w:szCs w:val="21"/>
           <w:bdr w:val="none" w:sz="0" w:space="0" w:color="auto" w:frame="1"/>
         </w:rPr>
-        <w:t xml:space="preserve">  </w:t>
+        <w:br/>
       </w:r>
       <w:r>
         <w:rPr>
@@ -7019,8 +7906,175 @@
           <w:szCs w:val="21"/>
           <w:bdr w:val="none" w:sz="0" w:space="0" w:color="auto" w:frame="1"/>
         </w:rPr>
+        <w:t xml:space="preserve">  </w:t>
+      </w:r>
+      <w:r>
+        <w:rPr>
+          <w:rFonts w:ascii="Consolas" w:eastAsia="Times New Roman" w:hAnsi="Consolas" w:cs="Consolas"/>
+          <w:color w:val="000000"/>
+          <w:sz w:val="21"/>
+          <w:szCs w:val="21"/>
+          <w:bdr w:val="none" w:sz="0" w:space="0" w:color="auto" w:frame="1"/>
+        </w:rPr>
         <w:t>to print stack trace; useful after program crashes</w:t>
       </w:r>
+    </w:p>
+    <w:p>
+      <w:pPr>
+        <w:spacing w:before="100" w:beforeAutospacing="1" w:after="100" w:afterAutospacing="1" w:line="240" w:lineRule="auto"/>
+        <w:rPr>
+          <w:rFonts w:ascii="Consolas" w:hAnsi="Consolas" w:cs="Consolas"/>
+          <w:color w:val="242729"/>
+          <w:sz w:val="20"/>
+          <w:szCs w:val="20"/>
+          <w:shd w:val="clear" w:color="auto" w:fill="EFF0F1"/>
+        </w:rPr>
+      </w:pPr>
+      <w:r>
+        <w:rPr>
+          <w:rFonts w:ascii="Consolas" w:eastAsia="Times New Roman" w:hAnsi="Consolas" w:cs="Consolas"/>
+          <w:color w:val="000000"/>
+          <w:sz w:val="21"/>
+          <w:szCs w:val="21"/>
+          <w:bdr w:val="none" w:sz="0" w:space="0" w:color="auto" w:frame="1"/>
+        </w:rPr>
+        <w:t>Start GDB with executable and core dump</w:t>
+      </w:r>
+      <w:r>
+        <w:rPr>
+          <w:rFonts w:ascii="Consolas" w:eastAsia="Times New Roman" w:hAnsi="Consolas" w:cs="Consolas"/>
+          <w:color w:val="000000"/>
+          <w:sz w:val="21"/>
+          <w:szCs w:val="21"/>
+          <w:bdr w:val="none" w:sz="0" w:space="0" w:color="auto" w:frame="1"/>
+        </w:rPr>
+        <w:br/>
+        <w:t xml:space="preserve">Make sure that </w:t>
+      </w:r>
+      <w:proofErr w:type="spellStart"/>
+      <w:r>
+        <w:rPr>
+          <w:rFonts w:ascii="Consolas" w:eastAsia="Times New Roman" w:hAnsi="Consolas" w:cs="Consolas"/>
+          <w:color w:val="000000"/>
+          <w:sz w:val="21"/>
+          <w:szCs w:val="21"/>
+          <w:bdr w:val="none" w:sz="0" w:space="0" w:color="auto" w:frame="1"/>
+        </w:rPr>
+        <w:t>debuginfo</w:t>
+      </w:r>
+      <w:proofErr w:type="spellEnd"/>
+      <w:r>
+        <w:rPr>
+          <w:rFonts w:ascii="Consolas" w:eastAsia="Times New Roman" w:hAnsi="Consolas" w:cs="Consolas"/>
+          <w:color w:val="000000"/>
+          <w:sz w:val="21"/>
+          <w:szCs w:val="21"/>
+          <w:bdr w:val="none" w:sz="0" w:space="0" w:color="auto" w:frame="1"/>
+        </w:rPr>
+        <w:t xml:space="preserve"> RPM is installed.</w:t>
+      </w:r>
+      <w:r>
+        <w:rPr>
+          <w:rFonts w:ascii="Consolas" w:eastAsia="Times New Roman" w:hAnsi="Consolas" w:cs="Consolas"/>
+          <w:color w:val="000000"/>
+          <w:sz w:val="21"/>
+          <w:szCs w:val="21"/>
+          <w:bdr w:val="none" w:sz="0" w:space="0" w:color="auto" w:frame="1"/>
+        </w:rPr>
+        <w:br/>
+      </w:r>
+      <w:proofErr w:type="spellStart"/>
+      <w:proofErr w:type="gramStart"/>
+      <w:r>
+        <w:rPr>
+          <w:rFonts w:ascii="Consolas" w:hAnsi="Consolas" w:cs="Consolas"/>
+          <w:color w:val="242729"/>
+          <w:sz w:val="20"/>
+          <w:szCs w:val="20"/>
+          <w:shd w:val="clear" w:color="auto" w:fill="EFF0F1"/>
+        </w:rPr>
+        <w:t>gdb</w:t>
+      </w:r>
+      <w:proofErr w:type="spellEnd"/>
+      <w:proofErr w:type="gramEnd"/>
+      <w:r>
+        <w:rPr>
+          <w:rFonts w:ascii="Consolas" w:hAnsi="Consolas" w:cs="Consolas"/>
+          <w:color w:val="242729"/>
+          <w:sz w:val="20"/>
+          <w:szCs w:val="20"/>
+          <w:shd w:val="clear" w:color="auto" w:fill="EFF0F1"/>
+        </w:rPr>
+        <w:t xml:space="preserve"> path/to/the/binary path/to/the/core </w:t>
+      </w:r>
+    </w:p>
+    <w:p>
+      <w:pPr>
+        <w:spacing w:before="100" w:beforeAutospacing="1" w:after="100" w:afterAutospacing="1" w:line="240" w:lineRule="auto"/>
+        <w:rPr>
+          <w:rFonts w:ascii="Consolas" w:eastAsia="Times New Roman" w:hAnsi="Consolas" w:cs="Consolas"/>
+          <w:color w:val="000000"/>
+          <w:sz w:val="21"/>
+          <w:szCs w:val="21"/>
+          <w:bdr w:val="none" w:sz="0" w:space="0" w:color="auto" w:frame="1"/>
+        </w:rPr>
+      </w:pPr>
+      <w:r>
+        <w:rPr>
+          <w:rFonts w:ascii="Consolas" w:hAnsi="Consolas" w:cs="Consolas"/>
+          <w:color w:val="242729"/>
+          <w:sz w:val="20"/>
+          <w:szCs w:val="20"/>
+          <w:shd w:val="clear" w:color="auto" w:fill="EFF0F1"/>
+        </w:rPr>
+        <w:t>Running GDB from Python</w:t>
+      </w:r>
+      <w:proofErr w:type="gramStart"/>
+      <w:r>
+        <w:rPr>
+          <w:rFonts w:ascii="Consolas" w:hAnsi="Consolas" w:cs="Consolas"/>
+          <w:color w:val="242729"/>
+          <w:sz w:val="20"/>
+          <w:szCs w:val="20"/>
+          <w:shd w:val="clear" w:color="auto" w:fill="EFF0F1"/>
+        </w:rPr>
+        <w:t>:</w:t>
+      </w:r>
+      <w:proofErr w:type="gramEnd"/>
+      <w:r>
+        <w:rPr>
+          <w:rFonts w:ascii="Consolas" w:hAnsi="Consolas" w:cs="Consolas"/>
+          <w:color w:val="242729"/>
+          <w:sz w:val="20"/>
+          <w:szCs w:val="20"/>
+          <w:shd w:val="clear" w:color="auto" w:fill="EFF0F1"/>
+        </w:rPr>
+        <w:br/>
+      </w:r>
+      <w:hyperlink r:id="rId45" w:history="1">
+        <w:r>
+          <w:rPr>
+            <w:rStyle w:val="Hyperlink"/>
+            <w:rFonts w:ascii="Consolas" w:eastAsia="Times New Roman" w:hAnsi="Consolas" w:cs="Consolas"/>
+            <w:sz w:val="21"/>
+            <w:szCs w:val="21"/>
+            <w:bdr w:val="none" w:sz="0" w:space="0" w:color="auto" w:frame="1"/>
+          </w:rPr>
+          <w:t>http://stackoverflow.com/questions/22370928/is-it-possible-to-automaticly-restart-program-in-gdb-after-exception-segfault?rq=1</w:t>
+        </w:r>
+      </w:hyperlink>
+      <w:r>
+        <w:rPr>
+          <w:rFonts w:ascii="Consolas" w:eastAsia="Times New Roman" w:hAnsi="Consolas" w:cs="Consolas"/>
+          <w:color w:val="000000"/>
+          <w:sz w:val="21"/>
+          <w:szCs w:val="21"/>
+          <w:bdr w:val="none" w:sz="0" w:space="0" w:color="auto" w:frame="1"/>
+        </w:rPr>
+        <w:t xml:space="preserve"> </w:t>
+      </w:r>
+      <w:bookmarkStart w:id="25" w:name="_GoBack"/>
+      <w:bookmarkEnd w:id="25"/>
     </w:p>
     <w:p>
       <w:pPr>
@@ -7041,8 +8095,10 @@
           <w:szCs w:val="21"/>
           <w:bdr w:val="none" w:sz="0" w:space="0" w:color="auto" w:frame="1"/>
         </w:rPr>
-        <w:t>KDBG is a GUI to gdb</w:t>
-      </w:r>
+        <w:lastRenderedPageBreak/>
+        <w:t xml:space="preserve">KDBG is a GUI to </w:t>
+      </w:r>
+      <w:proofErr w:type="spellStart"/>
       <w:r>
         <w:rPr>
           <w:rFonts w:eastAsia="Times New Roman" w:cs="Consolas"/>
@@ -7051,6 +8107,17 @@
           <w:szCs w:val="21"/>
           <w:bdr w:val="none" w:sz="0" w:space="0" w:color="auto" w:frame="1"/>
         </w:rPr>
+        <w:t>gdb</w:t>
+      </w:r>
+      <w:proofErr w:type="spellEnd"/>
+      <w:r>
+        <w:rPr>
+          <w:rFonts w:eastAsia="Times New Roman" w:cs="Consolas"/>
+          <w:color w:val="000000"/>
+          <w:sz w:val="21"/>
+          <w:szCs w:val="21"/>
+          <w:bdr w:val="none" w:sz="0" w:space="0" w:color="auto" w:frame="1"/>
+        </w:rPr>
         <w:br/>
       </w:r>
       <w:r>
@@ -7063,7 +8130,7 @@
         </w:rPr>
         <w:t xml:space="preserve">home: </w:t>
       </w:r>
-      <w:hyperlink r:id="rId45" w:history="1">
+      <w:hyperlink r:id="rId46" w:history="1">
         <w:r>
           <w:rPr>
             <w:rStyle w:val="Hyperlink"/>
@@ -7095,6 +8162,7 @@
         </w:rPr>
         <w:br/>
       </w:r>
+      <w:proofErr w:type="gramStart"/>
       <w:r>
         <w:rPr>
           <w:rFonts w:eastAsia="Times New Roman" w:cs="Consolas"/>
@@ -7103,12 +8171,10 @@
           <w:szCs w:val="21"/>
           <w:bdr w:val="none" w:sz="0" w:space="0" w:color="auto" w:frame="1"/>
         </w:rPr>
-        <w:t>It requires KDE.</w:t>
-      </w:r>
-    </w:p>
-    <w:p>
-      <w:pPr>
-        <w:spacing w:before="100" w:beforeAutospacing="1" w:after="100" w:afterAutospacing="1" w:line="240" w:lineRule="auto"/>
+        <w:t>It</w:t>
+      </w:r>
+      <w:proofErr w:type="gramEnd"/>
+      <w:r>
         <w:rPr>
           <w:rFonts w:eastAsia="Times New Roman" w:cs="Consolas"/>
           <w:color w:val="000000"/>
@@ -7116,8 +8182,12 @@
           <w:szCs w:val="21"/>
           <w:bdr w:val="none" w:sz="0" w:space="0" w:color="auto" w:frame="1"/>
         </w:rPr>
-      </w:pPr>
-      <w:r>
+        <w:t xml:space="preserve"> requires KDE.</w:t>
+      </w:r>
+    </w:p>
+    <w:p>
+      <w:pPr>
+        <w:spacing w:before="100" w:beforeAutospacing="1" w:after="100" w:afterAutospacing="1" w:line="240" w:lineRule="auto"/>
         <w:rPr>
           <w:rFonts w:eastAsia="Times New Roman" w:cs="Consolas"/>
           <w:color w:val="000000"/>
@@ -7125,12 +8195,21 @@
           <w:szCs w:val="21"/>
           <w:bdr w:val="none" w:sz="0" w:space="0" w:color="auto" w:frame="1"/>
         </w:rPr>
+      </w:pPr>
+      <w:r>
+        <w:rPr>
+          <w:rFonts w:eastAsia="Times New Roman" w:cs="Consolas"/>
+          <w:color w:val="000000"/>
+          <w:sz w:val="21"/>
+          <w:szCs w:val="21"/>
+          <w:bdr w:val="none" w:sz="0" w:space="0" w:color="auto" w:frame="1"/>
+        </w:rPr>
         <w:t>Alternatives</w:t>
       </w:r>
     </w:p>
     <w:p>
       <w:pPr>
-        <w:pStyle w:val="Lijstalinea"/>
+        <w:pStyle w:val="ListParagraph"/>
         <w:numPr>
           <w:ilvl w:val="0"/>
           <w:numId w:val="13"/>
@@ -7144,6 +8223,7 @@
           <w:bdr w:val="none" w:sz="0" w:space="0" w:color="auto" w:frame="1"/>
         </w:rPr>
       </w:pPr>
+      <w:proofErr w:type="spellStart"/>
       <w:r>
         <w:rPr>
           <w:rFonts w:ascii="Consolas" w:eastAsia="Times New Roman" w:hAnsi="Consolas" w:cs="Consolas"/>
@@ -7154,10 +8234,11 @@
         </w:rPr>
         <w:t>Ddd</w:t>
       </w:r>
-    </w:p>
-    <w:p>
-      <w:pPr>
-        <w:pStyle w:val="Lijstalinea"/>
+      <w:proofErr w:type="spellEnd"/>
+    </w:p>
+    <w:p>
+      <w:pPr>
+        <w:pStyle w:val="ListParagraph"/>
         <w:numPr>
           <w:ilvl w:val="0"/>
           <w:numId w:val="13"/>
@@ -7171,6 +8252,7 @@
           <w:bdr w:val="none" w:sz="0" w:space="0" w:color="auto" w:frame="1"/>
         </w:rPr>
       </w:pPr>
+      <w:proofErr w:type="spellStart"/>
       <w:r>
         <w:rPr>
           <w:rFonts w:ascii="Consolas" w:eastAsia="Times New Roman" w:hAnsi="Consolas" w:cs="Consolas"/>
@@ -7179,10 +8261,20 @@
           <w:szCs w:val="21"/>
           <w:bdr w:val="none" w:sz="0" w:space="0" w:color="auto" w:frame="1"/>
         </w:rPr>
-        <w:lastRenderedPageBreak/>
-        <w:t xml:space="preserve">Nevimer: </w:t>
-      </w:r>
-      <w:hyperlink r:id="rId46" w:tgtFrame="_blank" w:history="1">
+        <w:t>Nevimer</w:t>
+      </w:r>
+      <w:proofErr w:type="spellEnd"/>
+      <w:r>
+        <w:rPr>
+          <w:rFonts w:ascii="Consolas" w:eastAsia="Times New Roman" w:hAnsi="Consolas" w:cs="Consolas"/>
+          <w:color w:val="000000"/>
+          <w:sz w:val="21"/>
+          <w:szCs w:val="21"/>
+          <w:bdr w:val="none" w:sz="0" w:space="0" w:color="auto" w:frame="1"/>
+        </w:rPr>
+        <w:t xml:space="preserve">: </w:t>
+      </w:r>
+      <w:hyperlink r:id="rId47" w:tgtFrame="_blank" w:history="1">
         <w:r>
           <w:rPr>
             <w:rStyle w:val="Hyperlink"/>
@@ -7193,7 +8285,7 @@
     </w:p>
     <w:p>
       <w:pPr>
-        <w:pStyle w:val="Kop2"/>
+        <w:pStyle w:val="Heading2"/>
         <w:rPr>
           <w:rFonts w:eastAsia="Times New Roman"/>
           <w:bdr w:val="none" w:sz="0" w:space="0" w:color="auto" w:frame="1"/>
@@ -7205,9 +8297,18 @@
           <w:rFonts w:eastAsia="Times New Roman"/>
           <w:bdr w:val="none" w:sz="0" w:space="0" w:color="auto" w:frame="1"/>
         </w:rPr>
-        <w:t>Debugging: strace</w:t>
+        <w:t xml:space="preserve">Debugging: </w:t>
+      </w:r>
+      <w:proofErr w:type="spellStart"/>
+      <w:r>
+        <w:rPr>
+          <w:rFonts w:eastAsia="Times New Roman"/>
+          <w:bdr w:val="none" w:sz="0" w:space="0" w:color="auto" w:frame="1"/>
+        </w:rPr>
+        <w:t>strace</w:t>
       </w:r>
       <w:bookmarkEnd w:id="26"/>
+      <w:proofErr w:type="spellEnd"/>
     </w:p>
     <w:p>
       <w:pPr>
@@ -7248,8 +8349,9 @@
           <w:szCs w:val="21"/>
           <w:bdr w:val="none" w:sz="0" w:space="0" w:color="auto" w:frame="1"/>
         </w:rPr>
-        <w:t>Usage:</w:t>
-      </w:r>
+        <w:t>Usage</w:t>
+      </w:r>
+      <w:proofErr w:type="gramStart"/>
       <w:r>
         <w:rPr>
           <w:rFonts w:ascii="Consolas" w:eastAsia="Times New Roman" w:hAnsi="Consolas" w:cs="Consolas"/>
@@ -7258,25 +8360,67 @@
           <w:szCs w:val="21"/>
           <w:bdr w:val="none" w:sz="0" w:space="0" w:color="auto" w:frame="1"/>
         </w:rPr>
-        <w:br/>
-        <w:t>$ strace &lt;name of executable&gt;</w:t>
-      </w:r>
-    </w:p>
-    <w:p>
-      <w:pPr>
-        <w:pStyle w:val="Kop2"/>
+        <w:t>:</w:t>
+      </w:r>
+      <w:proofErr w:type="gramEnd"/>
+      <w:r>
+        <w:rPr>
+          <w:rFonts w:ascii="Consolas" w:eastAsia="Times New Roman" w:hAnsi="Consolas" w:cs="Consolas"/>
+          <w:color w:val="000000"/>
+          <w:sz w:val="21"/>
+          <w:szCs w:val="21"/>
+          <w:bdr w:val="none" w:sz="0" w:space="0" w:color="auto" w:frame="1"/>
+        </w:rPr>
+        <w:br/>
+        <w:t xml:space="preserve">$ </w:t>
+      </w:r>
+      <w:proofErr w:type="spellStart"/>
+      <w:r>
+        <w:rPr>
+          <w:rFonts w:ascii="Consolas" w:eastAsia="Times New Roman" w:hAnsi="Consolas" w:cs="Consolas"/>
+          <w:color w:val="000000"/>
+          <w:sz w:val="21"/>
+          <w:szCs w:val="21"/>
+          <w:bdr w:val="none" w:sz="0" w:space="0" w:color="auto" w:frame="1"/>
+        </w:rPr>
+        <w:t>strace</w:t>
+      </w:r>
+      <w:proofErr w:type="spellEnd"/>
+      <w:r>
+        <w:rPr>
+          <w:rFonts w:ascii="Consolas" w:eastAsia="Times New Roman" w:hAnsi="Consolas" w:cs="Consolas"/>
+          <w:color w:val="000000"/>
+          <w:sz w:val="21"/>
+          <w:szCs w:val="21"/>
+          <w:bdr w:val="none" w:sz="0" w:space="0" w:color="auto" w:frame="1"/>
+        </w:rPr>
+        <w:t xml:space="preserve"> &lt;name of executable&gt;</w:t>
+      </w:r>
+    </w:p>
+    <w:p>
+      <w:pPr>
+        <w:pStyle w:val="Heading2"/>
         <w:rPr>
           <w:rFonts w:eastAsia="Times New Roman"/>
           <w:bdr w:val="none" w:sz="0" w:space="0" w:color="auto" w:frame="1"/>
         </w:rPr>
       </w:pPr>
       <w:bookmarkStart w:id="27" w:name="_Toc420872251"/>
+      <w:proofErr w:type="spellStart"/>
       <w:r>
         <w:rPr>
           <w:rFonts w:eastAsia="Times New Roman"/>
           <w:bdr w:val="none" w:sz="0" w:space="0" w:color="auto" w:frame="1"/>
         </w:rPr>
-        <w:t>WireShark + GUI</w:t>
+        <w:t>WireShark</w:t>
+      </w:r>
+      <w:proofErr w:type="spellEnd"/>
+      <w:r>
+        <w:rPr>
+          <w:rFonts w:eastAsia="Times New Roman"/>
+          <w:bdr w:val="none" w:sz="0" w:space="0" w:color="auto" w:frame="1"/>
+        </w:rPr>
+        <w:t xml:space="preserve"> + GUI</w:t>
       </w:r>
       <w:bookmarkEnd w:id="27"/>
     </w:p>
@@ -7295,26 +8439,74 @@
           <w:sz w:val="24"/>
           <w:szCs w:val="24"/>
         </w:rPr>
-        <w:t xml:space="preserve">$ sudo yum install  wireshark     </w:t>
-      </w:r>
+        <w:t xml:space="preserve">$ </w:t>
+      </w:r>
+      <w:proofErr w:type="spellStart"/>
+      <w:proofErr w:type="gramStart"/>
       <w:r>
         <w:rPr>
           <w:rFonts w:ascii="Times New Roman" w:eastAsia="Times New Roman" w:hAnsi="Times New Roman" w:cs="Times New Roman"/>
           <w:sz w:val="24"/>
           <w:szCs w:val="24"/>
         </w:rPr>
-        <w:t>wireshark-gnome</w:t>
-      </w:r>
+        <w:t>sudo</w:t>
+      </w:r>
+      <w:proofErr w:type="spellEnd"/>
+      <w:proofErr w:type="gramEnd"/>
       <w:r>
         <w:rPr>
           <w:rFonts w:ascii="Times New Roman" w:eastAsia="Times New Roman" w:hAnsi="Times New Roman" w:cs="Times New Roman"/>
           <w:sz w:val="24"/>
           <w:szCs w:val="24"/>
         </w:rPr>
+        <w:t xml:space="preserve"> yum install  </w:t>
+      </w:r>
+      <w:proofErr w:type="spellStart"/>
+      <w:r>
+        <w:rPr>
+          <w:rFonts w:ascii="Times New Roman" w:eastAsia="Times New Roman" w:hAnsi="Times New Roman" w:cs="Times New Roman"/>
+          <w:sz w:val="24"/>
+          <w:szCs w:val="24"/>
+        </w:rPr>
+        <w:t>wireshark</w:t>
+      </w:r>
+      <w:proofErr w:type="spellEnd"/>
+      <w:r>
+        <w:rPr>
+          <w:rFonts w:ascii="Times New Roman" w:eastAsia="Times New Roman" w:hAnsi="Times New Roman" w:cs="Times New Roman"/>
+          <w:sz w:val="24"/>
+          <w:szCs w:val="24"/>
+        </w:rPr>
+        <w:t xml:space="preserve">     </w:t>
+      </w:r>
+      <w:proofErr w:type="spellStart"/>
+      <w:r>
+        <w:rPr>
+          <w:rFonts w:ascii="Times New Roman" w:eastAsia="Times New Roman" w:hAnsi="Times New Roman" w:cs="Times New Roman"/>
+          <w:sz w:val="24"/>
+          <w:szCs w:val="24"/>
+        </w:rPr>
+        <w:t>wireshark</w:t>
+      </w:r>
+      <w:proofErr w:type="spellEnd"/>
+      <w:r>
+        <w:rPr>
+          <w:rFonts w:ascii="Times New Roman" w:eastAsia="Times New Roman" w:hAnsi="Times New Roman" w:cs="Times New Roman"/>
+          <w:sz w:val="24"/>
+          <w:szCs w:val="24"/>
+        </w:rPr>
+        <w:t>-gnome</w:t>
+      </w:r>
+      <w:r>
+        <w:rPr>
+          <w:rFonts w:ascii="Times New Roman" w:eastAsia="Times New Roman" w:hAnsi="Times New Roman" w:cs="Times New Roman"/>
+          <w:sz w:val="24"/>
+          <w:szCs w:val="24"/>
+        </w:rPr>
         <w:br/>
         <w:t xml:space="preserve">ref: </w:t>
       </w:r>
-      <w:hyperlink r:id="rId47" w:history="1">
+      <w:hyperlink r:id="rId48" w:history="1">
         <w:r>
           <w:rPr>
             <w:rStyle w:val="Hyperlink"/>
@@ -7340,33 +8532,86 @@
           <w:szCs w:val="24"/>
         </w:rPr>
         <w:br/>
-        <w:t xml:space="preserve">After this wireshak is available. </w:t>
-      </w:r>
+        <w:t xml:space="preserve">After this </w:t>
+      </w:r>
+      <w:proofErr w:type="spellStart"/>
       <w:r>
         <w:rPr>
           <w:rFonts w:ascii="Times New Roman" w:eastAsia="Times New Roman" w:hAnsi="Times New Roman" w:cs="Times New Roman"/>
           <w:sz w:val="24"/>
           <w:szCs w:val="24"/>
         </w:rPr>
-        <w:br/>
-        <w:t>Localhost works on Linux, provided that you run as sudo.</w:t>
-      </w:r>
-    </w:p>
-    <w:p>
-      <w:pPr>
-        <w:pStyle w:val="Kop1"/>
+        <w:t>wireshak</w:t>
+      </w:r>
+      <w:proofErr w:type="spellEnd"/>
+      <w:r>
+        <w:rPr>
+          <w:rFonts w:ascii="Times New Roman" w:eastAsia="Times New Roman" w:hAnsi="Times New Roman" w:cs="Times New Roman"/>
+          <w:sz w:val="24"/>
+          <w:szCs w:val="24"/>
+        </w:rPr>
+        <w:t xml:space="preserve"> is available. </w:t>
+      </w:r>
+      <w:r>
+        <w:rPr>
+          <w:rFonts w:ascii="Times New Roman" w:eastAsia="Times New Roman" w:hAnsi="Times New Roman" w:cs="Times New Roman"/>
+          <w:sz w:val="24"/>
+          <w:szCs w:val="24"/>
+        </w:rPr>
+        <w:br/>
+      </w:r>
+      <w:proofErr w:type="spellStart"/>
+      <w:r>
+        <w:rPr>
+          <w:rFonts w:ascii="Times New Roman" w:eastAsia="Times New Roman" w:hAnsi="Times New Roman" w:cs="Times New Roman"/>
+          <w:sz w:val="24"/>
+          <w:szCs w:val="24"/>
+        </w:rPr>
+        <w:t>Localhost</w:t>
+      </w:r>
+      <w:proofErr w:type="spellEnd"/>
+      <w:r>
+        <w:rPr>
+          <w:rFonts w:ascii="Times New Roman" w:eastAsia="Times New Roman" w:hAnsi="Times New Roman" w:cs="Times New Roman"/>
+          <w:sz w:val="24"/>
+          <w:szCs w:val="24"/>
+        </w:rPr>
+        <w:t xml:space="preserve"> works on Linux, provided that you run as </w:t>
+      </w:r>
+      <w:proofErr w:type="spellStart"/>
+      <w:r>
+        <w:rPr>
+          <w:rFonts w:ascii="Times New Roman" w:eastAsia="Times New Roman" w:hAnsi="Times New Roman" w:cs="Times New Roman"/>
+          <w:sz w:val="24"/>
+          <w:szCs w:val="24"/>
+        </w:rPr>
+        <w:t>sudo</w:t>
+      </w:r>
+      <w:proofErr w:type="spellEnd"/>
+      <w:r>
+        <w:rPr>
+          <w:rFonts w:ascii="Times New Roman" w:eastAsia="Times New Roman" w:hAnsi="Times New Roman" w:cs="Times New Roman"/>
+          <w:sz w:val="24"/>
+          <w:szCs w:val="24"/>
+        </w:rPr>
+        <w:t>.</w:t>
+      </w:r>
+    </w:p>
+    <w:p>
+      <w:pPr>
+        <w:pStyle w:val="Heading1"/>
       </w:pPr>
       <w:bookmarkStart w:id="28" w:name="_Toc382760923"/>
-      <w:bookmarkStart w:id="29" w:name="_Toc382760809"/>
-      <w:bookmarkStart w:id="30" w:name="_Toc420872252"/>
+      <w:bookmarkStart w:id="29" w:name="_Toc420872252"/>
+      <w:bookmarkStart w:id="30" w:name="_Toc382760809"/>
       <w:r>
         <w:t>Testing within Eclipse</w:t>
       </w:r>
       <w:bookmarkEnd w:id="28"/>
-      <w:bookmarkEnd w:id="30"/>
-    </w:p>
-    <w:p>
-      <w:hyperlink r:id="rId48" w:history="1">
+      <w:bookmarkEnd w:id="29"/>
+    </w:p>
+    <w:p>
+      <w:hyperlink r:id="rId49" w:history="1">
         <w:r>
           <w:rPr>
             <w:rStyle w:val="Hyperlink"/>
@@ -7383,7 +8628,7 @@
     </w:p>
     <w:p>
       <w:pPr>
-        <w:pStyle w:val="Kop2"/>
+        <w:pStyle w:val="Heading2"/>
       </w:pPr>
       <w:bookmarkStart w:id="31" w:name="_Toc420872253"/>
       <w:r>
@@ -7489,13 +8734,13 @@
     </w:p>
     <w:p>
       <w:pPr>
-        <w:pStyle w:val="Kop2"/>
+        <w:pStyle w:val="Heading2"/>
       </w:pPr>
       <w:bookmarkStart w:id="32" w:name="_Toc420872254"/>
       <w:r>
         <w:t>Trouble shooting</w:t>
       </w:r>
-      <w:bookmarkEnd w:id="29"/>
+      <w:bookmarkEnd w:id="30"/>
       <w:bookmarkEnd w:id="32"/>
     </w:p>
     <w:p>
@@ -7505,7 +8750,7 @@
       <w:r>
         <w:br/>
       </w:r>
-      <w:hyperlink r:id="rId49" w:history="1">
+      <w:hyperlink r:id="rId50" w:history="1">
         <w:r>
           <w:rPr>
             <w:rStyle w:val="Hyperlink"/>
@@ -7518,12 +8763,27 @@
       </w:r>
       <w:r>
         <w:br/>
-        <w:t>Can be set for G++ and LD (Xlinker) in Eclipse</w:t>
-      </w:r>
-    </w:p>
-    <w:p>
-      <w:pPr>
-        <w:pStyle w:val="Kop2"/>
+      </w:r>
+      <w:proofErr w:type="gramStart"/>
+      <w:r>
+        <w:t>Can</w:t>
+      </w:r>
+      <w:proofErr w:type="gramEnd"/>
+      <w:r>
+        <w:t xml:space="preserve"> be set for G++ and LD (</w:t>
+      </w:r>
+      <w:proofErr w:type="spellStart"/>
+      <w:r>
+        <w:t>Xlinker</w:t>
+      </w:r>
+      <w:proofErr w:type="spellEnd"/>
+      <w:r>
+        <w:t>) in Eclipse</w:t>
+      </w:r>
+    </w:p>
+    <w:p>
+      <w:pPr>
+        <w:pStyle w:val="Heading2"/>
       </w:pPr>
       <w:bookmarkStart w:id="33" w:name="_Toc420872255"/>
       <w:r>
@@ -7535,7 +8795,7 @@
       <w:r>
         <w:t xml:space="preserve">Ref: </w:t>
       </w:r>
-      <w:hyperlink r:id="rId50" w:history="1">
+      <w:hyperlink r:id="rId51" w:history="1">
         <w:r>
           <w:rPr>
             <w:rStyle w:val="Hyperlink"/>
@@ -7549,15 +8809,15 @@
     </w:p>
     <w:p>
       <w:pPr>
-        <w:pStyle w:val="Kop2"/>
-        <w:rPr>
-          <w:rStyle w:val="Kop1Char"/>
+        <w:pStyle w:val="Heading2"/>
+        <w:rPr>
+          <w:rStyle w:val="Heading1Char"/>
         </w:rPr>
       </w:pPr>
       <w:bookmarkStart w:id="34" w:name="_Toc420872256"/>
       <w:r>
         <w:rPr>
-          <w:rStyle w:val="Kop1Char"/>
+          <w:rStyle w:val="Heading1Char"/>
         </w:rPr>
         <w:t>GCC</w:t>
       </w:r>
@@ -7565,16 +8825,16 @@
     </w:p>
     <w:p>
       <w:pPr>
-        <w:pStyle w:val="Kop3"/>
-        <w:rPr>
-          <w:rStyle w:val="Kop1Char"/>
+        <w:pStyle w:val="Heading3"/>
+        <w:rPr>
+          <w:rStyle w:val="Heading1Char"/>
         </w:rPr>
       </w:pPr>
       <w:bookmarkStart w:id="35" w:name="_Toc382760619"/>
       <w:bookmarkStart w:id="36" w:name="_Toc420872257"/>
       <w:r>
         <w:rPr>
-          <w:rStyle w:val="Kop1Char"/>
+          <w:rStyle w:val="Heading1Char"/>
         </w:rPr>
         <w:t>C++ version</w:t>
       </w:r>
@@ -7585,7 +8845,7 @@
       <w:r>
         <w:t xml:space="preserve">Ref: </w:t>
       </w:r>
-      <w:hyperlink r:id="rId51" w:history="1">
+      <w:hyperlink r:id="rId52" w:history="1">
         <w:r>
           <w:rPr>
             <w:rStyle w:val="Hyperlink"/>
@@ -7635,7 +8895,65 @@
           <w:bdr w:val="none" w:sz="0" w:space="0" w:color="auto" w:frame="1"/>
           <w:shd w:val="clear" w:color="auto" w:fill="EEEEEE"/>
         </w:rPr>
-        <w:t>-std=c++11</w:t>
+        <w:t>-</w:t>
+      </w:r>
+      <w:proofErr w:type="spellStart"/>
+      <w:proofErr w:type="gramStart"/>
+      <w:r>
+        <w:rPr>
+          <w:rFonts w:ascii="Consolas" w:eastAsia="Times New Roman" w:hAnsi="Consolas" w:cs="Consolas"/>
+          <w:i/>
+          <w:iCs/>
+          <w:color w:val="000000"/>
+          <w:sz w:val="20"/>
+          <w:szCs w:val="20"/>
+          <w:bdr w:val="none" w:sz="0" w:space="0" w:color="auto" w:frame="1"/>
+          <w:shd w:val="clear" w:color="auto" w:fill="EEEEEE"/>
+        </w:rPr>
+        <w:t>std</w:t>
+      </w:r>
+      <w:proofErr w:type="spellEnd"/>
+      <w:r>
+        <w:rPr>
+          <w:rFonts w:ascii="Consolas" w:eastAsia="Times New Roman" w:hAnsi="Consolas" w:cs="Consolas"/>
+          <w:i/>
+          <w:iCs/>
+          <w:color w:val="000000"/>
+          <w:sz w:val="20"/>
+          <w:szCs w:val="20"/>
+          <w:bdr w:val="none" w:sz="0" w:space="0" w:color="auto" w:frame="1"/>
+          <w:shd w:val="clear" w:color="auto" w:fill="EEEEEE"/>
+        </w:rPr>
+        <w:t>=</w:t>
+      </w:r>
+      <w:proofErr w:type="spellStart"/>
+      <w:proofErr w:type="gramEnd"/>
+      <w:r>
+        <w:rPr>
+          <w:rFonts w:ascii="Consolas" w:eastAsia="Times New Roman" w:hAnsi="Consolas" w:cs="Consolas"/>
+          <w:i/>
+          <w:iCs/>
+          <w:color w:val="000000"/>
+          <w:sz w:val="20"/>
+          <w:szCs w:val="20"/>
+          <w:bdr w:val="none" w:sz="0" w:space="0" w:color="auto" w:frame="1"/>
+          <w:shd w:val="clear" w:color="auto" w:fill="EEEEEE"/>
+        </w:rPr>
+        <w:t>c++</w:t>
+      </w:r>
+      <w:proofErr w:type="spellEnd"/>
+      <w:r>
+        <w:rPr>
+          <w:rFonts w:ascii="Consolas" w:eastAsia="Times New Roman" w:hAnsi="Consolas" w:cs="Consolas"/>
+          <w:i/>
+          <w:iCs/>
+          <w:color w:val="000000"/>
+          <w:sz w:val="20"/>
+          <w:szCs w:val="20"/>
+          <w:bdr w:val="none" w:sz="0" w:space="0" w:color="auto" w:frame="1"/>
+          <w:shd w:val="clear" w:color="auto" w:fill="EEEEEE"/>
+        </w:rPr>
+        <w:t>11</w:t>
       </w:r>
       <w:r>
         <w:rPr>
@@ -7665,7 +8983,7 @@
           <w:szCs w:val="20"/>
         </w:rPr>
       </w:pPr>
-      <w:hyperlink r:id="rId52" w:history="1">
+      <w:hyperlink r:id="rId53" w:history="1">
         <w:r>
           <w:rPr>
             <w:rStyle w:val="Hyperlink"/>
@@ -7711,6 +9029,7 @@
           <w:szCs w:val="20"/>
           <w:bdr w:val="none" w:sz="0" w:space="0" w:color="auto" w:frame="1"/>
         </w:rPr>
+        <w:lastRenderedPageBreak/>
         <w:t>On GCC versions below 4.7, use </w:t>
       </w:r>
       <w:r>
@@ -7724,7 +9043,63 @@
           <w:bdr w:val="none" w:sz="0" w:space="0" w:color="auto" w:frame="1"/>
           <w:shd w:val="clear" w:color="auto" w:fill="EEEEEE"/>
         </w:rPr>
-        <w:t>-std=c++0x</w:t>
+        <w:t>-</w:t>
+      </w:r>
+      <w:proofErr w:type="spellStart"/>
+      <w:r>
+        <w:rPr>
+          <w:rFonts w:ascii="Consolas" w:eastAsia="Times New Roman" w:hAnsi="Consolas" w:cs="Consolas"/>
+          <w:i/>
+          <w:iCs/>
+          <w:color w:val="000000"/>
+          <w:sz w:val="20"/>
+          <w:szCs w:val="20"/>
+          <w:bdr w:val="none" w:sz="0" w:space="0" w:color="auto" w:frame="1"/>
+          <w:shd w:val="clear" w:color="auto" w:fill="EEEEEE"/>
+        </w:rPr>
+        <w:t>std</w:t>
+      </w:r>
+      <w:proofErr w:type="spellEnd"/>
+      <w:r>
+        <w:rPr>
+          <w:rFonts w:ascii="Consolas" w:eastAsia="Times New Roman" w:hAnsi="Consolas" w:cs="Consolas"/>
+          <w:i/>
+          <w:iCs/>
+          <w:color w:val="000000"/>
+          <w:sz w:val="20"/>
+          <w:szCs w:val="20"/>
+          <w:bdr w:val="none" w:sz="0" w:space="0" w:color="auto" w:frame="1"/>
+          <w:shd w:val="clear" w:color="auto" w:fill="EEEEEE"/>
+        </w:rPr>
+        <w:t>=</w:t>
+      </w:r>
+      <w:proofErr w:type="spellStart"/>
+      <w:r>
+        <w:rPr>
+          <w:rFonts w:ascii="Consolas" w:eastAsia="Times New Roman" w:hAnsi="Consolas" w:cs="Consolas"/>
+          <w:i/>
+          <w:iCs/>
+          <w:color w:val="000000"/>
+          <w:sz w:val="20"/>
+          <w:szCs w:val="20"/>
+          <w:bdr w:val="none" w:sz="0" w:space="0" w:color="auto" w:frame="1"/>
+          <w:shd w:val="clear" w:color="auto" w:fill="EEEEEE"/>
+        </w:rPr>
+        <w:t>c++</w:t>
+      </w:r>
+      <w:proofErr w:type="spellEnd"/>
+      <w:r>
+        <w:rPr>
+          <w:rFonts w:ascii="Consolas" w:eastAsia="Times New Roman" w:hAnsi="Consolas" w:cs="Consolas"/>
+          <w:i/>
+          <w:iCs/>
+          <w:color w:val="000000"/>
+          <w:sz w:val="20"/>
+          <w:szCs w:val="20"/>
+          <w:bdr w:val="none" w:sz="0" w:space="0" w:color="auto" w:frame="1"/>
+          <w:shd w:val="clear" w:color="auto" w:fill="EEEEEE"/>
+        </w:rPr>
+        <w:t>0x</w:t>
       </w:r>
     </w:p>
     <w:p>
@@ -7749,7 +9124,7 @@
         </w:rPr>
         <w:t xml:space="preserve"> </w:t>
       </w:r>
-      <w:hyperlink r:id="rId53" w:history="1">
+      <w:hyperlink r:id="rId54" w:history="1">
         <w:r>
           <w:rPr>
             <w:rStyle w:val="Hyperlink"/>
@@ -7763,11 +9138,10 @@
     </w:p>
     <w:p>
       <w:pPr>
-        <w:pStyle w:val="Kop1"/>
+        <w:pStyle w:val="Heading1"/>
       </w:pPr>
       <w:bookmarkStart w:id="37" w:name="_Toc420872258"/>
       <w:r>
-        <w:lastRenderedPageBreak/>
         <w:t>Frameworks</w:t>
       </w:r>
       <w:r>
@@ -7777,7 +9151,7 @@
     </w:p>
     <w:p>
       <w:pPr>
-        <w:pStyle w:val="Kop2"/>
+        <w:pStyle w:val="Heading2"/>
       </w:pPr>
       <w:bookmarkStart w:id="38" w:name="_Toc420872259"/>
       <w:r>
@@ -7787,7 +9161,7 @@
     </w:p>
     <w:tbl>
       <w:tblPr>
-        <w:tblStyle w:val="Tabelraster"/>
+        <w:tblStyle w:val="TableGrid"/>
         <w:tblW w:w="0" w:type="auto"/>
         <w:tblLook w:val="04A0" w:firstRow="1" w:lastRow="0" w:firstColumn="1" w:lastColumn="0" w:noHBand="0" w:noVBand="1"/>
       </w:tblPr>
@@ -7826,7 +9200,7 @@
           </w:tcPr>
           <w:p>
             <w:pPr>
-              <w:pStyle w:val="Tekstzonderopmaak"/>
+              <w:pStyle w:val="PlainText"/>
             </w:pPr>
             <w:r>
               <w:t>THE C++ Library project</w:t>
@@ -7834,7 +9208,7 @@
             <w:r>
               <w:t xml:space="preserve">: </w:t>
             </w:r>
-            <w:hyperlink r:id="rId54" w:history="1">
+            <w:hyperlink r:id="rId55" w:history="1">
               <w:r>
                 <w:rPr>
                   <w:rStyle w:val="Hyperlink"/>
@@ -7861,7 +9235,7 @@
             <w:tcW w:w="4788" w:type="dxa"/>
           </w:tcPr>
           <w:p>
-            <w:hyperlink r:id="rId55" w:history="1">
+            <w:hyperlink r:id="rId56" w:history="1">
               <w:r>
                 <w:rPr>
                   <w:rStyle w:val="Hyperlink"/>
@@ -7899,7 +9273,7 @@
             <w:tcW w:w="4788" w:type="dxa"/>
           </w:tcPr>
           <w:p>
-            <w:hyperlink r:id="rId56" w:history="1">
+            <w:hyperlink r:id="rId57" w:history="1">
               <w:r>
                 <w:rPr>
                   <w:rStyle w:val="Hyperlink"/>
@@ -7917,7 +9291,7 @@
             <w:r>
               <w:br/>
             </w:r>
-            <w:hyperlink r:id="rId57" w:history="1">
+            <w:hyperlink r:id="rId58" w:history="1">
               <w:r>
                 <w:rPr>
                   <w:rStyle w:val="Hyperlink"/>
@@ -7943,13 +9317,26 @@
             <w:tcW w:w="4788" w:type="dxa"/>
           </w:tcPr>
           <w:p>
-            <w:r>
-              <w:t xml:space="preserve">Modelled after JUnit </w:t>
+            <w:proofErr w:type="spellStart"/>
+            <w:r>
+              <w:t>Modelled</w:t>
+            </w:r>
+            <w:proofErr w:type="spellEnd"/>
+            <w:r>
+              <w:t xml:space="preserve"> after </w:t>
+            </w:r>
+            <w:proofErr w:type="spellStart"/>
+            <w:r>
+              <w:t>JUnit</w:t>
+            </w:r>
+            <w:proofErr w:type="spellEnd"/>
+            <w:r>
+              <w:t xml:space="preserve"> </w:t>
             </w:r>
             <w:r>
               <w:br/>
             </w:r>
-            <w:hyperlink r:id="rId58" w:history="1">
+            <w:hyperlink r:id="rId59" w:history="1">
               <w:r>
                 <w:rPr>
                   <w:rStyle w:val="Hyperlink"/>
@@ -7959,13 +9346,18 @@
             </w:hyperlink>
           </w:p>
           <w:p>
-            <w:r>
-              <w:t>Installl is described here.</w:t>
+            <w:proofErr w:type="spellStart"/>
+            <w:r>
+              <w:t>Installl</w:t>
+            </w:r>
+            <w:proofErr w:type="spellEnd"/>
+            <w:r>
+              <w:t xml:space="preserve"> is described here.</w:t>
             </w:r>
             <w:r>
               <w:br/>
             </w:r>
-            <w:hyperlink r:id="rId59" w:history="1">
+            <w:hyperlink r:id="rId60" w:history="1">
               <w:r>
                 <w:rPr>
                   <w:rStyle w:val="Hyperlink"/>
@@ -7978,7 +9370,15 @@
             </w:r>
             <w:r>
               <w:br/>
-              <w:t>It has a .configure / make / sudo make install.</w:t>
+              <w:t xml:space="preserve">It has a .configure / make / </w:t>
+            </w:r>
+            <w:proofErr w:type="spellStart"/>
+            <w:r>
+              <w:t>sudo</w:t>
+            </w:r>
+            <w:proofErr w:type="spellEnd"/>
+            <w:r>
+              <w:t xml:space="preserve"> make install.</w:t>
             </w:r>
           </w:p>
         </w:tc>
@@ -8000,9 +9400,9 @@
           </w:tcPr>
           <w:p>
             <w:pPr>
-              <w:pStyle w:val="Tekstzonderopmaak"/>
+              <w:pStyle w:val="PlainText"/>
             </w:pPr>
-            <w:hyperlink r:id="rId60" w:history="1">
+            <w:hyperlink r:id="rId61" w:history="1">
               <w:r>
                 <w:rPr>
                   <w:rStyle w:val="Hyperlink"/>
@@ -8017,7 +9417,7 @@
     <w:p/>
     <w:tbl>
       <w:tblPr>
-        <w:tblStyle w:val="Tabelraster"/>
+        <w:tblStyle w:val="TableGrid"/>
         <w:tblW w:w="0" w:type="auto"/>
         <w:tblLook w:val="04A0" w:firstRow="1" w:lastRow="0" w:firstColumn="1" w:lastColumn="0" w:noHBand="0" w:noVBand="1"/>
       </w:tblPr>
@@ -8055,7 +9455,7 @@
             <w:tcW w:w="4788" w:type="dxa"/>
           </w:tcPr>
           <w:p>
-            <w:hyperlink r:id="rId61" w:history="1">
+            <w:hyperlink r:id="rId62" w:history="1">
               <w:r>
                 <w:rPr>
                   <w:rStyle w:val="Hyperlink"/>
@@ -8081,9 +9481,11 @@
             <w:tcW w:w="4788" w:type="dxa"/>
           </w:tcPr>
           <w:p>
+            <w:proofErr w:type="spellStart"/>
             <w:r>
               <w:t>FastFormat</w:t>
             </w:r>
+            <w:proofErr w:type="spellEnd"/>
           </w:p>
         </w:tc>
         <w:tc>
@@ -8098,7 +9500,7 @@
               <w:br/>
               <w:t xml:space="preserve">analysis: </w:t>
             </w:r>
-            <w:hyperlink r:id="rId62" w:history="1">
+            <w:hyperlink r:id="rId63" w:history="1">
               <w:r>
                 <w:rPr>
                   <w:rStyle w:val="Hyperlink"/>
@@ -8111,7 +9513,15 @@
             </w:r>
             <w:r>
               <w:br/>
-              <w:t>e.g. no wchar_t support.</w:t>
+              <w:t xml:space="preserve">e.g. no </w:t>
+            </w:r>
+            <w:proofErr w:type="spellStart"/>
+            <w:r>
+              <w:t>wchar_t</w:t>
+            </w:r>
+            <w:proofErr w:type="spellEnd"/>
+            <w:r>
+              <w:t xml:space="preserve"> support.</w:t>
             </w:r>
             <w:r>
               <w:br/>
@@ -8123,7 +9533,7 @@
     </w:tbl>
     <w:p>
       <w:pPr>
-        <w:pStyle w:val="Kop2"/>
+        <w:pStyle w:val="Heading2"/>
       </w:pPr>
       <w:bookmarkStart w:id="39" w:name="_Toc420872260"/>
       <w:r>
@@ -8141,7 +9551,7 @@
     </w:p>
     <w:p>
       <w:pPr>
-        <w:pStyle w:val="Lijstalinea"/>
+        <w:pStyle w:val="ListParagraph"/>
         <w:numPr>
           <w:ilvl w:val="0"/>
           <w:numId w:val="3"/>
@@ -8153,7 +9563,7 @@
       <w:r>
         <w:br/>
       </w:r>
-      <w:hyperlink r:id="rId63" w:history="1">
+      <w:hyperlink r:id="rId64" w:history="1">
         <w:r>
           <w:rPr>
             <w:rStyle w:val="Hyperlink"/>
@@ -8164,7 +9574,7 @@
     </w:p>
     <w:p>
       <w:pPr>
-        <w:pStyle w:val="Lijstalinea"/>
+        <w:pStyle w:val="ListParagraph"/>
         <w:numPr>
           <w:ilvl w:val="0"/>
           <w:numId w:val="3"/>
@@ -8176,7 +9586,7 @@
       <w:r>
         <w:br/>
       </w:r>
-      <w:hyperlink r:id="rId64" w:history="1">
+      <w:hyperlink r:id="rId65" w:history="1">
         <w:r>
           <w:rPr>
             <w:rStyle w:val="Hyperlink"/>
@@ -8194,7 +9604,7 @@
     </w:p>
     <w:p>
       <w:pPr>
-        <w:pStyle w:val="Lijstalinea"/>
+        <w:pStyle w:val="ListParagraph"/>
         <w:numPr>
           <w:ilvl w:val="1"/>
           <w:numId w:val="3"/>
@@ -8204,7 +9614,15 @@
         <w:t xml:space="preserve">Unzip into the </w:t>
       </w:r>
       <w:r>
-        <w:t>/home/martien/</w:t>
+        <w:t>/home/</w:t>
+      </w:r>
+      <w:proofErr w:type="spellStart"/>
+      <w:r>
+        <w:t>martien</w:t>
+      </w:r>
+      <w:proofErr w:type="spellEnd"/>
+      <w:r>
+        <w:t>/</w:t>
       </w:r>
       <w:r>
         <w:t>packages directory.</w:t>
@@ -8212,7 +9630,7 @@
     </w:p>
     <w:p>
       <w:pPr>
-        <w:pStyle w:val="Lijstalinea"/>
+        <w:pStyle w:val="ListParagraph"/>
         <w:numPr>
           <w:ilvl w:val="1"/>
           <w:numId w:val="3"/>
@@ -8230,74 +9648,109 @@
     </w:p>
     <w:p>
       <w:pPr>
-        <w:pStyle w:val="Lijstalinea"/>
+        <w:pStyle w:val="ListParagraph"/>
         <w:numPr>
           <w:ilvl w:val="1"/>
           <w:numId w:val="3"/>
         </w:numPr>
       </w:pPr>
-      <w:r>
-        <w:t xml:space="preserve">sudo </w:t>
+      <w:proofErr w:type="spellStart"/>
+      <w:r>
+        <w:t>sudo</w:t>
+      </w:r>
+      <w:proofErr w:type="spellEnd"/>
+      <w:r>
+        <w:t xml:space="preserve"> </w:t>
       </w:r>
       <w:r>
         <w:t>.configure</w:t>
       </w:r>
       <w:r>
-        <w:t xml:space="preserve">      (although I didn’t use sudo)</w:t>
-      </w:r>
-    </w:p>
-    <w:p>
-      <w:pPr>
-        <w:pStyle w:val="Lijstalinea"/>
+        <w:t xml:space="preserve">      (although I didn’t use </w:t>
+      </w:r>
+      <w:proofErr w:type="spellStart"/>
+      <w:r>
+        <w:t>sudo</w:t>
+      </w:r>
+      <w:proofErr w:type="spellEnd"/>
+      <w:r>
+        <w:t>)</w:t>
+      </w:r>
+    </w:p>
+    <w:p>
+      <w:pPr>
+        <w:pStyle w:val="ListParagraph"/>
         <w:numPr>
           <w:ilvl w:val="1"/>
           <w:numId w:val="3"/>
         </w:numPr>
       </w:pPr>
-      <w:r>
+      <w:proofErr w:type="gramStart"/>
+      <w:r>
+        <w:lastRenderedPageBreak/>
         <w:t>m</w:t>
       </w:r>
       <w:r>
         <w:t>ake</w:t>
       </w:r>
+      <w:proofErr w:type="gramEnd"/>
       <w:r>
         <w:t xml:space="preserve">                          (not clear for me where the output was).</w:t>
       </w:r>
     </w:p>
     <w:p>
       <w:pPr>
-        <w:pStyle w:val="Lijstalinea"/>
+        <w:pStyle w:val="ListParagraph"/>
         <w:numPr>
           <w:ilvl w:val="1"/>
           <w:numId w:val="3"/>
         </w:numPr>
       </w:pPr>
-      <w:r>
-        <w:t>sudo make install    (because access needed to certain libraries).</w:t>
-      </w:r>
-    </w:p>
-    <w:p>
-      <w:pPr>
-        <w:pStyle w:val="Lijstalinea"/>
+      <w:proofErr w:type="spellStart"/>
+      <w:proofErr w:type="gramStart"/>
+      <w:r>
+        <w:t>sudo</w:t>
+      </w:r>
+      <w:proofErr w:type="spellEnd"/>
+      <w:proofErr w:type="gramEnd"/>
+      <w:r>
+        <w:t xml:space="preserve"> make install    (because access needed to certain libraries).</w:t>
+      </w:r>
+    </w:p>
+    <w:p>
+      <w:pPr>
+        <w:pStyle w:val="ListParagraph"/>
         <w:numPr>
           <w:ilvl w:val="1"/>
           <w:numId w:val="3"/>
         </w:numPr>
       </w:pPr>
-      <w:r>
-        <w:t>Sudo ldconfig           (to refresh the library cache)</w:t>
-      </w:r>
-    </w:p>
-    <w:p>
-      <w:pPr>
-        <w:pStyle w:val="Lijstalinea"/>
+      <w:proofErr w:type="spellStart"/>
+      <w:r>
+        <w:t>Sudo</w:t>
+      </w:r>
+      <w:proofErr w:type="spellEnd"/>
+      <w:r>
+        <w:t xml:space="preserve"> </w:t>
+      </w:r>
+      <w:proofErr w:type="spellStart"/>
+      <w:r>
+        <w:t>ldconfig</w:t>
+      </w:r>
+      <w:proofErr w:type="spellEnd"/>
+      <w:r>
+        <w:t xml:space="preserve">           (to refresh the library cache)</w:t>
+      </w:r>
+    </w:p>
+    <w:p>
+      <w:pPr>
+        <w:pStyle w:val="ListParagraph"/>
         <w:numPr>
           <w:ilvl w:val="0"/>
           <w:numId w:val="3"/>
         </w:numPr>
       </w:pPr>
       <w:r>
-        <w:lastRenderedPageBreak/>
         <w:t xml:space="preserve">The link also described where the </w:t>
       </w:r>
       <w:r>
@@ -8306,7 +9759,7 @@
     </w:p>
     <w:p>
       <w:pPr>
-        <w:pStyle w:val="Lijstalinea"/>
+        <w:pStyle w:val="ListParagraph"/>
         <w:numPr>
           <w:ilvl w:val="1"/>
           <w:numId w:val="3"/>
@@ -8318,14 +9771,30 @@
     </w:p>
     <w:p>
       <w:pPr>
-        <w:pStyle w:val="Lijstalinea"/>
+        <w:pStyle w:val="ListParagraph"/>
         <w:numPr>
           <w:ilvl w:val="1"/>
           <w:numId w:val="3"/>
         </w:numPr>
       </w:pPr>
       <w:r>
-        <w:t>In /usr/local/lib lib’s are stored.</w:t>
+        <w:t>In /</w:t>
+      </w:r>
+      <w:proofErr w:type="spellStart"/>
+      <w:r>
+        <w:t>usr</w:t>
+      </w:r>
+      <w:proofErr w:type="spellEnd"/>
+      <w:r>
+        <w:t xml:space="preserve">/local/lib </w:t>
+      </w:r>
+      <w:proofErr w:type="gramStart"/>
+      <w:r>
+        <w:t>lib’s</w:t>
+      </w:r>
+      <w:proofErr w:type="gramEnd"/>
+      <w:r>
+        <w:t xml:space="preserve"> are stored.</w:t>
       </w:r>
       <w:r>
         <w:br/>
@@ -8334,7 +9803,7 @@
     </w:p>
     <w:p>
       <w:pPr>
-        <w:pStyle w:val="Lijstalinea"/>
+        <w:pStyle w:val="ListParagraph"/>
         <w:numPr>
           <w:ilvl w:val="0"/>
           <w:numId w:val="3"/>
@@ -8346,7 +9815,7 @@
       <w:r>
         <w:br/>
       </w:r>
-      <w:hyperlink r:id="rId65" w:history="1">
+      <w:hyperlink r:id="rId66" w:history="1">
         <w:r>
           <w:rPr>
             <w:rStyle w:val="Hyperlink"/>
@@ -8360,7 +9829,7 @@
     </w:p>
     <w:p>
       <w:pPr>
-        <w:pStyle w:val="Lijstalinea"/>
+        <w:pStyle w:val="ListParagraph"/>
         <w:numPr>
           <w:ilvl w:val="0"/>
           <w:numId w:val="3"/>
@@ -8372,7 +9841,7 @@
     </w:p>
     <w:p>
       <w:pPr>
-        <w:pStyle w:val="Lijstalinea"/>
+        <w:pStyle w:val="ListParagraph"/>
         <w:numPr>
           <w:ilvl w:val="1"/>
           <w:numId w:val="3"/>
@@ -8384,7 +9853,7 @@
     </w:p>
     <w:p>
       <w:pPr>
-        <w:pStyle w:val="Lijstalinea"/>
+        <w:pStyle w:val="ListParagraph"/>
         <w:numPr>
           <w:ilvl w:val="1"/>
           <w:numId w:val="3"/>
@@ -8406,12 +9875,17 @@
         <w:t xml:space="preserve"> </w:t>
       </w:r>
       <w:r>
-        <w:t>output:</w:t>
-      </w:r>
-      <w:r>
-        <w:br/>
-      </w:r>
-      <w:hyperlink r:id="rId66" w:history="1">
+        <w:t>output</w:t>
+      </w:r>
+      <w:proofErr w:type="gramStart"/>
+      <w:r>
+        <w:t>:</w:t>
+      </w:r>
+      <w:proofErr w:type="gramEnd"/>
+      <w:r>
+        <w:br/>
+      </w:r>
+      <w:hyperlink r:id="rId67" w:history="1">
         <w:r>
           <w:rPr>
             <w:rStyle w:val="Hyperlink"/>
@@ -8432,7 +9906,7 @@
     </w:p>
     <w:p>
       <w:pPr>
-        <w:pStyle w:val="Kop2"/>
+        <w:pStyle w:val="Heading2"/>
       </w:pPr>
       <w:bookmarkStart w:id="40" w:name="_Toc420872261"/>
       <w:r>
@@ -8447,35 +9921,77 @@
     </w:p>
     <w:p>
       <w:pPr>
-        <w:pStyle w:val="Lijstalinea"/>
+        <w:pStyle w:val="ListParagraph"/>
         <w:numPr>
           <w:ilvl w:val="0"/>
           <w:numId w:val="5"/>
         </w:numPr>
       </w:pPr>
-      <w:r>
-        <w:t>Copy  gtest/include to /usr/local/include</w:t>
-      </w:r>
-      <w:r>
-        <w:br/>
-        <w:t>This will create a gtest directory.</w:t>
-      </w:r>
-    </w:p>
-    <w:p>
-      <w:pPr>
-        <w:pStyle w:val="Lijstalinea"/>
+      <w:proofErr w:type="gramStart"/>
+      <w:r>
+        <w:t xml:space="preserve">Copy  </w:t>
+      </w:r>
+      <w:proofErr w:type="spellStart"/>
+      <w:r>
+        <w:t>gtest</w:t>
+      </w:r>
+      <w:proofErr w:type="spellEnd"/>
+      <w:proofErr w:type="gramEnd"/>
+      <w:r>
+        <w:t xml:space="preserve">/include </w:t>
+      </w:r>
+      <w:proofErr w:type="spellStart"/>
+      <w:r>
+        <w:t>to</w:t>
+      </w:r>
+      <w:proofErr w:type="spellEnd"/>
+      <w:r>
+        <w:t xml:space="preserve"> /</w:t>
+      </w:r>
+      <w:proofErr w:type="spellStart"/>
+      <w:r>
+        <w:t>usr</w:t>
+      </w:r>
+      <w:proofErr w:type="spellEnd"/>
+      <w:r>
+        <w:t>/local/include</w:t>
+      </w:r>
+      <w:r>
+        <w:br/>
+        <w:t xml:space="preserve">This will create a </w:t>
+      </w:r>
+      <w:proofErr w:type="spellStart"/>
+      <w:r>
+        <w:t>gtest</w:t>
+      </w:r>
+      <w:proofErr w:type="spellEnd"/>
+      <w:r>
+        <w:t xml:space="preserve"> directory.</w:t>
+      </w:r>
+    </w:p>
+    <w:p>
+      <w:pPr>
+        <w:pStyle w:val="ListParagraph"/>
         <w:numPr>
           <w:ilvl w:val="0"/>
           <w:numId w:val="5"/>
         </w:numPr>
       </w:pPr>
       <w:r>
-        <w:t>Copy libraries to /usr/local/lib</w:t>
-      </w:r>
-    </w:p>
-    <w:p>
-      <w:pPr>
-        <w:pStyle w:val="Lijstalinea"/>
+        <w:t>Copy libraries to /</w:t>
+      </w:r>
+      <w:proofErr w:type="spellStart"/>
+      <w:r>
+        <w:t>usr</w:t>
+      </w:r>
+      <w:proofErr w:type="spellEnd"/>
+      <w:r>
+        <w:t>/local/lib</w:t>
+      </w:r>
+    </w:p>
+    <w:p>
+      <w:pPr>
+        <w:pStyle w:val="ListParagraph"/>
         <w:numPr>
           <w:ilvl w:val="0"/>
           <w:numId w:val="5"/>
@@ -8487,7 +10003,7 @@
     </w:p>
     <w:p>
       <w:pPr>
-        <w:pStyle w:val="Lijstalinea"/>
+        <w:pStyle w:val="ListParagraph"/>
         <w:numPr>
           <w:ilvl w:val="0"/>
           <w:numId w:val="5"/>
@@ -8499,39 +10015,45 @@
     </w:p>
     <w:p>
       <w:pPr>
-        <w:pStyle w:val="Lijstalinea"/>
+        <w:pStyle w:val="ListParagraph"/>
         <w:numPr>
           <w:ilvl w:val="1"/>
           <w:numId w:val="5"/>
         </w:numPr>
       </w:pPr>
+      <w:proofErr w:type="spellStart"/>
       <w:r>
         <w:t>gtest</w:t>
       </w:r>
-    </w:p>
-    <w:p>
-      <w:pPr>
-        <w:pStyle w:val="Lijstalinea"/>
+      <w:proofErr w:type="spellEnd"/>
+    </w:p>
+    <w:p>
+      <w:pPr>
+        <w:pStyle w:val="ListParagraph"/>
         <w:numPr>
           <w:ilvl w:val="1"/>
           <w:numId w:val="5"/>
         </w:numPr>
       </w:pPr>
+      <w:proofErr w:type="spellStart"/>
       <w:r>
         <w:t>gtest_main</w:t>
       </w:r>
-    </w:p>
-    <w:p>
-      <w:pPr>
-        <w:pStyle w:val="Lijstalinea"/>
+      <w:proofErr w:type="spellEnd"/>
+    </w:p>
+    <w:p>
+      <w:pPr>
+        <w:pStyle w:val="ListParagraph"/>
         <w:numPr>
           <w:ilvl w:val="1"/>
           <w:numId w:val="5"/>
         </w:numPr>
       </w:pPr>
+      <w:proofErr w:type="spellStart"/>
       <w:r>
         <w:t>pthread</w:t>
       </w:r>
+      <w:proofErr w:type="spellEnd"/>
     </w:p>
     <w:p>
       <w:pPr>
@@ -8543,7 +10065,23 @@
         </w:rPr>
       </w:pPr>
       <w:r>
-        <w:t>When testing with a shared library, run_configuration needs to contains the path to the shared libraries.</w:t>
+        <w:t xml:space="preserve">When testing with a shared library, </w:t>
+      </w:r>
+      <w:proofErr w:type="spellStart"/>
+      <w:r>
+        <w:t>run_configuration</w:t>
+      </w:r>
+      <w:proofErr w:type="spellEnd"/>
+      <w:r>
+        <w:t xml:space="preserve"> needs to </w:t>
+      </w:r>
+      <w:proofErr w:type="gramStart"/>
+      <w:r>
+        <w:t>contains</w:t>
+      </w:r>
+      <w:proofErr w:type="gramEnd"/>
+      <w:r>
+        <w:t xml:space="preserve"> the path to the shared libraries.</w:t>
       </w:r>
       <w:r>
         <w:br/>
@@ -8555,7 +10093,7 @@
       <w:r>
         <w:br/>
       </w:r>
-      <w:hyperlink r:id="rId67" w:history="1">
+      <w:hyperlink r:id="rId68" w:history="1">
         <w:r>
           <w:rPr>
             <w:rStyle w:val="Hyperlink"/>
@@ -8566,7 +10104,7 @@
     </w:p>
     <w:p>
       <w:pPr>
-        <w:pStyle w:val="Kop2"/>
+        <w:pStyle w:val="Heading2"/>
         <w:rPr>
           <w:rFonts w:eastAsia="Times New Roman"/>
           <w:lang w:val="nl-NL"/>
@@ -8592,7 +10130,7 @@
           <w:lang w:val="nl-NL"/>
         </w:rPr>
       </w:pPr>
-      <w:hyperlink r:id="rId68" w:history="1">
+      <w:hyperlink r:id="rId69" w:history="1">
         <w:r>
           <w:rPr>
             <w:rStyle w:val="Hyperlink"/>
@@ -8625,7 +10163,7 @@
           <w:lang w:val="nl-NL"/>
         </w:rPr>
       </w:pPr>
-      <w:hyperlink r:id="rId69" w:tgtFrame="_blank" w:history="1">
+      <w:hyperlink r:id="rId70" w:tgtFrame="_blank" w:history="1">
         <w:r>
           <w:rPr>
             <w:rStyle w:val="Hyperlink"/>
@@ -8637,7 +10175,7 @@
         <w:br/>
         <w:t xml:space="preserve">Test framework for REST / SOAP: </w:t>
       </w:r>
-      <w:hyperlink r:id="rId70" w:history="1">
+      <w:hyperlink r:id="rId71" w:history="1">
         <w:r>
           <w:rPr>
             <w:rStyle w:val="Hyperlink"/>
@@ -8654,7 +10192,7 @@
     </w:p>
     <w:p>
       <w:pPr>
-        <w:pStyle w:val="Kop1"/>
+        <w:pStyle w:val="Heading1"/>
         <w:rPr>
           <w:rFonts w:eastAsia="Times New Roman"/>
         </w:rPr>
@@ -8664,34 +10202,43 @@
         <w:rPr>
           <w:rFonts w:eastAsia="Times New Roman"/>
         </w:rPr>
+        <w:lastRenderedPageBreak/>
         <w:t>C++</w:t>
       </w:r>
       <w:bookmarkEnd w:id="42"/>
     </w:p>
     <w:p>
       <w:pPr>
-        <w:pStyle w:val="Kop2"/>
-        <w:rPr>
-          <w:rStyle w:val="Kop1Char"/>
+        <w:pStyle w:val="Heading2"/>
+        <w:rPr>
+          <w:rStyle w:val="Heading1Char"/>
         </w:rPr>
       </w:pPr>
       <w:bookmarkStart w:id="43" w:name="_Toc420872264"/>
-      <w:r>
-        <w:rPr>
-          <w:rStyle w:val="Kop1Char"/>
-        </w:rPr>
-        <w:t xml:space="preserve">Resource_Acquisition_Is_Initialization </w:t>
-      </w:r>
-      <w:r>
-        <w:rPr>
-          <w:rStyle w:val="Kop1Char"/>
+      <w:proofErr w:type="spellStart"/>
+      <w:r>
+        <w:rPr>
+          <w:rStyle w:val="Heading1Char"/>
+        </w:rPr>
+        <w:t>Resource_Acquisition_Is_Initialization</w:t>
+      </w:r>
+      <w:proofErr w:type="spellEnd"/>
+      <w:r>
+        <w:rPr>
+          <w:rStyle w:val="Heading1Char"/>
+        </w:rPr>
+        <w:t xml:space="preserve"> </w:t>
+      </w:r>
+      <w:r>
+        <w:rPr>
+          <w:rStyle w:val="Heading1Char"/>
         </w:rPr>
         <w:t>(RAII)</w:t>
       </w:r>
       <w:bookmarkEnd w:id="43"/>
     </w:p>
     <w:p>
-      <w:hyperlink r:id="rId71" w:history="1">
+      <w:hyperlink r:id="rId72" w:history="1">
         <w:r>
           <w:rPr>
             <w:rStyle w:val="Hyperlink"/>
@@ -8705,17 +10252,16 @@
     </w:p>
     <w:p>
       <w:pPr>
-        <w:pStyle w:val="Kop2"/>
-        <w:rPr>
-          <w:rStyle w:val="Kop1Char"/>
+        <w:pStyle w:val="Heading2"/>
+        <w:rPr>
+          <w:rStyle w:val="Heading1Char"/>
         </w:rPr>
       </w:pPr>
       <w:bookmarkStart w:id="44" w:name="_Toc420872265"/>
       <w:r>
         <w:rPr>
-          <w:rStyle w:val="Kop1Char"/>
-        </w:rPr>
-        <w:lastRenderedPageBreak/>
+          <w:rStyle w:val="Heading1Char"/>
+        </w:rPr>
         <w:t>Exception handling</w:t>
       </w:r>
       <w:bookmarkEnd w:id="44"/>
@@ -8723,12 +10269,17 @@
     <w:p>
       <w:r>
         <w:br/>
-        <w:t>Guidelines on how to apply (and not) exception handling:</w:t>
-      </w:r>
-      <w:r>
-        <w:br/>
-      </w:r>
-      <w:hyperlink r:id="rId72" w:history="1">
+        <w:t>Guidelines on how to apply (and not) exception handling</w:t>
+      </w:r>
+      <w:proofErr w:type="gramStart"/>
+      <w:r>
+        <w:t>:</w:t>
+      </w:r>
+      <w:proofErr w:type="gramEnd"/>
+      <w:r>
+        <w:br/>
+      </w:r>
+      <w:hyperlink r:id="rId73" w:history="1">
         <w:r>
           <w:rPr>
             <w:rStyle w:val="Hyperlink"/>
@@ -8747,7 +10298,7 @@
           <w:rFonts w:asciiTheme="majorHAnsi" w:eastAsiaTheme="majorEastAsia" w:hAnsiTheme="majorHAnsi" w:cstheme="majorBidi"/>
         </w:rPr>
       </w:pPr>
-      <w:hyperlink r:id="rId73" w:history="1">
+      <w:hyperlink r:id="rId74" w:history="1">
         <w:r>
           <w:rPr>
             <w:rStyle w:val="Hyperlink"/>
@@ -8816,7 +10367,7 @@
                     </pic:cNvPicPr>
                   </pic:nvPicPr>
                   <pic:blipFill>
-                    <a:blip r:embed="rId74">
+                    <a:blip r:embed="rId75">
                       <a:extLst>
                         <a:ext uri="{28A0092B-C50C-407E-A947-70E740481C1C}">
                           <a14:useLocalDpi xmlns:a14="http://schemas.microsoft.com/office/drawing/2010/main" val="0"/>
@@ -8850,7 +10401,7 @@
     </w:p>
     <w:p>
       <w:pPr>
-        <w:pStyle w:val="Normaalweb"/>
+        <w:pStyle w:val="NormalWeb"/>
         <w:rPr>
           <w:rStyle w:val="Hyperlink"/>
           <w:rFonts w:eastAsiaTheme="majorEastAsia"/>
@@ -8859,7 +10410,7 @@
       </w:pPr>
       <w:r>
         <w:rPr>
-          <w:rStyle w:val="Nadruk"/>
+          <w:rStyle w:val="Emphasis"/>
           <w:color w:val="000000"/>
           <w:sz w:val="27"/>
           <w:szCs w:val="27"/>
@@ -8873,7 +10424,7 @@
         </w:rPr>
         <w:br/>
       </w:r>
-      <w:hyperlink r:id="rId75" w:tgtFrame="_blank" w:history="1">
+      <w:hyperlink r:id="rId76" w:tgtFrame="_blank" w:history="1">
         <w:r>
           <w:rPr>
             <w:rStyle w:val="Hyperlink"/>
@@ -8895,7 +10446,7 @@
         </w:rPr>
         <w:br/>
       </w:r>
-      <w:hyperlink r:id="rId76" w:tgtFrame="_blank" w:history="1">
+      <w:hyperlink r:id="rId77" w:tgtFrame="_blank" w:history="1">
         <w:r>
           <w:rPr>
             <w:rStyle w:val="Hyperlink"/>
@@ -8908,7 +10459,7 @@
     </w:p>
     <w:p>
       <w:pPr>
-        <w:pStyle w:val="Normaalweb"/>
+        <w:pStyle w:val="NormalWeb"/>
       </w:pPr>
       <w:r>
         <w:rPr>
@@ -8922,17 +10473,32 @@
         </w:rPr>
         <w:t>JNI Exception handling</w:t>
       </w:r>
+      <w:proofErr w:type="gramStart"/>
       <w:r>
         <w:t>:</w:t>
       </w:r>
-      <w:r>
-        <w:br/>
-        <w:t>Augment the Java stacktrace from JNI. Looks interesting.</w:t>
-      </w:r>
-      <w:r>
-        <w:br/>
-      </w:r>
-      <w:hyperlink r:id="rId77" w:history="1">
+      <w:proofErr w:type="gramEnd"/>
+      <w:r>
+        <w:br/>
+        <w:t xml:space="preserve">Augment the Java </w:t>
+      </w:r>
+      <w:proofErr w:type="spellStart"/>
+      <w:r>
+        <w:t>stacktrace</w:t>
+      </w:r>
+      <w:proofErr w:type="spellEnd"/>
+      <w:r>
+        <w:t xml:space="preserve"> from JNI. </w:t>
+      </w:r>
+      <w:proofErr w:type="gramStart"/>
+      <w:r>
+        <w:t>Looks interesting.</w:t>
+      </w:r>
+      <w:proofErr w:type="gramEnd"/>
+      <w:r>
+        <w:br/>
+      </w:r>
+      <w:hyperlink r:id="rId78" w:history="1">
         <w:r>
           <w:rPr>
             <w:rStyle w:val="Hyperlink"/>
@@ -8946,31 +10512,71 @@
     </w:p>
     <w:p>
       <w:pPr>
-        <w:pStyle w:val="Normaalweb"/>
+        <w:pStyle w:val="NormalWeb"/>
       </w:pPr>
       <w:r>
         <w:t>Found this quote</w:t>
       </w:r>
       <w:r>
-        <w:t xml:space="preserve"> (in Poco doc).</w:t>
-      </w:r>
-      <w:r>
-        <w:br/>
-      </w:r>
-      <w:r>
-        <w:t>In good old C++ tradition, you should always throw by value and catch by (const) reference.</w:t>
-      </w:r>
-      <w:r>
-        <w:br/>
-      </w:r>
-      <w:r>
-        <w:br/>
-        <w:t>Interesting POCO document with exception ,assertion and NDC (c++ stacktrace).</w:t>
-      </w:r>
-      <w:r>
-        <w:br/>
-      </w:r>
-      <w:hyperlink r:id="rId78" w:history="1">
+        <w:t xml:space="preserve"> (in </w:t>
+      </w:r>
+      <w:proofErr w:type="spellStart"/>
+      <w:r>
+        <w:t>Poco</w:t>
+      </w:r>
+      <w:proofErr w:type="spellEnd"/>
+      <w:r>
+        <w:t xml:space="preserve"> doc).</w:t>
+      </w:r>
+      <w:r>
+        <w:br/>
+      </w:r>
+      <w:r>
+        <w:t>In good old C++ tradition, you should always throw by value and catch by (</w:t>
+      </w:r>
+      <w:proofErr w:type="spellStart"/>
+      <w:r>
+        <w:t>const</w:t>
+      </w:r>
+      <w:proofErr w:type="spellEnd"/>
+      <w:r>
+        <w:t>) reference.</w:t>
+      </w:r>
+      <w:r>
+        <w:br/>
+      </w:r>
+      <w:r>
+        <w:br/>
+        <w:t xml:space="preserve">Interesting POCO document with </w:t>
+      </w:r>
+      <w:proofErr w:type="gramStart"/>
+      <w:r>
+        <w:t>exception ,assertion</w:t>
+      </w:r>
+      <w:proofErr w:type="gramEnd"/>
+      <w:r>
+        <w:t xml:space="preserve"> and NDC (</w:t>
+      </w:r>
+      <w:proofErr w:type="spellStart"/>
+      <w:r>
+        <w:t>c++</w:t>
+      </w:r>
+      <w:proofErr w:type="spellEnd"/>
+      <w:r>
+        <w:t xml:space="preserve"> </w:t>
+      </w:r>
+      <w:proofErr w:type="spellStart"/>
+      <w:r>
+        <w:t>stacktrace</w:t>
+      </w:r>
+      <w:proofErr w:type="spellEnd"/>
+      <w:r>
+        <w:t>).</w:t>
+      </w:r>
+      <w:r>
+        <w:br/>
+      </w:r>
+      <w:hyperlink r:id="rId79" w:history="1">
         <w:r>
           <w:rPr>
             <w:rStyle w:val="Hyperlink"/>
@@ -8984,28 +10590,39 @@
     </w:p>
     <w:p>
       <w:pPr>
-        <w:pStyle w:val="Kop2"/>
-        <w:rPr>
-          <w:rStyle w:val="Kop1Char"/>
+        <w:pStyle w:val="Heading2"/>
+        <w:rPr>
+          <w:rStyle w:val="Heading1Char"/>
         </w:rPr>
       </w:pPr>
       <w:bookmarkStart w:id="45" w:name="_Toc420872266"/>
       <w:r>
         <w:rPr>
-          <w:rStyle w:val="Kop1Char"/>
-        </w:rPr>
+          <w:rStyle w:val="Heading1Char"/>
+        </w:rPr>
+        <w:lastRenderedPageBreak/>
         <w:t>C++ exception stack-trace</w:t>
       </w:r>
       <w:bookmarkEnd w:id="45"/>
     </w:p>
     <w:p>
       <w:r>
-        <w:t>This feels like a interesting library for debug build.</w:t>
-      </w:r>
-      <w:r>
-        <w:br/>
-      </w:r>
-      <w:hyperlink r:id="rId79" w:history="1">
+        <w:t xml:space="preserve">This feels like </w:t>
+      </w:r>
+      <w:proofErr w:type="spellStart"/>
+      <w:proofErr w:type="gramStart"/>
+      <w:r>
+        <w:t>a</w:t>
+      </w:r>
+      <w:proofErr w:type="spellEnd"/>
+      <w:proofErr w:type="gramEnd"/>
+      <w:r>
+        <w:t xml:space="preserve"> interesting library for debug build.</w:t>
+      </w:r>
+      <w:r>
+        <w:br/>
+      </w:r>
+      <w:hyperlink r:id="rId80" w:history="1">
         <w:r>
           <w:rPr>
             <w:rStyle w:val="Hyperlink"/>
@@ -9019,17 +10636,16 @@
     </w:p>
     <w:p>
       <w:pPr>
-        <w:pStyle w:val="Kop2"/>
-        <w:rPr>
-          <w:rStyle w:val="Kop1Char"/>
+        <w:pStyle w:val="Heading2"/>
+        <w:rPr>
+          <w:rStyle w:val="Heading1Char"/>
         </w:rPr>
       </w:pPr>
       <w:bookmarkStart w:id="46" w:name="_Toc420872267"/>
       <w:r>
         <w:rPr>
-          <w:rStyle w:val="Kop1Char"/>
-        </w:rPr>
-        <w:lastRenderedPageBreak/>
+          <w:rStyle w:val="Heading1Char"/>
+        </w:rPr>
         <w:t>Format of main</w:t>
       </w:r>
       <w:bookmarkEnd w:id="46"/>
@@ -9038,7 +10654,7 @@
       <w:r>
         <w:t xml:space="preserve">Ref: </w:t>
       </w:r>
-      <w:hyperlink r:id="rId80" w:history="1">
+      <w:hyperlink r:id="rId81" w:history="1">
         <w:r>
           <w:rPr>
             <w:rStyle w:val="Hyperlink"/>
@@ -9080,6 +10696,8 @@
           <w:szCs w:val="20"/>
         </w:rPr>
       </w:pPr>
+      <w:proofErr w:type="spellStart"/>
+      <w:proofErr w:type="gramStart"/>
       <w:r>
         <w:rPr>
           <w:rFonts w:ascii="Courier New" w:eastAsia="Times New Roman" w:hAnsi="Courier New" w:cs="Courier New"/>
@@ -9087,7 +10705,18 @@
           <w:sz w:val="20"/>
           <w:szCs w:val="20"/>
         </w:rPr>
-        <w:t>int main (void)</w:t>
+        <w:t>int</w:t>
+      </w:r>
+      <w:proofErr w:type="spellEnd"/>
+      <w:proofErr w:type="gramEnd"/>
+      <w:r>
+        <w:rPr>
+          <w:rFonts w:ascii="Courier New" w:eastAsia="Times New Roman" w:hAnsi="Courier New" w:cs="Courier New"/>
+          <w:color w:val="000000"/>
+          <w:sz w:val="20"/>
+          <w:szCs w:val="20"/>
+        </w:rPr>
+        <w:t xml:space="preserve"> main (void)</w:t>
       </w:r>
     </w:p>
     <w:p>
@@ -9120,6 +10749,8 @@
           <w:szCs w:val="20"/>
         </w:rPr>
       </w:pPr>
+      <w:proofErr w:type="spellStart"/>
+      <w:proofErr w:type="gramStart"/>
       <w:r>
         <w:rPr>
           <w:rFonts w:ascii="Courier New" w:eastAsia="Times New Roman" w:hAnsi="Courier New" w:cs="Courier New"/>
@@ -9127,7 +10758,18 @@
           <w:sz w:val="20"/>
           <w:szCs w:val="20"/>
         </w:rPr>
-        <w:t>int main ( )</w:t>
+        <w:t>int</w:t>
+      </w:r>
+      <w:proofErr w:type="spellEnd"/>
+      <w:proofErr w:type="gramEnd"/>
+      <w:r>
+        <w:rPr>
+          <w:rFonts w:ascii="Courier New" w:eastAsia="Times New Roman" w:hAnsi="Courier New" w:cs="Courier New"/>
+          <w:color w:val="000000"/>
+          <w:sz w:val="20"/>
+          <w:szCs w:val="20"/>
+        </w:rPr>
+        <w:t xml:space="preserve"> main ( )</w:t>
       </w:r>
     </w:p>
     <w:p>
@@ -9160,6 +10802,8 @@
           <w:szCs w:val="20"/>
         </w:rPr>
       </w:pPr>
+      <w:proofErr w:type="spellStart"/>
+      <w:proofErr w:type="gramStart"/>
       <w:r>
         <w:rPr>
           <w:rFonts w:ascii="Courier New" w:eastAsia="Times New Roman" w:hAnsi="Courier New" w:cs="Courier New"/>
@@ -9167,7 +10811,78 @@
           <w:sz w:val="20"/>
           <w:szCs w:val="20"/>
         </w:rPr>
-        <w:t>int main(int argc, char *argv[])</w:t>
+        <w:t>int</w:t>
+      </w:r>
+      <w:proofErr w:type="spellEnd"/>
+      <w:proofErr w:type="gramEnd"/>
+      <w:r>
+        <w:rPr>
+          <w:rFonts w:ascii="Courier New" w:eastAsia="Times New Roman" w:hAnsi="Courier New" w:cs="Courier New"/>
+          <w:color w:val="000000"/>
+          <w:sz w:val="20"/>
+          <w:szCs w:val="20"/>
+        </w:rPr>
+        <w:t xml:space="preserve"> main(</w:t>
+      </w:r>
+      <w:proofErr w:type="spellStart"/>
+      <w:r>
+        <w:rPr>
+          <w:rFonts w:ascii="Courier New" w:eastAsia="Times New Roman" w:hAnsi="Courier New" w:cs="Courier New"/>
+          <w:color w:val="000000"/>
+          <w:sz w:val="20"/>
+          <w:szCs w:val="20"/>
+        </w:rPr>
+        <w:t>int</w:t>
+      </w:r>
+      <w:proofErr w:type="spellEnd"/>
+      <w:r>
+        <w:rPr>
+          <w:rFonts w:ascii="Courier New" w:eastAsia="Times New Roman" w:hAnsi="Courier New" w:cs="Courier New"/>
+          <w:color w:val="000000"/>
+          <w:sz w:val="20"/>
+          <w:szCs w:val="20"/>
+        </w:rPr>
+        <w:t xml:space="preserve"> </w:t>
+      </w:r>
+      <w:proofErr w:type="spellStart"/>
+      <w:r>
+        <w:rPr>
+          <w:rFonts w:ascii="Courier New" w:eastAsia="Times New Roman" w:hAnsi="Courier New" w:cs="Courier New"/>
+          <w:color w:val="000000"/>
+          <w:sz w:val="20"/>
+          <w:szCs w:val="20"/>
+        </w:rPr>
+        <w:t>argc</w:t>
+      </w:r>
+      <w:proofErr w:type="spellEnd"/>
+      <w:r>
+        <w:rPr>
+          <w:rFonts w:ascii="Courier New" w:eastAsia="Times New Roman" w:hAnsi="Courier New" w:cs="Courier New"/>
+          <w:color w:val="000000"/>
+          <w:sz w:val="20"/>
+          <w:szCs w:val="20"/>
+        </w:rPr>
+        <w:t>, char *</w:t>
+      </w:r>
+      <w:proofErr w:type="spellStart"/>
+      <w:r>
+        <w:rPr>
+          <w:rFonts w:ascii="Courier New" w:eastAsia="Times New Roman" w:hAnsi="Courier New" w:cs="Courier New"/>
+          <w:color w:val="000000"/>
+          <w:sz w:val="20"/>
+          <w:szCs w:val="20"/>
+        </w:rPr>
+        <w:t>argv</w:t>
+      </w:r>
+      <w:proofErr w:type="spellEnd"/>
+      <w:r>
+        <w:rPr>
+          <w:rFonts w:ascii="Courier New" w:eastAsia="Times New Roman" w:hAnsi="Courier New" w:cs="Courier New"/>
+          <w:color w:val="000000"/>
+          <w:sz w:val="20"/>
+          <w:szCs w:val="20"/>
+        </w:rPr>
+        <w:t>[])</w:t>
       </w:r>
     </w:p>
     <w:p>
@@ -9200,6 +10915,8 @@
           <w:szCs w:val="20"/>
         </w:rPr>
       </w:pPr>
+      <w:proofErr w:type="spellStart"/>
+      <w:proofErr w:type="gramStart"/>
       <w:r>
         <w:rPr>
           <w:rFonts w:ascii="Courier New" w:eastAsia="Times New Roman" w:hAnsi="Courier New" w:cs="Courier New"/>
@@ -9207,13 +10924,84 @@
           <w:sz w:val="20"/>
           <w:szCs w:val="20"/>
         </w:rPr>
-        <w:t>int main (int argc, char ** argv)</w:t>
+        <w:t>int</w:t>
+      </w:r>
+      <w:proofErr w:type="spellEnd"/>
+      <w:proofErr w:type="gramEnd"/>
+      <w:r>
+        <w:rPr>
+          <w:rFonts w:ascii="Courier New" w:eastAsia="Times New Roman" w:hAnsi="Courier New" w:cs="Courier New"/>
+          <w:color w:val="000000"/>
+          <w:sz w:val="20"/>
+          <w:szCs w:val="20"/>
+        </w:rPr>
+        <w:t xml:space="preserve"> main (</w:t>
+      </w:r>
+      <w:proofErr w:type="spellStart"/>
+      <w:r>
+        <w:rPr>
+          <w:rFonts w:ascii="Courier New" w:eastAsia="Times New Roman" w:hAnsi="Courier New" w:cs="Courier New"/>
+          <w:color w:val="000000"/>
+          <w:sz w:val="20"/>
+          <w:szCs w:val="20"/>
+        </w:rPr>
+        <w:t>int</w:t>
+      </w:r>
+      <w:proofErr w:type="spellEnd"/>
+      <w:r>
+        <w:rPr>
+          <w:rFonts w:ascii="Courier New" w:eastAsia="Times New Roman" w:hAnsi="Courier New" w:cs="Courier New"/>
+          <w:color w:val="000000"/>
+          <w:sz w:val="20"/>
+          <w:szCs w:val="20"/>
+        </w:rPr>
+        <w:t xml:space="preserve"> </w:t>
+      </w:r>
+      <w:proofErr w:type="spellStart"/>
+      <w:r>
+        <w:rPr>
+          <w:rFonts w:ascii="Courier New" w:eastAsia="Times New Roman" w:hAnsi="Courier New" w:cs="Courier New"/>
+          <w:color w:val="000000"/>
+          <w:sz w:val="20"/>
+          <w:szCs w:val="20"/>
+        </w:rPr>
+        <w:t>argc</w:t>
+      </w:r>
+      <w:proofErr w:type="spellEnd"/>
+      <w:r>
+        <w:rPr>
+          <w:rFonts w:ascii="Courier New" w:eastAsia="Times New Roman" w:hAnsi="Courier New" w:cs="Courier New"/>
+          <w:color w:val="000000"/>
+          <w:sz w:val="20"/>
+          <w:szCs w:val="20"/>
+        </w:rPr>
+        <w:t xml:space="preserve">, char ** </w:t>
+      </w:r>
+      <w:proofErr w:type="spellStart"/>
+      <w:r>
+        <w:rPr>
+          <w:rFonts w:ascii="Courier New" w:eastAsia="Times New Roman" w:hAnsi="Courier New" w:cs="Courier New"/>
+          <w:color w:val="000000"/>
+          <w:sz w:val="20"/>
+          <w:szCs w:val="20"/>
+        </w:rPr>
+        <w:t>argv</w:t>
+      </w:r>
+      <w:proofErr w:type="spellEnd"/>
+      <w:r>
+        <w:rPr>
+          <w:rFonts w:ascii="Courier New" w:eastAsia="Times New Roman" w:hAnsi="Courier New" w:cs="Courier New"/>
+          <w:color w:val="000000"/>
+          <w:sz w:val="20"/>
+          <w:szCs w:val="20"/>
+        </w:rPr>
+        <w:t>)</w:t>
       </w:r>
     </w:p>
     <w:p/>
     <w:p>
       <w:pPr>
-        <w:pStyle w:val="Kop2"/>
+        <w:pStyle w:val="Heading2"/>
       </w:pPr>
       <w:bookmarkStart w:id="47" w:name="_Toc420872268"/>
       <w:r>
@@ -9228,26 +11016,75 @@
     </w:p>
     <w:p>
       <w:r>
-        <w:t>#include &lt;mutex&gt;</w:t>
-      </w:r>
-      <w:r>
-        <w:br/>
-        <w:t>// Mutex can be used for shared resource access.</w:t>
-      </w:r>
-      <w:r>
-        <w:br/>
-        <w:t>// On release of the lock ALL data modified by the thread will be flushed to main memory.</w:t>
-      </w:r>
-      <w:r>
-        <w:br/>
-        <w:t>std::mutex storeMutex;</w:t>
+        <w:t>#include &lt;</w:t>
+      </w:r>
+      <w:proofErr w:type="spellStart"/>
+      <w:r>
+        <w:t>mutex</w:t>
+      </w:r>
+      <w:proofErr w:type="spellEnd"/>
+      <w:r>
+        <w:t>&gt;</w:t>
+      </w:r>
+      <w:r>
+        <w:br/>
+        <w:t xml:space="preserve">// </w:t>
+      </w:r>
+      <w:proofErr w:type="spellStart"/>
+      <w:r>
+        <w:t>Mutex</w:t>
+      </w:r>
+      <w:proofErr w:type="spellEnd"/>
+      <w:r>
+        <w:t xml:space="preserve"> can be used for shared resource access.</w:t>
+      </w:r>
+      <w:r>
+        <w:br/>
+        <w:t xml:space="preserve">// </w:t>
+      </w:r>
+      <w:proofErr w:type="gramStart"/>
+      <w:r>
+        <w:t>On</w:t>
+      </w:r>
+      <w:proofErr w:type="gramEnd"/>
+      <w:r>
+        <w:t xml:space="preserve"> release of the lock ALL data modified by the thread will be flushed to main memory.</w:t>
+      </w:r>
+      <w:r>
+        <w:br/>
+      </w:r>
+      <w:proofErr w:type="spellStart"/>
+      <w:proofErr w:type="gramStart"/>
+      <w:r>
+        <w:t>std</w:t>
+      </w:r>
+      <w:proofErr w:type="spellEnd"/>
+      <w:r>
+        <w:t>::</w:t>
+      </w:r>
+      <w:proofErr w:type="spellStart"/>
+      <w:r>
+        <w:t>mutex</w:t>
+      </w:r>
+      <w:proofErr w:type="spellEnd"/>
+      <w:proofErr w:type="gramEnd"/>
+      <w:r>
+        <w:t xml:space="preserve"> </w:t>
+      </w:r>
+      <w:proofErr w:type="spellStart"/>
+      <w:r>
+        <w:t>storeMutex</w:t>
+      </w:r>
+      <w:proofErr w:type="spellEnd"/>
+      <w:r>
+        <w:t>;</w:t>
       </w:r>
     </w:p>
     <w:p>
       <w:r>
         <w:t xml:space="preserve">Cache Coherence: </w:t>
       </w:r>
-      <w:hyperlink r:id="rId81" w:history="1">
+      <w:hyperlink r:id="rId82" w:history="1">
         <w:r>
           <w:rPr>
             <w:rStyle w:val="Hyperlink"/>
@@ -9265,7 +11102,15 @@
         <w:br/>
       </w:r>
       <w:r>
-        <w:t>Avoiding and Identifying False Sharing Among Threads</w:t>
+        <w:t xml:space="preserve">Avoiding and Identifying False Sharing </w:t>
+      </w:r>
+      <w:proofErr w:type="gramStart"/>
+      <w:r>
+        <w:t>Among</w:t>
+      </w:r>
+      <w:proofErr w:type="gramEnd"/>
+      <w:r>
+        <w:t xml:space="preserve"> Threads</w:t>
       </w:r>
       <w:r>
         <w:t xml:space="preserve"> / Cache Lines</w:t>
@@ -9273,7 +11118,7 @@
       <w:r>
         <w:br/>
       </w:r>
-      <w:hyperlink r:id="rId82" w:history="1">
+      <w:hyperlink r:id="rId83" w:history="1">
         <w:r>
           <w:rPr>
             <w:rStyle w:val="Hyperlink"/>
@@ -9287,7 +11132,7 @@
     </w:p>
     <w:p>
       <w:pPr>
-        <w:pStyle w:val="Kop2"/>
+        <w:pStyle w:val="Heading2"/>
       </w:pPr>
       <w:bookmarkStart w:id="48" w:name="_Toc420872269"/>
       <w:r>
@@ -9303,14 +11148,19 @@
     </w:p>
     <w:p>
       <w:pPr>
-        <w:pStyle w:val="Lijstalinea"/>
+        <w:pStyle w:val="ListParagraph"/>
         <w:numPr>
           <w:ilvl w:val="0"/>
           <w:numId w:val="4"/>
         </w:numPr>
       </w:pPr>
-      <w:r>
-        <w:t xml:space="preserve">new, delete </w:t>
+      <w:proofErr w:type="gramStart"/>
+      <w:r>
+        <w:t>new</w:t>
+      </w:r>
+      <w:proofErr w:type="gramEnd"/>
+      <w:r>
+        <w:t xml:space="preserve">, delete </w:t>
       </w:r>
       <w:r>
         <w:t xml:space="preserve">used </w:t>
@@ -9324,30 +11174,45 @@
       <w:r>
         <w:t xml:space="preserve">of class </w:t>
       </w:r>
-      <w:r>
-        <w:t>get’s called.</w:t>
-      </w:r>
-    </w:p>
-    <w:p>
-      <w:pPr>
-        <w:pStyle w:val="Lijstalinea"/>
+      <w:proofErr w:type="spellStart"/>
+      <w:r>
+        <w:t>get’s</w:t>
+      </w:r>
+      <w:proofErr w:type="spellEnd"/>
+      <w:r>
+        <w:t xml:space="preserve"> called.</w:t>
+      </w:r>
+    </w:p>
+    <w:p>
+      <w:pPr>
+        <w:pStyle w:val="ListParagraph"/>
         <w:numPr>
           <w:ilvl w:val="0"/>
           <w:numId w:val="4"/>
         </w:numPr>
       </w:pPr>
-      <w:r>
-        <w:t xml:space="preserve">calloc (init to 0), </w:t>
-      </w:r>
-      <w:r>
-        <w:t>malloc, free for raw memory</w:t>
+      <w:proofErr w:type="spellStart"/>
+      <w:r>
+        <w:t>calloc</w:t>
+      </w:r>
+      <w:proofErr w:type="spellEnd"/>
+      <w:r>
+        <w:t xml:space="preserve"> (init to 0), </w:t>
+      </w:r>
+      <w:proofErr w:type="spellStart"/>
+      <w:r>
+        <w:t>malloc</w:t>
+      </w:r>
+      <w:proofErr w:type="spellEnd"/>
+      <w:r>
+        <w:t>, free for raw memory</w:t>
       </w:r>
     </w:p>
     <w:p>
       <w:r>
         <w:t xml:space="preserve">Ref: </w:t>
       </w:r>
-      <w:hyperlink r:id="rId83" w:history="1">
+      <w:hyperlink r:id="rId84" w:history="1">
         <w:r>
           <w:rPr>
             <w:rStyle w:val="Hyperlink"/>
@@ -9361,7 +11226,7 @@
     </w:p>
     <w:p>
       <w:pPr>
-        <w:pStyle w:val="Kop2"/>
+        <w:pStyle w:val="Heading2"/>
       </w:pPr>
       <w:bookmarkStart w:id="49" w:name="_Toc420872270"/>
       <w:r>
@@ -9370,8 +11235,15 @@
       <w:bookmarkEnd w:id="49"/>
     </w:p>
     <w:p>
-      <w:r>
-        <w:t>Std has time su</w:t>
+      <w:proofErr w:type="spellStart"/>
+      <w:proofErr w:type="gramStart"/>
+      <w:r>
+        <w:t>Std</w:t>
+      </w:r>
+      <w:proofErr w:type="spellEnd"/>
+      <w:proofErr w:type="gramEnd"/>
+      <w:r>
+        <w:t xml:space="preserve"> has time su</w:t>
       </w:r>
       <w:r>
         <w:t>pport (from specific GCC version).</w:t>
@@ -9379,7 +11251,7 @@
       <w:r>
         <w:br/>
       </w:r>
-      <w:hyperlink r:id="rId84" w:history="1">
+      <w:hyperlink r:id="rId85" w:history="1">
         <w:r>
           <w:rPr>
             <w:rStyle w:val="Hyperlink"/>
@@ -9393,15 +11265,22 @@
     </w:p>
     <w:p>
       <w:pPr>
-        <w:pStyle w:val="Tekstzonderopmaak"/>
-      </w:pPr>
-      <w:r>
-        <w:t>std:chrono</w:t>
-      </w:r>
-      <w:r>
-        <w:br/>
-      </w:r>
-      <w:hyperlink r:id="rId85" w:history="1">
+        <w:pStyle w:val="PlainText"/>
+      </w:pPr>
+      <w:proofErr w:type="spellStart"/>
+      <w:proofErr w:type="gramStart"/>
+      <w:r>
+        <w:t>std:</w:t>
+      </w:r>
+      <w:proofErr w:type="gramEnd"/>
+      <w:r>
+        <w:t>chrono</w:t>
+      </w:r>
+      <w:proofErr w:type="spellEnd"/>
+      <w:r>
+        <w:br/>
+      </w:r>
+      <w:hyperlink r:id="rId86" w:history="1">
         <w:r>
           <w:rPr>
             <w:rStyle w:val="Hyperlink"/>
@@ -9413,7 +11292,7 @@
     <w:p/>
     <w:p>
       <w:pPr>
-        <w:pStyle w:val="Kop2"/>
+        <w:pStyle w:val="Heading2"/>
       </w:pPr>
       <w:bookmarkStart w:id="50" w:name="_Toc420872271"/>
       <w:r>
@@ -9424,7 +11303,7 @@
     </w:p>
     <w:p>
       <w:pPr>
-        <w:pStyle w:val="Kop3"/>
+        <w:pStyle w:val="Heading3"/>
       </w:pPr>
       <w:bookmarkStart w:id="51" w:name="_Toc420872272"/>
       <w:r>
@@ -9492,8 +11371,9 @@
           <w:szCs w:val="20"/>
           <w:shd w:val="clear" w:color="auto" w:fill="FFFFFF"/>
         </w:rPr>
-        <w:t>function for Windows or Unix:</w:t>
-      </w:r>
+        <w:t>function for Windows or Unix</w:t>
+      </w:r>
+      <w:proofErr w:type="gramStart"/>
       <w:r>
         <w:rPr>
           <w:rFonts w:ascii="Arial" w:hAnsi="Arial" w:cs="Arial"/>
@@ -9502,10 +11382,21 @@
           <w:szCs w:val="20"/>
           <w:shd w:val="clear" w:color="auto" w:fill="FFFFFF"/>
         </w:rPr>
+        <w:t>:</w:t>
+      </w:r>
+      <w:proofErr w:type="gramEnd"/>
+      <w:r>
+        <w:rPr>
+          <w:rFonts w:ascii="Arial" w:hAnsi="Arial" w:cs="Arial"/>
+          <w:color w:val="000000"/>
+          <w:sz w:val="20"/>
+          <w:szCs w:val="20"/>
+          <w:shd w:val="clear" w:color="auto" w:fill="FFFFFF"/>
+        </w:rPr>
         <w:br/>
         <w:t xml:space="preserve">Ref:  </w:t>
       </w:r>
-      <w:hyperlink r:id="rId86" w:history="1">
+      <w:hyperlink r:id="rId87" w:history="1">
         <w:r>
           <w:rPr>
             <w:rStyle w:val="Hyperlink"/>
@@ -9548,7 +11439,7 @@
       <w:r>
         <w:br/>
       </w:r>
-      <w:hyperlink r:id="rId87" w:history="1">
+      <w:hyperlink r:id="rId88" w:history="1">
         <w:r>
           <w:rPr>
             <w:rStyle w:val="Hyperlink"/>
@@ -9565,16 +11456,52 @@
       </w:r>
       <w:r>
         <w:br/>
+      </w:r>
+      <w:proofErr w:type="gramStart"/>
+      <w:r>
         <w:t>Strange, because the development and runtime platform may be different.</w:t>
       </w:r>
-      <w:r>
-        <w:br/>
-        <w:t>Note: I have gcc version 4.7.2   ($ gcc –v).</w:t>
-      </w:r>
-    </w:p>
-    <w:p>
-      <w:r>
-        <w:t>There was a complaint from Eclipse (std::thread and &lt;varName&gt;.join were not found).</w:t>
+      <w:proofErr w:type="gramEnd"/>
+      <w:r>
+        <w:br/>
+        <w:t xml:space="preserve">Note: I have </w:t>
+      </w:r>
+      <w:proofErr w:type="spellStart"/>
+      <w:r>
+        <w:t>gcc</w:t>
+      </w:r>
+      <w:proofErr w:type="spellEnd"/>
+      <w:r>
+        <w:t xml:space="preserve"> version 4.7.2   ($ </w:t>
+      </w:r>
+      <w:proofErr w:type="spellStart"/>
+      <w:r>
+        <w:t>gcc</w:t>
+      </w:r>
+      <w:proofErr w:type="spellEnd"/>
+      <w:r>
+        <w:t xml:space="preserve"> –v).</w:t>
+      </w:r>
+    </w:p>
+    <w:p>
+      <w:r>
+        <w:t>There was a complaint from Eclipse (</w:t>
+      </w:r>
+      <w:proofErr w:type="spellStart"/>
+      <w:r>
+        <w:t>std</w:t>
+      </w:r>
+      <w:proofErr w:type="spellEnd"/>
+      <w:r>
+        <w:t>::thread and &lt;</w:t>
+      </w:r>
+      <w:proofErr w:type="spellStart"/>
+      <w:r>
+        <w:t>varName</w:t>
+      </w:r>
+      <w:proofErr w:type="spellEnd"/>
+      <w:r>
+        <w:t>&gt;.join were not found).</w:t>
       </w:r>
       <w:r>
         <w:br/>
@@ -9583,7 +11510,7 @@
       <w:r>
         <w:br/>
       </w:r>
-      <w:hyperlink r:id="rId88" w:history="1">
+      <w:hyperlink r:id="rId89" w:history="1">
         <w:r>
           <w:rPr>
             <w:rStyle w:val="Hyperlink"/>
@@ -9599,8 +11526,13 @@
         <w:t xml:space="preserve">and </w:t>
       </w:r>
       <w:r>
-        <w:t xml:space="preserve">the Eclipse problem was solved (for a few seconds </w:t>
-      </w:r>
+        <w:t xml:space="preserve">the Eclipse problem was solved (for a few </w:t>
+      </w:r>
+      <w:proofErr w:type="gramStart"/>
+      <w:r>
+        <w:t xml:space="preserve">seconds </w:t>
+      </w:r>
+      <w:proofErr w:type="gramEnd"/>
       <w:r>
         <w:sym w:font="Wingdings" w:char="F04C"/>
       </w:r>
@@ -9613,21 +11545,111 @@
       </w:r>
     </w:p>
     <w:p>
-      <w:pPr>
-        <w:pStyle w:val="Kop3"/>
+      <w:r>
+        <w:t xml:space="preserve">Presentation </w:t>
+      </w:r>
+      <w:r>
+        <w:br/>
+      </w:r>
+      <w:proofErr w:type="spellStart"/>
+      <w:r>
+        <w:t>Hurb</w:t>
+      </w:r>
+      <w:proofErr w:type="spellEnd"/>
+      <w:r>
+        <w:t xml:space="preserve"> Stutter</w:t>
+      </w:r>
+      <w:r>
+        <w:br/>
+      </w:r>
+      <w:hyperlink r:id="rId90" w:history="1">
+        <w:r>
+          <w:rPr>
+            <w:rStyle w:val="Hyperlink"/>
+          </w:rPr>
+          <w:t>https://www.youtube.com/watch?v=c1gO9aB9nbs</w:t>
+        </w:r>
+      </w:hyperlink>
+      <w:r>
+        <w:br/>
+        <w:t>18:05</w:t>
+      </w:r>
+    </w:p>
+    <w:p>
+      <w:proofErr w:type="spellStart"/>
+      <w:proofErr w:type="gramStart"/>
+      <w:r>
+        <w:t>compare_exchange_weak</w:t>
+      </w:r>
+      <w:proofErr w:type="spellEnd"/>
+      <w:proofErr w:type="gramEnd"/>
+      <w:r>
+        <w:t xml:space="preserve"> is for loops</w:t>
+      </w:r>
+      <w:r>
+        <w:br/>
+      </w:r>
+      <w:proofErr w:type="spellStart"/>
+      <w:r>
+        <w:t>compare_exchange_strong</w:t>
+      </w:r>
+      <w:proofErr w:type="spellEnd"/>
+      <w:r>
+        <w:t xml:space="preserve"> is for non-loops</w:t>
+      </w:r>
+      <w:r>
+        <w:br/>
+        <w:t>ABA problem</w:t>
+      </w:r>
+      <w:r>
+        <w:br/>
+      </w:r>
+      <w:proofErr w:type="spellStart"/>
+      <w:r>
+        <w:t>linearizebility</w:t>
+      </w:r>
+      <w:proofErr w:type="spellEnd"/>
+      <w:r>
+        <w:t xml:space="preserve">: </w:t>
+      </w:r>
+      <w:hyperlink r:id="rId91" w:history="1">
+        <w:r>
+          <w:rPr>
+            <w:rStyle w:val="Hyperlink"/>
+          </w:rPr>
+          <w:t>http://www.cs.tau.ac.il/~afek/Mila.Linearizability.ppt</w:t>
+        </w:r>
+      </w:hyperlink>
+      <w:r>
+        <w:t xml:space="preserve"> </w:t>
+      </w:r>
+    </w:p>
+    <w:p>
+      <w:pPr>
+        <w:pStyle w:val="Heading3"/>
       </w:pPr>
       <w:bookmarkStart w:id="52" w:name="_Toc420872273"/>
+      <w:proofErr w:type="spellStart"/>
       <w:r>
         <w:t>Async</w:t>
       </w:r>
       <w:bookmarkEnd w:id="52"/>
-    </w:p>
-    <w:p>
-      <w:pPr>
-        <w:pStyle w:val="Tekstzonderopmaak"/>
-      </w:pPr>
-      <w:r>
-        <w:t>There is also the concept of async execution, where the actual mapping to threads is left to the OS.</w:t>
+      <w:proofErr w:type="spellEnd"/>
+    </w:p>
+    <w:p>
+      <w:pPr>
+        <w:pStyle w:val="PlainText"/>
+      </w:pPr>
+      <w:r>
+        <w:t xml:space="preserve">There is also the concept of </w:t>
+      </w:r>
+      <w:proofErr w:type="spellStart"/>
+      <w:r>
+        <w:t>async</w:t>
+      </w:r>
+      <w:proofErr w:type="spellEnd"/>
+      <w:r>
+        <w:t xml:space="preserve"> execution, where the actual mapping to threads is left to the OS.</w:t>
       </w:r>
       <w:r>
         <w:br/>
@@ -9641,9 +11663,9 @@
     </w:p>
     <w:p>
       <w:pPr>
-        <w:pStyle w:val="Tekstzonderopmaak"/>
-      </w:pPr>
-      <w:hyperlink r:id="rId89" w:history="1">
+        <w:pStyle w:val="PlainText"/>
+      </w:pPr>
+      <w:hyperlink r:id="rId92" w:history="1">
         <w:r>
           <w:rPr>
             <w:rStyle w:val="Hyperlink"/>
@@ -9654,7 +11676,7 @@
     </w:p>
     <w:p>
       <w:pPr>
-        <w:pStyle w:val="Kop2"/>
+        <w:pStyle w:val="Heading2"/>
       </w:pPr>
       <w:bookmarkStart w:id="53" w:name="_Toc420872274"/>
       <w:r>
@@ -9669,7 +11691,7 @@
       <w:r>
         <w:br/>
       </w:r>
-      <w:hyperlink r:id="rId90" w:history="1">
+      <w:hyperlink r:id="rId93" w:history="1">
         <w:r>
           <w:rPr>
             <w:rStyle w:val="Hyperlink"/>
@@ -9686,12 +11708,17 @@
         <w:t xml:space="preserve">Nice </w:t>
       </w:r>
       <w:r>
-        <w:t>String example:</w:t>
-      </w:r>
-      <w:r>
-        <w:br/>
-      </w:r>
-      <w:hyperlink r:id="rId91" w:history="1">
+        <w:t>String example</w:t>
+      </w:r>
+      <w:proofErr w:type="gramStart"/>
+      <w:r>
+        <w:t>:</w:t>
+      </w:r>
+      <w:proofErr w:type="gramEnd"/>
+      <w:r>
+        <w:br/>
+      </w:r>
+      <w:hyperlink r:id="rId94" w:history="1">
         <w:r>
           <w:rPr>
             <w:rStyle w:val="Hyperlink"/>
@@ -9704,13 +11731,19 @@
       </w:r>
     </w:p>
     <w:p>
-      <w:r>
-        <w:t>Combining string and int</w:t>
-      </w:r>
-      <w:r>
-        <w:br/>
-      </w:r>
-      <w:hyperlink r:id="rId92" w:history="1">
+      <w:proofErr w:type="gramStart"/>
+      <w:r>
+        <w:t xml:space="preserve">Combining string and </w:t>
+      </w:r>
+      <w:proofErr w:type="spellStart"/>
+      <w:r>
+        <w:t>int</w:t>
+      </w:r>
+      <w:proofErr w:type="spellEnd"/>
+      <w:r>
+        <w:br/>
+      </w:r>
+      <w:hyperlink r:id="rId95" w:history="1">
         <w:r>
           <w:rPr>
             <w:rStyle w:val="Hyperlink"/>
@@ -9724,10 +11757,11 @@
       <w:r>
         <w:t>.</w:t>
       </w:r>
-    </w:p>
-    <w:p>
-      <w:pPr>
-        <w:pStyle w:val="Kop2"/>
+      <w:proofErr w:type="gramEnd"/>
+    </w:p>
+    <w:p>
+      <w:pPr>
+        <w:pStyle w:val="Heading2"/>
       </w:pPr>
       <w:bookmarkStart w:id="54" w:name="_Toc420872275"/>
       <w:r>
@@ -9737,7 +11771,7 @@
     </w:p>
     <w:p>
       <w:pPr>
-        <w:pStyle w:val="Tekstzonderopmaak"/>
+        <w:pStyle w:val="PlainText"/>
       </w:pPr>
       <w:r>
         <w:t>Underlying theory</w:t>
@@ -9745,12 +11779,12 @@
     </w:p>
     <w:p>
       <w:pPr>
-        <w:pStyle w:val="Tekstzonderopmaak"/>
+        <w:pStyle w:val="PlainText"/>
         <w:rPr>
           <w:rStyle w:val="Hyperlink"/>
         </w:rPr>
       </w:pPr>
-      <w:hyperlink r:id="rId93" w:history="1">
+      <w:hyperlink r:id="rId96" w:history="1">
         <w:r>
           <w:rPr>
             <w:rStyle w:val="Hyperlink"/>
@@ -9761,7 +11795,7 @@
     </w:p>
     <w:p>
       <w:pPr>
-        <w:pStyle w:val="Tekstzonderopmaak"/>
+        <w:pStyle w:val="PlainText"/>
         <w:rPr>
           <w:rStyle w:val="Hyperlink"/>
         </w:rPr>
@@ -9769,9 +11803,9 @@
     </w:p>
     <w:p>
       <w:pPr>
-        <w:pStyle w:val="Tekstzonderopmaak"/>
-      </w:pPr>
-      <w:hyperlink r:id="rId94" w:history="1">
+        <w:pStyle w:val="PlainText"/>
+      </w:pPr>
+      <w:hyperlink r:id="rId97" w:history="1">
         <w:r>
           <w:rPr>
             <w:rStyle w:val="Hyperlink"/>
@@ -9780,7 +11814,27 @@
         </w:r>
       </w:hyperlink>
       <w:r>
-        <w:t xml:space="preserve"> : unique_ptr, shared_ptr, wea</w:t>
+        <w:t xml:space="preserve"> : </w:t>
+      </w:r>
+      <w:proofErr w:type="spellStart"/>
+      <w:r>
+        <w:t>unique_ptr</w:t>
+      </w:r>
+      <w:proofErr w:type="spellEnd"/>
+      <w:r>
+        <w:t xml:space="preserve">, </w:t>
+      </w:r>
+      <w:proofErr w:type="spellStart"/>
+      <w:r>
+        <w:t>shared_ptr</w:t>
+      </w:r>
+      <w:proofErr w:type="spellEnd"/>
+      <w:r>
+        <w:t xml:space="preserve">, </w:t>
+      </w:r>
+      <w:proofErr w:type="spellStart"/>
+      <w:r>
+        <w:t>wea</w:t>
       </w:r>
       <w:r>
         <w:t>k</w:t>
@@ -9788,20 +11842,33 @@
       <w:r>
         <w:t>_ptr</w:t>
       </w:r>
-      <w:r>
-        <w:br/>
-        <w:t>Each type is well explained.</w:t>
-      </w:r>
-    </w:p>
-    <w:p>
-      <w:pPr>
-        <w:pStyle w:val="Kop2"/>
+      <w:proofErr w:type="spellEnd"/>
+      <w:r>
+        <w:br/>
+      </w:r>
+      <w:proofErr w:type="gramStart"/>
+      <w:r>
+        <w:t>Each</w:t>
+      </w:r>
+      <w:proofErr w:type="gramEnd"/>
+      <w:r>
+        <w:t xml:space="preserve"> type is well explained.</w:t>
+      </w:r>
+    </w:p>
+    <w:p>
+      <w:pPr>
+        <w:pStyle w:val="Heading2"/>
       </w:pPr>
       <w:bookmarkStart w:id="55" w:name="_Toc420872276"/>
       <w:r>
-        <w:t>Marco &amp; Namesspace</w:t>
+        <w:t xml:space="preserve">Marco &amp; </w:t>
+      </w:r>
+      <w:proofErr w:type="spellStart"/>
+      <w:r>
+        <w:t>Namesspace</w:t>
       </w:r>
       <w:bookmarkEnd w:id="55"/>
+      <w:proofErr w:type="spellEnd"/>
     </w:p>
     <w:p>
       <w:r>
@@ -9813,16 +11880,21 @@
     </w:p>
     <w:p>
       <w:pPr>
-        <w:pStyle w:val="Kop2"/>
+        <w:pStyle w:val="Heading2"/>
       </w:pPr>
       <w:bookmarkStart w:id="56" w:name="_Toc420872277"/>
-      <w:r>
-        <w:t>TypeId (including online run)</w:t>
+      <w:proofErr w:type="spellStart"/>
+      <w:r>
+        <w:t>TypeId</w:t>
+      </w:r>
+      <w:proofErr w:type="spellEnd"/>
+      <w:r>
+        <w:t xml:space="preserve"> (including online run)</w:t>
       </w:r>
       <w:bookmarkEnd w:id="56"/>
     </w:p>
     <w:p>
-      <w:hyperlink r:id="rId95" w:history="1">
+      <w:hyperlink r:id="rId98" w:history="1">
         <w:r>
           <w:rPr>
             <w:rStyle w:val="Hyperlink"/>
@@ -9836,17 +11908,16 @@
     </w:p>
     <w:p>
       <w:pPr>
-        <w:pStyle w:val="Kop2"/>
+        <w:pStyle w:val="Heading2"/>
       </w:pPr>
       <w:bookmarkStart w:id="57" w:name="_Toc420872278"/>
       <w:r>
-        <w:lastRenderedPageBreak/>
         <w:t>Forking own and other process</w:t>
       </w:r>
       <w:bookmarkEnd w:id="57"/>
     </w:p>
     <w:p>
-      <w:hyperlink r:id="rId96" w:history="1">
+      <w:hyperlink r:id="rId99" w:history="1">
         <w:r>
           <w:rPr>
             <w:rStyle w:val="Hyperlink"/>
@@ -9860,7 +11931,7 @@
     </w:p>
     <w:p>
       <w:pPr>
-        <w:pStyle w:val="Kop2"/>
+        <w:pStyle w:val="Heading2"/>
       </w:pPr>
       <w:bookmarkStart w:id="58" w:name="_Toc420872279"/>
       <w:r>
@@ -9869,7 +11940,7 @@
       <w:bookmarkEnd w:id="58"/>
     </w:p>
     <w:p>
-      <w:hyperlink r:id="rId97" w:history="1">
+      <w:hyperlink r:id="rId100" w:history="1">
         <w:r>
           <w:rPr>
             <w:rStyle w:val="Hyperlink"/>
@@ -9880,7 +11951,7 @@
       <w:r>
         <w:br/>
       </w:r>
-      <w:hyperlink r:id="rId98" w:history="1">
+      <w:hyperlink r:id="rId101" w:history="1">
         <w:r>
           <w:rPr>
             <w:rStyle w:val="Hyperlink"/>
@@ -9894,7 +11965,7 @@
     </w:p>
     <w:p>
       <w:pPr>
-        <w:pStyle w:val="Kop1"/>
+        <w:pStyle w:val="Heading1"/>
       </w:pPr>
       <w:bookmarkStart w:id="59" w:name="_Toc420872280"/>
       <w:r>
@@ -9910,13 +11981,29 @@
     </w:p>
     <w:p>
       <w:r>
-        <w:t>To run scons on windows</w:t>
-      </w:r>
-      <w:r>
-        <w:br/>
-        <w:t xml:space="preserve">- install chocolatey: </w:t>
-      </w:r>
-      <w:hyperlink r:id="rId99" w:tgtFrame="_blank" w:history="1">
+        <w:t xml:space="preserve">To run </w:t>
+      </w:r>
+      <w:proofErr w:type="spellStart"/>
+      <w:r>
+        <w:t>scons</w:t>
+      </w:r>
+      <w:proofErr w:type="spellEnd"/>
+      <w:r>
+        <w:t xml:space="preserve"> on windows</w:t>
+      </w:r>
+      <w:r>
+        <w:br/>
+        <w:t xml:space="preserve">- install </w:t>
+      </w:r>
+      <w:proofErr w:type="spellStart"/>
+      <w:r>
+        <w:t>chocolatey</w:t>
+      </w:r>
+      <w:proofErr w:type="spellEnd"/>
+      <w:r>
+        <w:t xml:space="preserve">: </w:t>
+      </w:r>
+      <w:hyperlink r:id="rId102" w:tgtFrame="_blank" w:history="1">
         <w:r>
           <w:rPr>
             <w:rStyle w:val="Hyperlink"/>
@@ -9939,15 +12026,49 @@
         <w:rPr>
           <w:rFonts w:ascii="Courier New" w:hAnsi="Courier New" w:cs="Courier New"/>
         </w:rPr>
-        <w:t>$ cinst mingw</w:t>
-      </w:r>
-      <w:r>
-        <w:br/>
-        <w:t>This will install mingw</w:t>
-      </w:r>
-      <w:r>
+        <w:t xml:space="preserve">$ </w:t>
+      </w:r>
+      <w:proofErr w:type="spellStart"/>
+      <w:r>
+        <w:rPr>
+          <w:rFonts w:ascii="Courier New" w:hAnsi="Courier New" w:cs="Courier New"/>
+        </w:rPr>
+        <w:t>cinst</w:t>
+      </w:r>
+      <w:proofErr w:type="spellEnd"/>
+      <w:r>
+        <w:rPr>
+          <w:rFonts w:ascii="Courier New" w:hAnsi="Courier New" w:cs="Courier New"/>
+        </w:rPr>
         <w:t xml:space="preserve"> </w:t>
       </w:r>
+      <w:proofErr w:type="spellStart"/>
+      <w:r>
+        <w:rPr>
+          <w:rFonts w:ascii="Courier New" w:hAnsi="Courier New" w:cs="Courier New"/>
+        </w:rPr>
+        <w:t>mingw</w:t>
+      </w:r>
+      <w:proofErr w:type="spellEnd"/>
+      <w:r>
+        <w:br/>
+      </w:r>
+      <w:proofErr w:type="gramStart"/>
+      <w:r>
+        <w:t>This</w:t>
+      </w:r>
+      <w:proofErr w:type="gramEnd"/>
+      <w:r>
+        <w:t xml:space="preserve"> will install </w:t>
+      </w:r>
+      <w:proofErr w:type="spellStart"/>
+      <w:r>
+        <w:t>mingw</w:t>
+      </w:r>
+      <w:proofErr w:type="spellEnd"/>
+      <w:r>
+        <w:t xml:space="preserve"> </w:t>
+      </w:r>
       <w:r>
         <w:t>64</w:t>
       </w:r>
@@ -9957,7 +12078,7 @@
     </w:p>
     <w:p>
       <w:pPr>
-        <w:pStyle w:val="Kop1"/>
+        <w:pStyle w:val="Heading1"/>
       </w:pPr>
       <w:bookmarkStart w:id="60" w:name="_Toc420872281"/>
       <w:r>
@@ -9970,7 +12091,7 @@
     </w:p>
     <w:p>
       <w:pPr>
-        <w:pStyle w:val="Kop2"/>
+        <w:pStyle w:val="Heading2"/>
       </w:pPr>
       <w:bookmarkStart w:id="61" w:name="_Toc420872282"/>
       <w:r>
@@ -9983,9 +12104,9 @@
     </w:p>
     <w:p>
       <w:pPr>
-        <w:pStyle w:val="Tekstzonderopmaak"/>
-      </w:pPr>
-      <w:hyperlink r:id="rId100" w:anchor="GNU-Build-System" w:history="1">
+        <w:pStyle w:val="PlainText"/>
+      </w:pPr>
+      <w:hyperlink r:id="rId103" w:anchor="GNU-Build-System" w:history="1">
         <w:r>
           <w:rPr>
             <w:rStyle w:val="Hyperlink"/>
@@ -10005,24 +12126,36 @@
           <w:color w:val="auto"/>
           <w:u w:val="none"/>
         </w:rPr>
-        <w:t>Used. Ok for simple cases. Native.</w:t>
-      </w:r>
-    </w:p>
-    <w:p>
-      <w:pPr>
-        <w:pStyle w:val="Kop2"/>
+        <w:t xml:space="preserve">Used. Ok for simple cases. </w:t>
+      </w:r>
+      <w:proofErr w:type="gramStart"/>
+      <w:r>
+        <w:rPr>
+          <w:rStyle w:val="Hyperlink"/>
+          <w:color w:val="auto"/>
+          <w:u w:val="none"/>
+        </w:rPr>
+        <w:t>Native.</w:t>
+      </w:r>
+      <w:proofErr w:type="gramEnd"/>
+    </w:p>
+    <w:p>
+      <w:pPr>
+        <w:pStyle w:val="Heading2"/>
       </w:pPr>
       <w:bookmarkStart w:id="62" w:name="_Toc420872283"/>
+      <w:proofErr w:type="spellStart"/>
       <w:r>
         <w:t>Automake</w:t>
       </w:r>
       <w:bookmarkEnd w:id="62"/>
+      <w:proofErr w:type="spellEnd"/>
     </w:p>
     <w:p>
       <w:r>
         <w:t xml:space="preserve">Intro: </w:t>
       </w:r>
-      <w:hyperlink r:id="rId101" w:history="1">
+      <w:hyperlink r:id="rId104" w:history="1">
         <w:r>
           <w:rPr>
             <w:rStyle w:val="Hyperlink"/>
@@ -10035,24 +12168,33 @@
       </w:r>
       <w:r>
         <w:br/>
-        <w:t>Not tried.</w:t>
-      </w:r>
-    </w:p>
-    <w:p>
-      <w:pPr>
-        <w:pStyle w:val="Kop2"/>
+      </w:r>
+      <w:proofErr w:type="gramStart"/>
+      <w:r>
+        <w:t>Not</w:t>
+      </w:r>
+      <w:proofErr w:type="gramEnd"/>
+      <w:r>
+        <w:t xml:space="preserve"> tried.</w:t>
+      </w:r>
+    </w:p>
+    <w:p>
+      <w:pPr>
+        <w:pStyle w:val="Heading2"/>
       </w:pPr>
       <w:bookmarkStart w:id="63" w:name="_Toc420872284"/>
+      <w:proofErr w:type="spellStart"/>
       <w:r>
         <w:t>Cmake</w:t>
       </w:r>
       <w:bookmarkEnd w:id="63"/>
+      <w:proofErr w:type="spellEnd"/>
     </w:p>
     <w:p>
       <w:r>
         <w:t xml:space="preserve">Intro: </w:t>
       </w:r>
-      <w:hyperlink r:id="rId102" w:history="1">
+      <w:hyperlink r:id="rId105" w:history="1">
         <w:r>
           <w:rPr>
             <w:rStyle w:val="Hyperlink"/>
@@ -10065,12 +12207,19 @@
       </w:r>
       <w:r>
         <w:br/>
-        <w:t>Not tried.</w:t>
-      </w:r>
-    </w:p>
-    <w:p>
-      <w:pPr>
-        <w:pStyle w:val="Kop2"/>
+      </w:r>
+      <w:proofErr w:type="gramStart"/>
+      <w:r>
+        <w:t>Not</w:t>
+      </w:r>
+      <w:proofErr w:type="gramEnd"/>
+      <w:r>
+        <w:t xml:space="preserve"> tried.</w:t>
+      </w:r>
+    </w:p>
+    <w:p>
+      <w:pPr>
+        <w:pStyle w:val="Heading2"/>
       </w:pPr>
       <w:bookmarkStart w:id="64" w:name="_Toc420872285"/>
       <w:r>
@@ -10082,7 +12231,7 @@
       </w:r>
     </w:p>
     <w:p>
-      <w:hyperlink r:id="rId103" w:history="1">
+      <w:hyperlink r:id="rId106" w:history="1">
         <w:r>
           <w:rPr>
             <w:rStyle w:val="Hyperlink"/>
@@ -10096,16 +12245,19 @@
     </w:p>
     <w:p>
       <w:pPr>
-        <w:pStyle w:val="Kop2"/>
+        <w:pStyle w:val="Heading2"/>
       </w:pPr>
       <w:bookmarkStart w:id="65" w:name="_Toc420872286"/>
-      <w:r>
+      <w:proofErr w:type="spellStart"/>
+      <w:r>
+        <w:lastRenderedPageBreak/>
         <w:t>Scons</w:t>
       </w:r>
       <w:bookmarkEnd w:id="65"/>
-    </w:p>
-    <w:p>
-      <w:hyperlink r:id="rId104" w:tgtFrame="_blank" w:history="1">
+      <w:proofErr w:type="spellEnd"/>
+    </w:p>
+    <w:p>
+      <w:hyperlink r:id="rId107" w:tgtFrame="_blank" w:history="1">
         <w:r>
           <w:rPr>
             <w:rStyle w:val="Hyperlink"/>
@@ -10118,20 +12270,54 @@
       </w:r>
       <w:r>
         <w:br/>
-        <w:t>Install scons on fedora is easy:</w:t>
-      </w:r>
-      <w:r>
-        <w:br/>
-        <w:t>$ sudo yum install scons</w:t>
-      </w:r>
-    </w:p>
-    <w:p>
-      <w:pPr>
-        <w:pStyle w:val="Kop2"/>
+        <w:t xml:space="preserve">Install </w:t>
+      </w:r>
+      <w:proofErr w:type="spellStart"/>
+      <w:r>
+        <w:t>scons</w:t>
+      </w:r>
+      <w:proofErr w:type="spellEnd"/>
+      <w:r>
+        <w:t xml:space="preserve"> on fedora is easy</w:t>
+      </w:r>
+      <w:proofErr w:type="gramStart"/>
+      <w:r>
+        <w:t>:</w:t>
+      </w:r>
+      <w:proofErr w:type="gramEnd"/>
+      <w:r>
+        <w:br/>
+        <w:t xml:space="preserve">$ </w:t>
+      </w:r>
+      <w:proofErr w:type="spellStart"/>
+      <w:r>
+        <w:t>sudo</w:t>
+      </w:r>
+      <w:proofErr w:type="spellEnd"/>
+      <w:r>
+        <w:t xml:space="preserve"> yum install </w:t>
+      </w:r>
+      <w:proofErr w:type="spellStart"/>
+      <w:r>
+        <w:t>scons</w:t>
+      </w:r>
+      <w:proofErr w:type="spellEnd"/>
+    </w:p>
+    <w:p>
+      <w:pPr>
+        <w:pStyle w:val="Heading2"/>
       </w:pPr>
       <w:bookmarkStart w:id="66" w:name="_Toc420872287"/>
       <w:r>
-        <w:t>Code coverage (with scons)</w:t>
+        <w:t xml:space="preserve">Code coverage (with </w:t>
+      </w:r>
+      <w:proofErr w:type="spellStart"/>
+      <w:r>
+        <w:t>scons</w:t>
+      </w:r>
+      <w:proofErr w:type="spellEnd"/>
+      <w:r>
+        <w:t>)</w:t>
       </w:r>
       <w:bookmarkEnd w:id="66"/>
     </w:p>
@@ -10139,7 +12325,7 @@
       <w:r>
         <w:t xml:space="preserve">Ref: </w:t>
       </w:r>
-      <w:hyperlink r:id="rId105" w:tgtFrame="_blank" w:history="1">
+      <w:hyperlink r:id="rId108" w:tgtFrame="_blank" w:history="1">
         <w:r>
           <w:rPr>
             <w:rStyle w:val="Hyperlink"/>
@@ -10150,11 +12336,10 @@
     </w:p>
     <w:p>
       <w:pPr>
-        <w:pStyle w:val="Kop1"/>
+        <w:pStyle w:val="Heading1"/>
       </w:pPr>
       <w:bookmarkStart w:id="67" w:name="_Toc420872288"/>
       <w:r>
-        <w:lastRenderedPageBreak/>
         <w:t>Networking</w:t>
       </w:r>
       <w:bookmarkEnd w:id="67"/>
@@ -10166,7 +12351,7 @@
       <w:r>
         <w:br/>
       </w:r>
-      <w:hyperlink r:id="rId106" w:history="1">
+      <w:hyperlink r:id="rId109" w:history="1">
         <w:r>
           <w:rPr>
             <w:rStyle w:val="Hyperlink"/>
@@ -10180,7 +12365,7 @@
     </w:p>
     <w:p>
       <w:pPr>
-        <w:pStyle w:val="Kop1"/>
+        <w:pStyle w:val="Heading1"/>
       </w:pPr>
       <w:bookmarkStart w:id="68" w:name="_Toc420872289"/>
       <w:r>
@@ -10199,13 +12384,18 @@
           <w:szCs w:val="20"/>
         </w:rPr>
       </w:pPr>
-      <w:r>
-        <w:t>Debian packing tutorial</w:t>
-      </w:r>
-      <w:r>
-        <w:br/>
-      </w:r>
-      <w:hyperlink r:id="rId107" w:history="1">
+      <w:proofErr w:type="spellStart"/>
+      <w:r>
+        <w:t>Debian</w:t>
+      </w:r>
+      <w:proofErr w:type="spellEnd"/>
+      <w:r>
+        <w:t xml:space="preserve"> packing tutorial</w:t>
+      </w:r>
+      <w:r>
+        <w:br/>
+      </w:r>
+      <w:hyperlink r:id="rId110" w:history="1">
         <w:r>
           <w:rPr>
             <w:rStyle w:val="Hyperlink"/>
@@ -10237,7 +12427,7 @@
     </w:p>
     <w:p>
       <w:pPr>
-        <w:pStyle w:val="Kop1"/>
+        <w:pStyle w:val="Heading1"/>
       </w:pPr>
       <w:bookmarkStart w:id="69" w:name="_Toc420872290"/>
       <w:r>
@@ -10247,12 +12437,17 @@
     </w:p>
     <w:p>
       <w:r>
-        <w:t>Discussed in this link:</w:t>
-      </w:r>
-      <w:r>
-        <w:br/>
-      </w:r>
-      <w:hyperlink r:id="rId108" w:history="1">
+        <w:t>Discussed in this link</w:t>
+      </w:r>
+      <w:proofErr w:type="gramStart"/>
+      <w:r>
+        <w:t>:</w:t>
+      </w:r>
+      <w:proofErr w:type="gramEnd"/>
+      <w:r>
+        <w:br/>
+      </w:r>
+      <w:hyperlink r:id="rId111" w:history="1">
         <w:r>
           <w:rPr>
             <w:rStyle w:val="Hyperlink"/>
@@ -10266,11 +12461,16 @@
     </w:p>
     <w:p>
       <w:pPr>
-        <w:pStyle w:val="Kop1"/>
+        <w:pStyle w:val="Heading1"/>
       </w:pPr>
       <w:bookmarkStart w:id="70" w:name="_Toc420872291"/>
-      <w:r>
-        <w:t>Unix commands for debugging</w:t>
+      <w:proofErr w:type="gramStart"/>
+      <w:r>
+        <w:t>Unix</w:t>
+      </w:r>
+      <w:proofErr w:type="gramEnd"/>
+      <w:r>
+        <w:t xml:space="preserve"> commands for debugging</w:t>
       </w:r>
       <w:bookmarkEnd w:id="70"/>
     </w:p>
@@ -10282,46 +12482,77 @@
         <w:br/>
         <w:t xml:space="preserve">$ </w:t>
       </w:r>
+      <w:proofErr w:type="gramStart"/>
       <w:r>
         <w:rPr>
           <w:rFonts w:ascii="Courier New" w:hAnsi="Courier New" w:cs="Courier New"/>
         </w:rPr>
-        <w:t>nm -D libtools-1.4.0-SNAPSHOT.so</w:t>
-      </w:r>
-    </w:p>
-    <w:p>
-      <w:r>
-        <w:t>list libraries where things are resolved.</w:t>
+        <w:t>nm</w:t>
+      </w:r>
+      <w:proofErr w:type="gramEnd"/>
+      <w:r>
+        <w:rPr>
+          <w:rFonts w:ascii="Courier New" w:hAnsi="Courier New" w:cs="Courier New"/>
+        </w:rPr>
+        <w:t xml:space="preserve"> -D libtools-1.4.0-SNAPSHOT.so</w:t>
+      </w:r>
+    </w:p>
+    <w:p>
+      <w:proofErr w:type="gramStart"/>
+      <w:r>
+        <w:t>list</w:t>
+      </w:r>
+      <w:proofErr w:type="gramEnd"/>
+      <w:r>
+        <w:t xml:space="preserve"> libraries where things are resolved.</w:t>
       </w:r>
       <w:r>
         <w:br/>
         <w:t xml:space="preserve">$ </w:t>
       </w:r>
+      <w:proofErr w:type="spellStart"/>
+      <w:proofErr w:type="gramStart"/>
       <w:r>
         <w:rPr>
           <w:rFonts w:ascii="Courier New" w:hAnsi="Courier New" w:cs="Courier New"/>
         </w:rPr>
-        <w:t>ldd libtools-1.4.0-SNAPSHOT.so</w:t>
-      </w:r>
+        <w:t>ldd</w:t>
+      </w:r>
+      <w:proofErr w:type="spellEnd"/>
+      <w:proofErr w:type="gramEnd"/>
       <w:r>
         <w:rPr>
           <w:rFonts w:ascii="Courier New" w:hAnsi="Courier New" w:cs="Courier New"/>
         </w:rPr>
+        <w:t xml:space="preserve"> libtools-1.4.0-SNAPSHOT.so</w:t>
+      </w:r>
+      <w:r>
+        <w:rPr>
+          <w:rFonts w:ascii="Courier New" w:hAnsi="Courier New" w:cs="Courier New"/>
+        </w:rPr>
         <w:br/>
       </w:r>
       <w:r>
         <w:t xml:space="preserve">$ </w:t>
       </w:r>
+      <w:proofErr w:type="spellStart"/>
       <w:r>
         <w:rPr>
           <w:rFonts w:ascii="Courier New" w:hAnsi="Courier New" w:cs="Courier New"/>
         </w:rPr>
-        <w:t xml:space="preserve">ldd </w:t>
-      </w:r>
+        <w:t>ldd</w:t>
+      </w:r>
+      <w:proofErr w:type="spellEnd"/>
       <w:r>
         <w:rPr>
           <w:rFonts w:ascii="Courier New" w:hAnsi="Courier New" w:cs="Courier New"/>
         </w:rPr>
+        <w:t xml:space="preserve"> </w:t>
+      </w:r>
+      <w:r>
+        <w:rPr>
+          <w:rFonts w:ascii="Courier New" w:hAnsi="Courier New" w:cs="Courier New"/>
+        </w:rPr>
         <w:t>&lt;name executable&gt;</w:t>
       </w:r>
       <w:r>
@@ -10336,7 +12567,15 @@
         <w:t>Examining object files</w:t>
       </w:r>
       <w:r>
-        <w:t xml:space="preserve"> (libraries / executables)</w:t>
+        <w:t xml:space="preserve"> (libraries / </w:t>
+      </w:r>
+      <w:proofErr w:type="spellStart"/>
+      <w:r>
+        <w:t>executables</w:t>
+      </w:r>
+      <w:proofErr w:type="spellEnd"/>
+      <w:r>
+        <w:t>)</w:t>
       </w:r>
       <w:r>
         <w:t>:</w:t>
@@ -10344,55 +12583,91 @@
     </w:p>
     <w:p>
       <w:pPr>
-        <w:pStyle w:val="Lijstalinea"/>
+        <w:pStyle w:val="ListParagraph"/>
         <w:numPr>
           <w:ilvl w:val="0"/>
           <w:numId w:val="12"/>
         </w:numPr>
       </w:pPr>
-      <w:r>
-        <w:t>nm: Lists symbols from object files.</w:t>
-      </w:r>
-      <w:r>
-        <w:br/>
-      </w:r>
-    </w:p>
-    <w:p>
-      <w:pPr>
-        <w:pStyle w:val="Lijstalinea"/>
+      <w:proofErr w:type="gramStart"/>
+      <w:r>
+        <w:t>nm</w:t>
+      </w:r>
+      <w:proofErr w:type="gramEnd"/>
+      <w:r>
+        <w:t>: Lists symbols from object files.</w:t>
+      </w:r>
+      <w:r>
+        <w:br/>
+      </w:r>
+    </w:p>
+    <w:p>
+      <w:pPr>
+        <w:pStyle w:val="ListParagraph"/>
         <w:numPr>
           <w:ilvl w:val="0"/>
           <w:numId w:val="12"/>
         </w:numPr>
       </w:pPr>
-      <w:r>
-        <w:t>objdump: Displays detailed information from object files.</w:t>
+      <w:proofErr w:type="spellStart"/>
+      <w:proofErr w:type="gramStart"/>
+      <w:r>
+        <w:t>objdump</w:t>
+      </w:r>
+      <w:proofErr w:type="spellEnd"/>
+      <w:proofErr w:type="gramEnd"/>
+      <w:r>
+        <w:t>: Displays detailed information from object files.</w:t>
       </w:r>
       <w:r>
         <w:br/>
         <w:t xml:space="preserve">e.g. </w:t>
       </w:r>
-      <w:r>
-        <w:t>objdump -x binary-or-library |grep RPATH</w:t>
-      </w:r>
-      <w:r>
-        <w:br/>
-      </w:r>
-    </w:p>
-    <w:p>
-      <w:pPr>
-        <w:pStyle w:val="Lijstalinea"/>
+      <w:proofErr w:type="spellStart"/>
+      <w:r>
+        <w:t>objdump</w:t>
+      </w:r>
+      <w:proofErr w:type="spellEnd"/>
+      <w:r>
+        <w:t xml:space="preserve"> -x binary-or-library |</w:t>
+      </w:r>
+      <w:proofErr w:type="spellStart"/>
+      <w:r>
+        <w:t>grep</w:t>
+      </w:r>
+      <w:proofErr w:type="spellEnd"/>
+      <w:r>
+        <w:t xml:space="preserve"> RPATH</w:t>
+      </w:r>
+      <w:r>
+        <w:br/>
+      </w:r>
+    </w:p>
+    <w:p>
+      <w:pPr>
+        <w:pStyle w:val="ListParagraph"/>
         <w:numPr>
           <w:ilvl w:val="0"/>
           <w:numId w:val="12"/>
         </w:numPr>
       </w:pPr>
-      <w:r>
-        <w:t>readelf: Displays inf</w:t>
-      </w:r>
-      <w:r>
-        <w:t>ormation about ELF object files, e.g. rpath</w:t>
-      </w:r>
+      <w:proofErr w:type="spellStart"/>
+      <w:r>
+        <w:lastRenderedPageBreak/>
+        <w:t>readelf</w:t>
+      </w:r>
+      <w:proofErr w:type="spellEnd"/>
+      <w:r>
+        <w:t>: Displays inf</w:t>
+      </w:r>
+      <w:r>
+        <w:t xml:space="preserve">ormation about ELF object files, e.g. </w:t>
+      </w:r>
+      <w:proofErr w:type="spellStart"/>
+      <w:r>
+        <w:t>rpath</w:t>
+      </w:r>
+      <w:proofErr w:type="spellEnd"/>
       <w:r>
         <w:br/>
       </w:r>
@@ -10400,14 +12675,33 @@
         <w:rPr>
           <w:rFonts w:ascii="Courier New" w:hAnsi="Courier New" w:cs="Courier New"/>
         </w:rPr>
-        <w:t>$ readelf -d binary-or-library | head -20</w:t>
-      </w:r>
-    </w:p>
-    <w:p>
-      <w:r>
-        <w:t xml:space="preserve">ref: </w:t>
-      </w:r>
-      <w:hyperlink r:id="rId109" w:history="1">
+        <w:t xml:space="preserve">$ </w:t>
+      </w:r>
+      <w:proofErr w:type="spellStart"/>
+      <w:r>
+        <w:rPr>
+          <w:rFonts w:ascii="Courier New" w:hAnsi="Courier New" w:cs="Courier New"/>
+        </w:rPr>
+        <w:t>readelf</w:t>
+      </w:r>
+      <w:proofErr w:type="spellEnd"/>
+      <w:r>
+        <w:rPr>
+          <w:rFonts w:ascii="Courier New" w:hAnsi="Courier New" w:cs="Courier New"/>
+        </w:rPr>
+        <w:t xml:space="preserve"> -d binary-or-library | head -20</w:t>
+      </w:r>
+    </w:p>
+    <w:p>
+      <w:proofErr w:type="gramStart"/>
+      <w:r>
+        <w:t>ref</w:t>
+      </w:r>
+      <w:proofErr w:type="gramEnd"/>
+      <w:r>
+        <w:t xml:space="preserve">: </w:t>
+      </w:r>
+      <w:hyperlink r:id="rId112" w:history="1">
         <w:r>
           <w:rPr>
             <w:rStyle w:val="Hyperlink"/>
@@ -10420,288 +12714,620 @@
       </w:r>
     </w:p>
     <w:p>
-      <w:r>
-        <w:t>find will tell you if the file exists.</w:t>
+      <w:proofErr w:type="gramStart"/>
+      <w:r>
+        <w:t>find</w:t>
+      </w:r>
+      <w:proofErr w:type="gramEnd"/>
+      <w:r>
+        <w:t xml:space="preserve"> will tell you if the file exists.</w:t>
       </w:r>
       <w:r>
         <w:br/>
         <w:t xml:space="preserve">$ </w:t>
       </w:r>
+      <w:proofErr w:type="gramStart"/>
       <w:r>
         <w:rPr>
           <w:rFonts w:ascii="Courier New" w:hAnsi="Courier New" w:cs="Courier New"/>
         </w:rPr>
-        <w:t>find /usr -iname "*libXp.so.6*"</w:t>
-      </w:r>
-    </w:p>
-    <w:p>
+        <w:t>find</w:t>
+      </w:r>
+      <w:proofErr w:type="gramEnd"/>
+      <w:r>
+        <w:rPr>
+          <w:rFonts w:ascii="Courier New" w:hAnsi="Courier New" w:cs="Courier New"/>
+        </w:rPr>
+        <w:t xml:space="preserve"> /</w:t>
+      </w:r>
+      <w:proofErr w:type="spellStart"/>
+      <w:r>
+        <w:rPr>
+          <w:rFonts w:ascii="Courier New" w:hAnsi="Courier New" w:cs="Courier New"/>
+        </w:rPr>
+        <w:t>usr</w:t>
+      </w:r>
+      <w:proofErr w:type="spellEnd"/>
+      <w:r>
+        <w:rPr>
+          <w:rFonts w:ascii="Courier New" w:hAnsi="Courier New" w:cs="Courier New"/>
+        </w:rPr>
+        <w:t xml:space="preserve"> -</w:t>
+      </w:r>
+      <w:proofErr w:type="spellStart"/>
+      <w:r>
+        <w:rPr>
+          <w:rFonts w:ascii="Courier New" w:hAnsi="Courier New" w:cs="Courier New"/>
+        </w:rPr>
+        <w:t>iname</w:t>
+      </w:r>
+      <w:proofErr w:type="spellEnd"/>
+      <w:r>
+        <w:rPr>
+          <w:rFonts w:ascii="Courier New" w:hAnsi="Courier New" w:cs="Courier New"/>
+        </w:rPr>
+        <w:t xml:space="preserve"> "*libXp.so.6*"</w:t>
+      </w:r>
+    </w:p>
+    <w:p>
+      <w:proofErr w:type="gramStart"/>
+      <w:r>
+        <w:t>will</w:t>
+      </w:r>
+      <w:proofErr w:type="gramEnd"/>
+      <w:r>
+        <w:t xml:space="preserve"> tell you if it has been installed using rpm.</w:t>
+      </w:r>
+      <w:r>
+        <w:br/>
+        <w:t xml:space="preserve">$ </w:t>
+      </w:r>
+      <w:proofErr w:type="gramStart"/>
+      <w:r>
+        <w:rPr>
+          <w:rFonts w:ascii="Courier New" w:hAnsi="Courier New" w:cs="Courier New"/>
+        </w:rPr>
+        <w:t>rpm</w:t>
+      </w:r>
+      <w:proofErr w:type="gramEnd"/>
+      <w:r>
+        <w:rPr>
+          <w:rFonts w:ascii="Courier New" w:hAnsi="Courier New" w:cs="Courier New"/>
+        </w:rPr>
+        <w:t xml:space="preserve"> -</w:t>
+      </w:r>
+      <w:proofErr w:type="spellStart"/>
+      <w:r>
+        <w:rPr>
+          <w:rFonts w:ascii="Courier New" w:hAnsi="Courier New" w:cs="Courier New"/>
+        </w:rPr>
+        <w:t>ql</w:t>
+      </w:r>
+      <w:proofErr w:type="spellEnd"/>
+      <w:r>
+        <w:rPr>
+          <w:rFonts w:ascii="Courier New" w:hAnsi="Courier New" w:cs="Courier New"/>
+        </w:rPr>
+        <w:t xml:space="preserve"> /</w:t>
+      </w:r>
+      <w:proofErr w:type="spellStart"/>
+      <w:r>
+        <w:rPr>
+          <w:rFonts w:ascii="Courier New" w:hAnsi="Courier New" w:cs="Courier New"/>
+        </w:rPr>
+        <w:t>usr</w:t>
+      </w:r>
+      <w:proofErr w:type="spellEnd"/>
+      <w:r>
+        <w:rPr>
+          <w:rFonts w:ascii="Courier New" w:hAnsi="Courier New" w:cs="Courier New"/>
+        </w:rPr>
+        <w:t>/liblibXp.so.6</w:t>
+      </w:r>
+    </w:p>
+    <w:p>
+      <w:proofErr w:type="gramStart"/>
+      <w:r>
+        <w:t>tell</w:t>
+      </w:r>
+      <w:proofErr w:type="gramEnd"/>
+      <w:r>
+        <w:t xml:space="preserve"> </w:t>
+      </w:r>
+      <w:proofErr w:type="spellStart"/>
+      <w:r>
+        <w:t>linux</w:t>
+      </w:r>
+      <w:proofErr w:type="spellEnd"/>
+      <w:r>
+        <w:br/>
+        <w:t xml:space="preserve">$ </w:t>
+      </w:r>
+      <w:proofErr w:type="spellStart"/>
+      <w:r>
+        <w:rPr>
+          <w:rFonts w:ascii="Courier New" w:hAnsi="Courier New" w:cs="Courier New"/>
+        </w:rPr>
+        <w:t>uname</w:t>
+      </w:r>
+      <w:proofErr w:type="spellEnd"/>
+      <w:r>
+        <w:rPr>
+          <w:rFonts w:ascii="Courier New" w:hAnsi="Courier New" w:cs="Courier New"/>
+        </w:rPr>
+        <w:t xml:space="preserve"> –a</w:t>
+      </w:r>
+      <w:r>
+        <w:br/>
+        <w:t>Linux xyz-</w:t>
+      </w:r>
+      <w:proofErr w:type="spellStart"/>
+      <w:r>
+        <w:t>buildserver</w:t>
+      </w:r>
+      <w:proofErr w:type="spellEnd"/>
+      <w:r>
+        <w:t xml:space="preserve"> 3.10.0-123.1.2.el7.x86_64 #1 SMP Wed Jun 4 15:22:01 EDT 2014 x86_64 </w:t>
+      </w:r>
+      <w:proofErr w:type="spellStart"/>
+      <w:r>
+        <w:t>x86_64</w:t>
+      </w:r>
+      <w:proofErr w:type="spellEnd"/>
+      <w:r>
+        <w:t xml:space="preserve"> </w:t>
+      </w:r>
+      <w:proofErr w:type="spellStart"/>
+      <w:r>
+        <w:t>x86_64</w:t>
+      </w:r>
+      <w:proofErr w:type="spellEnd"/>
+      <w:r>
+        <w:t xml:space="preserve"> GNU/Linux</w:t>
+      </w:r>
+    </w:p>
+    <w:p>
+      <w:r>
+        <w:t>Ask yum to tell what rpm provides a library</w:t>
+      </w:r>
+      <w:r>
+        <w:br/>
+      </w:r>
+      <w:r>
+        <w:t xml:space="preserve">$ </w:t>
+      </w:r>
+      <w:r>
+        <w:rPr>
+          <w:rFonts w:ascii="Courier New" w:hAnsi="Courier New" w:cs="Courier New"/>
+        </w:rPr>
+        <w:t xml:space="preserve">yum </w:t>
+      </w:r>
+      <w:proofErr w:type="spellStart"/>
+      <w:r>
+        <w:rPr>
+          <w:rFonts w:ascii="Courier New" w:hAnsi="Courier New" w:cs="Courier New"/>
+        </w:rPr>
+        <w:t>whatprovides</w:t>
+      </w:r>
+      <w:proofErr w:type="spellEnd"/>
+      <w:r>
+        <w:rPr>
+          <w:rFonts w:ascii="Courier New" w:hAnsi="Courier New" w:cs="Courier New"/>
+        </w:rPr>
+        <w:t xml:space="preserve"> '*/libXp.so.6'</w:t>
+      </w:r>
+    </w:p>
+    <w:p>
+      <w:pPr>
+        <w:rPr>
+          <w:rFonts w:ascii="Courier New" w:hAnsi="Courier New" w:cs="Courier New"/>
+        </w:rPr>
+      </w:pPr>
+      <w:proofErr w:type="gramStart"/>
+      <w:r>
+        <w:t>to</w:t>
+      </w:r>
+      <w:proofErr w:type="gramEnd"/>
+      <w:r>
+        <w:t xml:space="preserve"> list all the </w:t>
+      </w:r>
+      <w:proofErr w:type="spellStart"/>
+      <w:r>
+        <w:t>dependancies</w:t>
+      </w:r>
+      <w:proofErr w:type="spellEnd"/>
+      <w:r>
+        <w:t xml:space="preserve"> of a package and see what needs to be installed without downloading or installing anything.</w:t>
+      </w:r>
+      <w:r>
+        <w:br/>
+      </w:r>
+      <w:r>
+        <w:t xml:space="preserve">$ </w:t>
+      </w:r>
+      <w:proofErr w:type="gramStart"/>
+      <w:r>
+        <w:rPr>
+          <w:rFonts w:ascii="Courier New" w:hAnsi="Courier New" w:cs="Courier New"/>
+        </w:rPr>
+        <w:t>yum</w:t>
+      </w:r>
+      <w:proofErr w:type="gramEnd"/>
+      <w:r>
+        <w:rPr>
+          <w:rFonts w:ascii="Courier New" w:hAnsi="Courier New" w:cs="Courier New"/>
+        </w:rPr>
+        <w:t xml:space="preserve"> </w:t>
+      </w:r>
+      <w:proofErr w:type="spellStart"/>
+      <w:r>
+        <w:rPr>
+          <w:rFonts w:ascii="Courier New" w:hAnsi="Courier New" w:cs="Courier New"/>
+        </w:rPr>
+        <w:t>deplist</w:t>
+      </w:r>
+      <w:proofErr w:type="spellEnd"/>
+      <w:r>
+        <w:rPr>
+          <w:rFonts w:ascii="Courier New" w:hAnsi="Courier New" w:cs="Courier New"/>
+        </w:rPr>
+        <w:t xml:space="preserve"> &lt;package&gt;</w:t>
+      </w:r>
+    </w:p>
+    <w:p>
+      <w:pPr>
+        <w:rPr>
+          <w:rFonts w:ascii="Courier New" w:hAnsi="Courier New" w:cs="Courier New"/>
+        </w:rPr>
+      </w:pPr>
+      <w:r>
+        <w:rPr>
+          <w:rFonts w:cs="Courier New"/>
+        </w:rPr>
+        <w:t>Display content rpm</w:t>
+      </w:r>
+      <w:r>
+        <w:rPr>
+          <w:rFonts w:ascii="Courier New" w:hAnsi="Courier New" w:cs="Courier New"/>
+        </w:rPr>
+        <w:br/>
+        <w:t xml:space="preserve">$ </w:t>
+      </w:r>
+      <w:r>
+        <w:rPr>
+          <w:rFonts w:ascii="Courier New" w:hAnsi="Courier New" w:cs="Courier New"/>
+        </w:rPr>
+        <w:t>rpm -</w:t>
+      </w:r>
+      <w:proofErr w:type="spellStart"/>
+      <w:r>
+        <w:rPr>
+          <w:rFonts w:ascii="Courier New" w:hAnsi="Courier New" w:cs="Courier New"/>
+        </w:rPr>
+        <w:t>qlp</w:t>
+      </w:r>
+      <w:proofErr w:type="spellEnd"/>
+      <w:r>
+        <w:rPr>
+          <w:rFonts w:ascii="Courier New" w:hAnsi="Courier New" w:cs="Courier New"/>
+        </w:rPr>
+        <w:t xml:space="preserve"> </w:t>
+      </w:r>
+      <w:r>
+        <w:rPr>
+          <w:rFonts w:ascii="Courier New" w:hAnsi="Courier New" w:cs="Courier New"/>
+        </w:rPr>
+        <w:t>&lt;name&gt;.rpm</w:t>
+      </w:r>
+      <w:r>
+        <w:rPr>
+          <w:rFonts w:ascii="Courier New" w:hAnsi="Courier New" w:cs="Courier New"/>
+        </w:rPr>
+        <w:br/>
+      </w:r>
+      <w:r>
+        <w:rPr>
+          <w:rFonts w:ascii="Courier New" w:hAnsi="Courier New" w:cs="Courier New"/>
+        </w:rPr>
+        <w:br/>
+      </w:r>
+      <w:r>
+        <w:rPr>
+          <w:rFonts w:cs="Courier New"/>
+        </w:rPr>
+        <w:t>Install RPM, no dependency check</w:t>
+      </w:r>
+      <w:r>
+        <w:rPr>
+          <w:rFonts w:cs="Courier New"/>
+        </w:rPr>
+        <w:br/>
+      </w:r>
+      <w:r>
+        <w:rPr>
+          <w:rFonts w:ascii="Courier New" w:hAnsi="Courier New" w:cs="Courier New"/>
+        </w:rPr>
+        <w:t xml:space="preserve">$ </w:t>
+      </w:r>
+      <w:r>
+        <w:rPr>
+          <w:rFonts w:ascii="Courier New" w:hAnsi="Courier New" w:cs="Courier New"/>
+        </w:rPr>
+        <w:t>rpm -</w:t>
+      </w:r>
+      <w:proofErr w:type="spellStart"/>
+      <w:r>
+        <w:rPr>
+          <w:rFonts w:ascii="Courier New" w:hAnsi="Courier New" w:cs="Courier New"/>
+        </w:rPr>
+        <w:t>i</w:t>
+      </w:r>
+      <w:proofErr w:type="spellEnd"/>
+      <w:r>
+        <w:rPr>
+          <w:rFonts w:ascii="Courier New" w:hAnsi="Courier New" w:cs="Courier New"/>
+        </w:rPr>
+        <w:t xml:space="preserve"> --</w:t>
+      </w:r>
+      <w:proofErr w:type="spellStart"/>
+      <w:r>
+        <w:rPr>
+          <w:rFonts w:ascii="Courier New" w:hAnsi="Courier New" w:cs="Courier New"/>
+        </w:rPr>
+        <w:t>nodeps</w:t>
+      </w:r>
+      <w:proofErr w:type="spellEnd"/>
+      <w:r>
+        <w:rPr>
+          <w:rFonts w:ascii="Courier New" w:hAnsi="Courier New" w:cs="Courier New"/>
+        </w:rPr>
+        <w:t xml:space="preserve"> </w:t>
+      </w:r>
+      <w:r>
+        <w:rPr>
+          <w:rFonts w:ascii="Courier New" w:hAnsi="Courier New" w:cs="Courier New"/>
+        </w:rPr>
+        <w:t>&lt;name&gt;</w:t>
+      </w:r>
+      <w:r>
+        <w:rPr>
+          <w:rFonts w:ascii="Courier New" w:hAnsi="Courier New" w:cs="Courier New"/>
+        </w:rPr>
+        <w:t>.rpm</w:t>
+      </w:r>
+    </w:p>
+    <w:p>
+      <w:r>
+        <w:t xml:space="preserve">RPM list </w:t>
+      </w:r>
+      <w:proofErr w:type="spellStart"/>
+      <w:r>
+        <w:t>scriplets</w:t>
+      </w:r>
+      <w:proofErr w:type="spellEnd"/>
+      <w:r>
+        <w:br/>
+        <w:t>$ rpm -</w:t>
+      </w:r>
+      <w:proofErr w:type="spellStart"/>
+      <w:proofErr w:type="gramStart"/>
+      <w:r>
+        <w:t>qp</w:t>
+      </w:r>
+      <w:proofErr w:type="spellEnd"/>
+      <w:proofErr w:type="gramEnd"/>
+      <w:r>
+        <w:t xml:space="preserve"> --scripts </w:t>
+      </w:r>
+      <w:proofErr w:type="spellStart"/>
+      <w:r>
+        <w:t>filename.rpm</w:t>
+      </w:r>
+      <w:proofErr w:type="spellEnd"/>
+    </w:p>
+    <w:p>
+      <w:r>
+        <w:t xml:space="preserve">RPM list </w:t>
+      </w:r>
+      <w:proofErr w:type="spellStart"/>
+      <w:r>
+        <w:t>scriplets</w:t>
+      </w:r>
+      <w:proofErr w:type="spellEnd"/>
+      <w:r>
+        <w:t xml:space="preserve"> for installed package</w:t>
+      </w:r>
+      <w:r>
+        <w:br/>
+      </w:r>
+      <w:r>
+        <w:rPr>
+          <w:rFonts w:ascii="Courier New" w:hAnsi="Courier New" w:cs="Courier New"/>
+        </w:rPr>
+        <w:t xml:space="preserve">$ </w:t>
+      </w:r>
+      <w:r>
+        <w:rPr>
+          <w:rFonts w:ascii="Courier New" w:hAnsi="Courier New" w:cs="Courier New"/>
+        </w:rPr>
+        <w:t xml:space="preserve">rpm -q --scripts </w:t>
+      </w:r>
+      <w:proofErr w:type="spellStart"/>
+      <w:r>
+        <w:rPr>
+          <w:rFonts w:ascii="Courier New" w:hAnsi="Courier New" w:cs="Courier New"/>
+        </w:rPr>
+        <w:t>packageName</w:t>
+      </w:r>
+      <w:proofErr w:type="spellEnd"/>
+      <w:r>
+        <w:rPr>
+          <w:rFonts w:ascii="Courier New" w:hAnsi="Courier New" w:cs="Courier New"/>
+        </w:rPr>
+        <w:br/>
+      </w:r>
+      <w:r>
+        <w:rPr>
+          <w:rFonts w:ascii="Courier New" w:hAnsi="Courier New" w:cs="Courier New"/>
+        </w:rPr>
+        <w:br/>
+      </w:r>
+      <w:r>
+        <w:rPr>
+          <w:rFonts w:cs="Courier New"/>
+        </w:rPr>
+        <w:t xml:space="preserve">Start file </w:t>
+      </w:r>
+      <w:r>
+        <w:rPr>
+          <w:rFonts w:cs="Courier New"/>
+        </w:rPr>
+        <w:t>manager</w:t>
+      </w:r>
+      <w:r>
+        <w:rPr>
+          <w:rFonts w:cs="Courier New"/>
+        </w:rPr>
+        <w:t xml:space="preserve"> from shel</w:t>
+      </w:r>
+      <w:r>
+        <w:rPr>
+          <w:rFonts w:cs="Courier New"/>
+        </w:rPr>
+        <w:t>l</w:t>
+      </w:r>
+      <w:r>
+        <w:rPr>
+          <w:rFonts w:ascii="Courier New" w:hAnsi="Courier New" w:cs="Courier New"/>
+        </w:rPr>
+        <w:br/>
+      </w:r>
+      <w:r>
+        <w:rPr>
+          <w:rFonts w:ascii="Courier New" w:hAnsi="Courier New" w:cs="Courier New"/>
+        </w:rPr>
+        <w:t xml:space="preserve">$ </w:t>
+      </w:r>
+      <w:proofErr w:type="spellStart"/>
+      <w:r>
+        <w:rPr>
+          <w:rFonts w:ascii="Courier New" w:hAnsi="Courier New" w:cs="Courier New"/>
+        </w:rPr>
+        <w:t>xdg</w:t>
+      </w:r>
+      <w:proofErr w:type="spellEnd"/>
+      <w:r>
+        <w:rPr>
+          <w:rFonts w:ascii="Courier New" w:hAnsi="Courier New" w:cs="Courier New"/>
+        </w:rPr>
+        <w:t>-</w:t>
+      </w:r>
+      <w:proofErr w:type="gramStart"/>
+      <w:r>
+        <w:rPr>
+          <w:rFonts w:ascii="Courier New" w:hAnsi="Courier New" w:cs="Courier New"/>
+        </w:rPr>
+        <w:t>open .</w:t>
+      </w:r>
+      <w:proofErr w:type="gramEnd"/>
+    </w:p>
+    <w:p>
+      <w:r>
+        <w:t>Find the .so that contains function dilate_flat_uint16_tbb.</w:t>
+      </w:r>
+      <w:r>
+        <w:br/>
+      </w:r>
+      <w:proofErr w:type="gramStart"/>
+      <w:r>
+        <w:t>for</w:t>
+      </w:r>
+      <w:proofErr w:type="gramEnd"/>
+      <w:r>
+        <w:t xml:space="preserve"> s in $(find . -name '*.so'); do echo $s; nm -D $s | </w:t>
+      </w:r>
+      <w:proofErr w:type="spellStart"/>
+      <w:r>
+        <w:t>grep</w:t>
+      </w:r>
+      <w:proofErr w:type="spellEnd"/>
+      <w:r>
+        <w:t xml:space="preserve"> dilate_flat_uint16_</w:t>
+      </w:r>
+      <w:proofErr w:type="gramStart"/>
+      <w:r>
+        <w:t>tbb ;</w:t>
+      </w:r>
+      <w:proofErr w:type="gramEnd"/>
+      <w:r>
+        <w:t xml:space="preserve"> done | less;</w:t>
+      </w:r>
+      <w:r>
+        <w:br/>
+        <w:t>f</w:t>
+      </w:r>
+      <w:r>
+        <w:t>or s in $(find /opt/</w:t>
+      </w:r>
+      <w:proofErr w:type="spellStart"/>
+      <w:r>
+        <w:t>visionengineapp</w:t>
+      </w:r>
+      <w:proofErr w:type="spellEnd"/>
+      <w:r>
+        <w:t xml:space="preserve">/lib -name '*.so'); do echo $s; nm -D $s | </w:t>
+      </w:r>
+      <w:proofErr w:type="spellStart"/>
+      <w:r>
+        <w:t>grep</w:t>
+      </w:r>
+      <w:proofErr w:type="spellEnd"/>
+      <w:r>
+        <w:t xml:space="preserve"> queue ; done | less;</w:t>
+      </w:r>
+    </w:p>
+    <w:p>
+      <w:r>
+        <w:t xml:space="preserve">To check 32/64 bit version </w:t>
+      </w:r>
+      <w:proofErr w:type="spellStart"/>
+      <w:r>
+        <w:t>linux</w:t>
+      </w:r>
+      <w:proofErr w:type="spellEnd"/>
+      <w:r>
+        <w:br/>
+      </w:r>
+      <w:r>
+        <w:rPr>
+          <w:rFonts w:ascii="Courier New" w:hAnsi="Courier New" w:cs="Courier New"/>
+        </w:rPr>
+        <w:t xml:space="preserve">$ </w:t>
+      </w:r>
+      <w:proofErr w:type="spellStart"/>
+      <w:r>
+        <w:rPr>
+          <w:rFonts w:ascii="Courier New" w:hAnsi="Courier New" w:cs="Courier New"/>
+        </w:rPr>
+        <w:t>uname</w:t>
+      </w:r>
+      <w:proofErr w:type="spellEnd"/>
+      <w:r>
+        <w:rPr>
+          <w:rFonts w:ascii="Courier New" w:hAnsi="Courier New" w:cs="Courier New"/>
+        </w:rPr>
+        <w:t xml:space="preserve"> –m</w:t>
+      </w:r>
+      <w:r>
+        <w:t xml:space="preserve">   </w:t>
+      </w:r>
+    </w:p>
+    <w:p>
+      <w:pPr>
+        <w:spacing w:before="100" w:beforeAutospacing="1" w:after="100" w:afterAutospacing="1"/>
+      </w:pPr>
       <w:r>
         <w:lastRenderedPageBreak/>
-        <w:t>will tell you if it has been installed using rpm.</w:t>
-      </w:r>
-      <w:r>
-        <w:br/>
-        <w:t xml:space="preserve">$ </w:t>
-      </w:r>
-      <w:r>
-        <w:rPr>
-          <w:rFonts w:ascii="Courier New" w:hAnsi="Courier New" w:cs="Courier New"/>
-        </w:rPr>
-        <w:t>rpm -ql /usr/liblibXp.so.6</w:t>
-      </w:r>
-    </w:p>
-    <w:p>
-      <w:r>
-        <w:t>tell linux</w:t>
-      </w:r>
-      <w:r>
-        <w:br/>
-        <w:t xml:space="preserve">$ </w:t>
-      </w:r>
-      <w:r>
-        <w:rPr>
-          <w:rFonts w:ascii="Courier New" w:hAnsi="Courier New" w:cs="Courier New"/>
-        </w:rPr>
-        <w:t>uname –a</w:t>
-      </w:r>
-      <w:r>
-        <w:br/>
-        <w:t>Linux xyz-buildserver 3.10.0-123.1.2.el7.x86_64 #1 SMP Wed Jun 4 15:22:01 EDT 2014 x86_64 x86_64 x86_64 GNU/Linux</w:t>
-      </w:r>
-    </w:p>
-    <w:p>
-      <w:r>
-        <w:t>Ask yum to tell what rpm provides a library</w:t>
-      </w:r>
-      <w:r>
-        <w:br/>
-      </w:r>
-      <w:r>
-        <w:t xml:space="preserve">$ </w:t>
-      </w:r>
-      <w:r>
-        <w:rPr>
-          <w:rFonts w:ascii="Courier New" w:hAnsi="Courier New" w:cs="Courier New"/>
-        </w:rPr>
-        <w:t>yum whatprovides '*/libXp.so.6'</w:t>
-      </w:r>
-    </w:p>
-    <w:p>
-      <w:pPr>
-        <w:rPr>
-          <w:rFonts w:ascii="Courier New" w:hAnsi="Courier New" w:cs="Courier New"/>
-        </w:rPr>
-      </w:pPr>
-      <w:r>
-        <w:t>to list all the dependancies of a package and see what needs to be installed without downloading or installing anything.</w:t>
-      </w:r>
-      <w:r>
-        <w:br/>
-      </w:r>
-      <w:r>
-        <w:t xml:space="preserve">$ </w:t>
-      </w:r>
-      <w:r>
-        <w:rPr>
-          <w:rFonts w:ascii="Courier New" w:hAnsi="Courier New" w:cs="Courier New"/>
-        </w:rPr>
-        <w:t>yum deplist &lt;package&gt;</w:t>
-      </w:r>
-    </w:p>
-    <w:p>
-      <w:pPr>
-        <w:rPr>
-          <w:rFonts w:ascii="Courier New" w:hAnsi="Courier New" w:cs="Courier New"/>
-        </w:rPr>
-      </w:pPr>
-      <w:r>
-        <w:rPr>
-          <w:rFonts w:cs="Courier New"/>
-        </w:rPr>
-        <w:t>Display content rpm</w:t>
-      </w:r>
-      <w:r>
-        <w:rPr>
-          <w:rFonts w:ascii="Courier New" w:hAnsi="Courier New" w:cs="Courier New"/>
-        </w:rPr>
-        <w:br/>
-        <w:t xml:space="preserve">$ </w:t>
-      </w:r>
-      <w:r>
-        <w:rPr>
-          <w:rFonts w:ascii="Courier New" w:hAnsi="Courier New" w:cs="Courier New"/>
-        </w:rPr>
-        <w:t xml:space="preserve">rpm -qlp </w:t>
-      </w:r>
-      <w:r>
-        <w:rPr>
-          <w:rFonts w:ascii="Courier New" w:hAnsi="Courier New" w:cs="Courier New"/>
-        </w:rPr>
-        <w:t>&lt;name&gt;.rpm</w:t>
-      </w:r>
-      <w:r>
-        <w:rPr>
-          <w:rFonts w:ascii="Courier New" w:hAnsi="Courier New" w:cs="Courier New"/>
-        </w:rPr>
-        <w:br/>
-      </w:r>
-      <w:r>
-        <w:rPr>
-          <w:rFonts w:ascii="Courier New" w:hAnsi="Courier New" w:cs="Courier New"/>
-        </w:rPr>
-        <w:br/>
-      </w:r>
-      <w:r>
-        <w:rPr>
-          <w:rFonts w:cs="Courier New"/>
-        </w:rPr>
-        <w:t>Install RPM, no dependency check</w:t>
-      </w:r>
-      <w:r>
-        <w:rPr>
-          <w:rFonts w:cs="Courier New"/>
-        </w:rPr>
-        <w:br/>
-      </w:r>
-      <w:r>
-        <w:rPr>
-          <w:rFonts w:ascii="Courier New" w:hAnsi="Courier New" w:cs="Courier New"/>
-        </w:rPr>
-        <w:t xml:space="preserve">$ </w:t>
-      </w:r>
-      <w:r>
-        <w:rPr>
-          <w:rFonts w:ascii="Courier New" w:hAnsi="Courier New" w:cs="Courier New"/>
-        </w:rPr>
-        <w:t xml:space="preserve">rpm -i --nodeps </w:t>
-      </w:r>
-      <w:r>
-        <w:rPr>
-          <w:rFonts w:ascii="Courier New" w:hAnsi="Courier New" w:cs="Courier New"/>
-        </w:rPr>
-        <w:t>&lt;name&gt;</w:t>
-      </w:r>
-      <w:r>
-        <w:rPr>
-          <w:rFonts w:ascii="Courier New" w:hAnsi="Courier New" w:cs="Courier New"/>
-        </w:rPr>
-        <w:t>.rpm</w:t>
-      </w:r>
-    </w:p>
-    <w:p>
-      <w:r>
-        <w:t>RPM list scriplets</w:t>
-      </w:r>
-      <w:r>
-        <w:br/>
-        <w:t>$ rpm -qp --scripts filename.rpm</w:t>
-      </w:r>
-    </w:p>
-    <w:p>
-      <w:r>
-        <w:t>RPM list scriplets for installed package</w:t>
-      </w:r>
-      <w:r>
-        <w:br/>
-      </w:r>
-      <w:r>
-        <w:rPr>
-          <w:rFonts w:ascii="Courier New" w:hAnsi="Courier New" w:cs="Courier New"/>
-        </w:rPr>
-        <w:t xml:space="preserve">$ </w:t>
-      </w:r>
-      <w:r>
-        <w:rPr>
-          <w:rFonts w:ascii="Courier New" w:hAnsi="Courier New" w:cs="Courier New"/>
-        </w:rPr>
-        <w:t>rpm -q --scripts packageName</w:t>
-      </w:r>
-      <w:r>
-        <w:rPr>
-          <w:rFonts w:ascii="Courier New" w:hAnsi="Courier New" w:cs="Courier New"/>
-        </w:rPr>
-        <w:br/>
-      </w:r>
-      <w:r>
-        <w:rPr>
-          <w:rFonts w:ascii="Courier New" w:hAnsi="Courier New" w:cs="Courier New"/>
-        </w:rPr>
-        <w:br/>
-      </w:r>
-      <w:r>
-        <w:rPr>
-          <w:rFonts w:cs="Courier New"/>
-        </w:rPr>
-        <w:t xml:space="preserve">Start file </w:t>
-      </w:r>
-      <w:r>
-        <w:rPr>
-          <w:rFonts w:cs="Courier New"/>
-        </w:rPr>
-        <w:t>manager</w:t>
-      </w:r>
-      <w:r>
-        <w:rPr>
-          <w:rFonts w:cs="Courier New"/>
-        </w:rPr>
-        <w:t xml:space="preserve"> from shel</w:t>
-      </w:r>
-      <w:r>
-        <w:rPr>
-          <w:rFonts w:cs="Courier New"/>
-        </w:rPr>
-        <w:t>l</w:t>
-      </w:r>
-      <w:r>
-        <w:rPr>
-          <w:rFonts w:ascii="Courier New" w:hAnsi="Courier New" w:cs="Courier New"/>
-        </w:rPr>
-        <w:br/>
-      </w:r>
-      <w:r>
-        <w:rPr>
-          <w:rFonts w:ascii="Courier New" w:hAnsi="Courier New" w:cs="Courier New"/>
-        </w:rPr>
-        <w:t xml:space="preserve">$ </w:t>
-      </w:r>
-      <w:r>
-        <w:rPr>
-          <w:rFonts w:ascii="Courier New" w:hAnsi="Courier New" w:cs="Courier New"/>
-        </w:rPr>
-        <w:t>xdg-open .</w:t>
-      </w:r>
-    </w:p>
-    <w:p>
-      <w:r>
-        <w:t>Find the .so that contains function dilate_flat_uint16_tbb.</w:t>
-      </w:r>
-      <w:r>
-        <w:br/>
-        <w:t>for s in $(find . -name '*.so'); do echo $s; nm -D $s | grep dilate_flat_uint16_tbb ; done | less;</w:t>
-      </w:r>
-    </w:p>
-    <w:p>
-      <w:r>
-        <w:t>To check 32/64 bit version linux</w:t>
-      </w:r>
-      <w:r>
-        <w:br/>
-      </w:r>
-      <w:r>
-        <w:rPr>
-          <w:rFonts w:ascii="Courier New" w:hAnsi="Courier New" w:cs="Courier New"/>
-        </w:rPr>
-        <w:t>$ uname –m</w:t>
-      </w:r>
-      <w:r>
-        <w:t xml:space="preserve">   </w:t>
-      </w:r>
-    </w:p>
-    <w:p>
-      <w:pPr>
-        <w:spacing w:before="100" w:beforeAutospacing="1" w:after="100" w:afterAutospacing="1"/>
-      </w:pPr>
-      <w:r>
         <w:t>Check if lib is 32/64 bit</w:t>
       </w:r>
       <w:r>
@@ -10762,17 +13388,44 @@
           <w:szCs w:val="24"/>
         </w:rPr>
         <w:br/>
-        <w:t>cpu info (different flavors)</w:t>
-      </w:r>
+      </w:r>
+      <w:proofErr w:type="spellStart"/>
       <w:r>
         <w:rPr>
           <w:rFonts w:ascii="Times New Roman" w:eastAsia="Times New Roman" w:hAnsi="Times New Roman" w:cs="Times New Roman"/>
           <w:sz w:val="24"/>
           <w:szCs w:val="24"/>
         </w:rPr>
-        <w:br/>
-      </w:r>
-      <w:hyperlink r:id="rId110" w:tgtFrame="_blank" w:history="1">
+        <w:t>cpu</w:t>
+      </w:r>
+      <w:proofErr w:type="spellEnd"/>
+      <w:r>
+        <w:rPr>
+          <w:rFonts w:ascii="Times New Roman" w:eastAsia="Times New Roman" w:hAnsi="Times New Roman" w:cs="Times New Roman"/>
+          <w:sz w:val="24"/>
+          <w:szCs w:val="24"/>
+        </w:rPr>
+        <w:t xml:space="preserve"> info (different flavors</w:t>
+      </w:r>
+      <w:proofErr w:type="gramStart"/>
+      <w:r>
+        <w:rPr>
+          <w:rFonts w:ascii="Times New Roman" w:eastAsia="Times New Roman" w:hAnsi="Times New Roman" w:cs="Times New Roman"/>
+          <w:sz w:val="24"/>
+          <w:szCs w:val="24"/>
+        </w:rPr>
+        <w:t>)</w:t>
+      </w:r>
+      <w:proofErr w:type="gramEnd"/>
+      <w:r>
+        <w:rPr>
+          <w:rFonts w:ascii="Times New Roman" w:eastAsia="Times New Roman" w:hAnsi="Times New Roman" w:cs="Times New Roman"/>
+          <w:sz w:val="24"/>
+          <w:szCs w:val="24"/>
+        </w:rPr>
+        <w:br/>
+      </w:r>
+      <w:hyperlink r:id="rId113" w:tgtFrame="_blank" w:history="1">
         <w:r>
           <w:rPr>
             <w:rStyle w:val="Hyperlink"/>
@@ -10792,19 +13445,20 @@
         </w:rPr>
       </w:pPr>
       <w:r>
-        <w:lastRenderedPageBreak/>
         <w:t>List open files on the system</w:t>
       </w:r>
       <w:r>
         <w:br/>
         <w:t xml:space="preserve">$ </w:t>
       </w:r>
+      <w:proofErr w:type="spellStart"/>
       <w:r>
         <w:rPr>
           <w:rFonts w:ascii="Courier New" w:hAnsi="Courier New" w:cs="Courier New"/>
         </w:rPr>
         <w:t>lsof</w:t>
       </w:r>
+      <w:proofErr w:type="spellEnd"/>
     </w:p>
     <w:p>
       <w:pPr>
@@ -10817,7 +13471,35 @@
         <w:rPr>
           <w:rFonts w:cs="Courier New"/>
         </w:rPr>
-        <w:t>Read stdin to stdout &amp; file</w:t>
+        <w:t xml:space="preserve">Read </w:t>
+      </w:r>
+      <w:proofErr w:type="spellStart"/>
+      <w:r>
+        <w:rPr>
+          <w:rFonts w:cs="Courier New"/>
+        </w:rPr>
+        <w:t>stdin</w:t>
+      </w:r>
+      <w:proofErr w:type="spellEnd"/>
+      <w:r>
+        <w:rPr>
+          <w:rFonts w:cs="Courier New"/>
+        </w:rPr>
+        <w:t xml:space="preserve"> to </w:t>
+      </w:r>
+      <w:proofErr w:type="spellStart"/>
+      <w:r>
+        <w:rPr>
+          <w:rFonts w:cs="Courier New"/>
+        </w:rPr>
+        <w:t>stdout</w:t>
+      </w:r>
+      <w:proofErr w:type="spellEnd"/>
+      <w:r>
+        <w:rPr>
+          <w:rFonts w:cs="Courier New"/>
+        </w:rPr>
+        <w:t xml:space="preserve"> &amp; file</w:t>
       </w:r>
       <w:r>
         <w:rPr>
@@ -10860,7 +13542,7 @@
         </w:rPr>
         <w:br/>
       </w:r>
-      <w:hyperlink r:id="rId111" w:history="1">
+      <w:hyperlink r:id="rId114" w:history="1">
         <w:r>
           <w:rPr>
             <w:rStyle w:val="Hyperlink"/>
@@ -10906,11 +13588,47 @@
         <w:br/>
         <w:t xml:space="preserve">$ </w:t>
       </w:r>
+      <w:proofErr w:type="gramStart"/>
       <w:r>
         <w:rPr>
           <w:rFonts w:ascii="Courier New" w:eastAsia="Times New Roman" w:hAnsi="Courier New" w:cs="Courier New"/>
         </w:rPr>
-        <w:t>find . -name .project | xargs rm -r</w:t>
+        <w:t>find .</w:t>
+      </w:r>
+      <w:proofErr w:type="gramEnd"/>
+      <w:r>
+        <w:rPr>
+          <w:rFonts w:ascii="Courier New" w:eastAsia="Times New Roman" w:hAnsi="Courier New" w:cs="Courier New"/>
+        </w:rPr>
+        <w:t xml:space="preserve"> -name .project | </w:t>
+      </w:r>
+      <w:proofErr w:type="spellStart"/>
+      <w:r>
+        <w:rPr>
+          <w:rFonts w:ascii="Courier New" w:eastAsia="Times New Roman" w:hAnsi="Courier New" w:cs="Courier New"/>
+        </w:rPr>
+        <w:t>xargs</w:t>
+      </w:r>
+      <w:proofErr w:type="spellEnd"/>
+      <w:r>
+        <w:rPr>
+          <w:rFonts w:ascii="Courier New" w:eastAsia="Times New Roman" w:hAnsi="Courier New" w:cs="Courier New"/>
+        </w:rPr>
+        <w:t xml:space="preserve"> </w:t>
+      </w:r>
+      <w:proofErr w:type="spellStart"/>
+      <w:r>
+        <w:rPr>
+          <w:rFonts w:ascii="Courier New" w:eastAsia="Times New Roman" w:hAnsi="Courier New" w:cs="Courier New"/>
+        </w:rPr>
+        <w:t>rm</w:t>
+      </w:r>
+      <w:proofErr w:type="spellEnd"/>
+      <w:r>
+        <w:rPr>
+          <w:rFonts w:ascii="Courier New" w:eastAsia="Times New Roman" w:hAnsi="Courier New" w:cs="Courier New"/>
+        </w:rPr>
+        <w:t xml:space="preserve"> -r</w:t>
       </w:r>
       <w:r>
         <w:rPr>
@@ -10936,92 +13654,225 @@
           <w:sz w:val="24"/>
           <w:szCs w:val="24"/>
         </w:rPr>
-        <w:t>Disk info (blkid provides information on file system; fdisk not not)</w:t>
-      </w:r>
+        <w:t>Disk info (</w:t>
+      </w:r>
+      <w:proofErr w:type="spellStart"/>
       <w:r>
         <w:rPr>
           <w:rFonts w:ascii="Times New Roman" w:eastAsia="Times New Roman" w:hAnsi="Times New Roman" w:cs="Times New Roman"/>
           <w:sz w:val="24"/>
           <w:szCs w:val="24"/>
         </w:rPr>
-        <w:t>.</w:t>
-      </w:r>
+        <w:t>blkid</w:t>
+      </w:r>
+      <w:proofErr w:type="spellEnd"/>
       <w:r>
         <w:rPr>
           <w:rFonts w:ascii="Times New Roman" w:eastAsia="Times New Roman" w:hAnsi="Times New Roman" w:cs="Times New Roman"/>
           <w:sz w:val="24"/>
           <w:szCs w:val="24"/>
         </w:rPr>
-        <w:br/>
-        <w:t>Useful when mounting a disk.</w:t>
-      </w:r>
+        <w:t xml:space="preserve"> provides information on file system; </w:t>
+      </w:r>
+      <w:proofErr w:type="spellStart"/>
       <w:r>
         <w:rPr>
           <w:rFonts w:ascii="Times New Roman" w:eastAsia="Times New Roman" w:hAnsi="Times New Roman" w:cs="Times New Roman"/>
           <w:sz w:val="24"/>
           <w:szCs w:val="24"/>
         </w:rPr>
-        <w:br/>
-        <w:t xml:space="preserve">$  </w:t>
-      </w:r>
-      <w:r>
-        <w:rPr>
-          <w:rFonts w:ascii="Courier New" w:eastAsia="Times New Roman" w:hAnsi="Courier New" w:cs="Courier New"/>
-        </w:rPr>
-        <w:t>sudo fdisk –l</w:t>
-      </w:r>
-      <w:r>
-        <w:rPr>
-          <w:rFonts w:ascii="Courier New" w:eastAsia="Times New Roman" w:hAnsi="Courier New" w:cs="Courier New"/>
-        </w:rPr>
-        <w:br/>
-        <w:t>$ sudo blkid</w:t>
-      </w:r>
+        <w:t>fdisk</w:t>
+      </w:r>
+      <w:proofErr w:type="spellEnd"/>
       <w:r>
         <w:rPr>
           <w:rFonts w:ascii="Times New Roman" w:eastAsia="Times New Roman" w:hAnsi="Times New Roman" w:cs="Times New Roman"/>
           <w:sz w:val="24"/>
           <w:szCs w:val="24"/>
         </w:rPr>
-        <w:t xml:space="preserve"> </w:t>
-      </w:r>
-    </w:p>
-    <w:p>
-      <w:pPr>
-        <w:spacing w:before="100" w:beforeAutospacing="1" w:after="100" w:afterAutospacing="1"/>
+        <w:t xml:space="preserve"> not not)</w:t>
+      </w:r>
+      <w:r>
         <w:rPr>
           <w:rFonts w:ascii="Times New Roman" w:eastAsia="Times New Roman" w:hAnsi="Times New Roman" w:cs="Times New Roman"/>
           <w:sz w:val="24"/>
           <w:szCs w:val="24"/>
         </w:rPr>
-      </w:pPr>
+        <w:t>.</w:t>
+      </w:r>
       <w:r>
         <w:rPr>
           <w:rFonts w:ascii="Times New Roman" w:eastAsia="Times New Roman" w:hAnsi="Times New Roman" w:cs="Times New Roman"/>
           <w:sz w:val="24"/>
           <w:szCs w:val="24"/>
         </w:rPr>
-        <w:t>Fedora, start terminal from commandline.</w:t>
-      </w:r>
+        <w:br/>
+      </w:r>
+      <w:proofErr w:type="gramStart"/>
       <w:r>
         <w:rPr>
           <w:rFonts w:ascii="Times New Roman" w:eastAsia="Times New Roman" w:hAnsi="Times New Roman" w:cs="Times New Roman"/>
           <w:sz w:val="24"/>
           <w:szCs w:val="24"/>
         </w:rPr>
-        <w:br/>
+        <w:t>Useful when mounting a disk.</w:t>
+      </w:r>
+      <w:proofErr w:type="gramEnd"/>
+      <w:r>
+        <w:rPr>
+          <w:rFonts w:ascii="Times New Roman" w:eastAsia="Times New Roman" w:hAnsi="Times New Roman" w:cs="Times New Roman"/>
+          <w:sz w:val="24"/>
+          <w:szCs w:val="24"/>
+        </w:rPr>
+        <w:br/>
+      </w:r>
+      <w:proofErr w:type="gramStart"/>
+      <w:r>
+        <w:rPr>
+          <w:rFonts w:ascii="Times New Roman" w:eastAsia="Times New Roman" w:hAnsi="Times New Roman" w:cs="Times New Roman"/>
+          <w:sz w:val="24"/>
+          <w:szCs w:val="24"/>
+        </w:rPr>
         <w:t xml:space="preserve">$  </w:t>
       </w:r>
+      <w:proofErr w:type="spellStart"/>
       <w:r>
         <w:rPr>
           <w:rFonts w:ascii="Courier New" w:eastAsia="Times New Roman" w:hAnsi="Courier New" w:cs="Courier New"/>
         </w:rPr>
-        <w:t>gnome-terminal&amp;</w:t>
-      </w:r>
-    </w:p>
-    <w:p>
-      <w:pPr>
-        <w:pStyle w:val="Kop1"/>
+        <w:t>sudo</w:t>
+      </w:r>
+      <w:proofErr w:type="spellEnd"/>
+      <w:proofErr w:type="gramEnd"/>
+      <w:r>
+        <w:rPr>
+          <w:rFonts w:ascii="Courier New" w:eastAsia="Times New Roman" w:hAnsi="Courier New" w:cs="Courier New"/>
+        </w:rPr>
+        <w:t xml:space="preserve"> </w:t>
+      </w:r>
+      <w:proofErr w:type="spellStart"/>
+      <w:r>
+        <w:rPr>
+          <w:rFonts w:ascii="Courier New" w:eastAsia="Times New Roman" w:hAnsi="Courier New" w:cs="Courier New"/>
+        </w:rPr>
+        <w:t>fdisk</w:t>
+      </w:r>
+      <w:proofErr w:type="spellEnd"/>
+      <w:r>
+        <w:rPr>
+          <w:rFonts w:ascii="Courier New" w:eastAsia="Times New Roman" w:hAnsi="Courier New" w:cs="Courier New"/>
+        </w:rPr>
+        <w:t xml:space="preserve"> –l</w:t>
+      </w:r>
+      <w:r>
+        <w:rPr>
+          <w:rFonts w:ascii="Courier New" w:eastAsia="Times New Roman" w:hAnsi="Courier New" w:cs="Courier New"/>
+        </w:rPr>
+        <w:br/>
+        <w:t xml:space="preserve">$ </w:t>
+      </w:r>
+      <w:proofErr w:type="spellStart"/>
+      <w:r>
+        <w:rPr>
+          <w:rFonts w:ascii="Courier New" w:eastAsia="Times New Roman" w:hAnsi="Courier New" w:cs="Courier New"/>
+        </w:rPr>
+        <w:t>sudo</w:t>
+      </w:r>
+      <w:proofErr w:type="spellEnd"/>
+      <w:r>
+        <w:rPr>
+          <w:rFonts w:ascii="Courier New" w:eastAsia="Times New Roman" w:hAnsi="Courier New" w:cs="Courier New"/>
+        </w:rPr>
+        <w:t xml:space="preserve"> </w:t>
+      </w:r>
+      <w:proofErr w:type="spellStart"/>
+      <w:r>
+        <w:rPr>
+          <w:rFonts w:ascii="Courier New" w:eastAsia="Times New Roman" w:hAnsi="Courier New" w:cs="Courier New"/>
+        </w:rPr>
+        <w:t>blkid</w:t>
+      </w:r>
+      <w:proofErr w:type="spellEnd"/>
+      <w:r>
+        <w:rPr>
+          <w:rFonts w:ascii="Times New Roman" w:eastAsia="Times New Roman" w:hAnsi="Times New Roman" w:cs="Times New Roman"/>
+          <w:sz w:val="24"/>
+          <w:szCs w:val="24"/>
+        </w:rPr>
+        <w:t xml:space="preserve"> </w:t>
+      </w:r>
+    </w:p>
+    <w:p>
+      <w:pPr>
+        <w:spacing w:before="100" w:beforeAutospacing="1" w:after="100" w:afterAutospacing="1"/>
+        <w:rPr>
+          <w:rFonts w:ascii="Times New Roman" w:eastAsia="Times New Roman" w:hAnsi="Times New Roman" w:cs="Times New Roman"/>
+          <w:sz w:val="24"/>
+          <w:szCs w:val="24"/>
+        </w:rPr>
+      </w:pPr>
+      <w:proofErr w:type="gramStart"/>
+      <w:r>
+        <w:rPr>
+          <w:rFonts w:ascii="Times New Roman" w:eastAsia="Times New Roman" w:hAnsi="Times New Roman" w:cs="Times New Roman"/>
+          <w:sz w:val="24"/>
+          <w:szCs w:val="24"/>
+        </w:rPr>
+        <w:t xml:space="preserve">Fedora, start terminal from </w:t>
+      </w:r>
+      <w:proofErr w:type="spellStart"/>
+      <w:r>
+        <w:rPr>
+          <w:rFonts w:ascii="Times New Roman" w:eastAsia="Times New Roman" w:hAnsi="Times New Roman" w:cs="Times New Roman"/>
+          <w:sz w:val="24"/>
+          <w:szCs w:val="24"/>
+        </w:rPr>
+        <w:t>commandline</w:t>
+      </w:r>
+      <w:proofErr w:type="spellEnd"/>
+      <w:r>
+        <w:rPr>
+          <w:rFonts w:ascii="Times New Roman" w:eastAsia="Times New Roman" w:hAnsi="Times New Roman" w:cs="Times New Roman"/>
+          <w:sz w:val="24"/>
+          <w:szCs w:val="24"/>
+        </w:rPr>
+        <w:t>.</w:t>
+      </w:r>
+      <w:proofErr w:type="gramEnd"/>
+      <w:r>
+        <w:rPr>
+          <w:rFonts w:ascii="Times New Roman" w:eastAsia="Times New Roman" w:hAnsi="Times New Roman" w:cs="Times New Roman"/>
+          <w:sz w:val="24"/>
+          <w:szCs w:val="24"/>
+        </w:rPr>
+        <w:br/>
+      </w:r>
+      <w:proofErr w:type="gramStart"/>
+      <w:r>
+        <w:rPr>
+          <w:rFonts w:ascii="Times New Roman" w:eastAsia="Times New Roman" w:hAnsi="Times New Roman" w:cs="Times New Roman"/>
+          <w:sz w:val="24"/>
+          <w:szCs w:val="24"/>
+        </w:rPr>
+        <w:t xml:space="preserve">$  </w:t>
+      </w:r>
+      <w:r>
+        <w:rPr>
+          <w:rFonts w:ascii="Courier New" w:eastAsia="Times New Roman" w:hAnsi="Courier New" w:cs="Courier New"/>
+        </w:rPr>
+        <w:t>gnome</w:t>
+      </w:r>
+      <w:proofErr w:type="gramEnd"/>
+      <w:r>
+        <w:rPr>
+          <w:rFonts w:ascii="Courier New" w:eastAsia="Times New Roman" w:hAnsi="Courier New" w:cs="Courier New"/>
+        </w:rPr>
+        <w:t>-terminal&amp;</w:t>
+      </w:r>
+    </w:p>
+    <w:p>
+      <w:pPr>
+        <w:pStyle w:val="Heading1"/>
       </w:pPr>
       <w:bookmarkStart w:id="71" w:name="_Toc420872292"/>
       <w:r>
@@ -11037,12 +13888,22 @@
         <w:t>o</w:t>
       </w:r>
       <w:r>
-        <w:t>n debian:</w:t>
-      </w:r>
-      <w:r>
-        <w:br/>
-      </w:r>
-      <w:hyperlink r:id="rId112" w:history="1">
+        <w:t xml:space="preserve">n </w:t>
+      </w:r>
+      <w:proofErr w:type="spellStart"/>
+      <w:r>
+        <w:t>debian</w:t>
+      </w:r>
+      <w:proofErr w:type="spellEnd"/>
+      <w:proofErr w:type="gramStart"/>
+      <w:r>
+        <w:t>:</w:t>
+      </w:r>
+      <w:proofErr w:type="gramEnd"/>
+      <w:r>
+        <w:br/>
+      </w:r>
+      <w:hyperlink r:id="rId115" w:history="1">
         <w:r>
           <w:rPr>
             <w:rStyle w:val="Hyperlink"/>
@@ -11067,7 +13928,7 @@
       <w:r>
         <w:br/>
       </w:r>
-      <w:hyperlink r:id="rId113" w:history="1">
+      <w:hyperlink r:id="rId116" w:history="1">
         <w:r>
           <w:rPr>
             <w:rStyle w:val="Hyperlink"/>
@@ -11079,12 +13940,17 @@
         <w:t xml:space="preserve"> </w:t>
       </w:r>
       <w:r>
-        <w:t xml:space="preserve"> (strings, vectors)</w:t>
-      </w:r>
-      <w:r>
-        <w:br/>
-      </w:r>
-      <w:hyperlink r:id="rId114" w:history="1">
+        <w:t xml:space="preserve"> (strings, vectors</w:t>
+      </w:r>
+      <w:proofErr w:type="gramStart"/>
+      <w:r>
+        <w:t>)</w:t>
+      </w:r>
+      <w:proofErr w:type="gramEnd"/>
+      <w:r>
+        <w:br/>
+      </w:r>
+      <w:hyperlink r:id="rId117" w:history="1">
         <w:r>
           <w:rPr>
             <w:rStyle w:val="Hyperlink"/>
@@ -12813,15 +15679,15 @@
     <w:lsdException w:name="Bibliography" w:uiPriority="37"/>
     <w:lsdException w:name="TOC Heading" w:uiPriority="39" w:qFormat="1"/>
   </w:latentStyles>
-  <w:style w:type="paragraph" w:default="1" w:styleId="Standaard">
+  <w:style w:type="paragraph" w:default="1" w:styleId="Normal">
     <w:name w:val="Normal"/>
     <w:qFormat/>
   </w:style>
-  <w:style w:type="paragraph" w:styleId="Kop1">
+  <w:style w:type="paragraph" w:styleId="Heading1">
     <w:name w:val="heading 1"/>
-    <w:basedOn w:val="Standaard"/>
-    <w:next w:val="Standaard"/>
-    <w:link w:val="Kop1Char"/>
+    <w:basedOn w:val="Normal"/>
+    <w:next w:val="Normal"/>
+    <w:link w:val="Heading1Char"/>
     <w:uiPriority w:val="9"/>
     <w:qFormat/>
     <w:rsid w:val="004D15C1"/>
@@ -12840,11 +15706,11 @@
       <w:szCs w:val="28"/>
     </w:rPr>
   </w:style>
-  <w:style w:type="paragraph" w:styleId="Kop2">
+  <w:style w:type="paragraph" w:styleId="Heading2">
     <w:name w:val="heading 2"/>
-    <w:basedOn w:val="Standaard"/>
-    <w:next w:val="Standaard"/>
-    <w:link w:val="Kop2Char"/>
+    <w:basedOn w:val="Normal"/>
+    <w:next w:val="Normal"/>
+    <w:link w:val="Heading2Char"/>
     <w:uiPriority w:val="9"/>
     <w:unhideWhenUsed/>
     <w:qFormat/>
@@ -12864,11 +15730,11 @@
       <w:szCs w:val="26"/>
     </w:rPr>
   </w:style>
-  <w:style w:type="paragraph" w:styleId="Kop3">
+  <w:style w:type="paragraph" w:styleId="Heading3">
     <w:name w:val="heading 3"/>
-    <w:basedOn w:val="Standaard"/>
-    <w:next w:val="Standaard"/>
-    <w:link w:val="Kop3Char"/>
+    <w:basedOn w:val="Normal"/>
+    <w:next w:val="Normal"/>
+    <w:link w:val="Heading3Char"/>
     <w:uiPriority w:val="9"/>
     <w:unhideWhenUsed/>
     <w:qFormat/>
@@ -12886,13 +15752,13 @@
       <w:color w:val="4F81BD" w:themeColor="accent1"/>
     </w:rPr>
   </w:style>
-  <w:style w:type="character" w:default="1" w:styleId="Standaardalinea-lettertype">
+  <w:style w:type="character" w:default="1" w:styleId="DefaultParagraphFont">
     <w:name w:val="Default Paragraph Font"/>
     <w:uiPriority w:val="1"/>
     <w:semiHidden/>
     <w:unhideWhenUsed/>
   </w:style>
-  <w:style w:type="table" w:default="1" w:styleId="Standaardtabel">
+  <w:style w:type="table" w:default="1" w:styleId="TableNormal">
     <w:name w:val="Normal Table"/>
     <w:uiPriority w:val="99"/>
     <w:semiHidden/>
@@ -12907,15 +15773,15 @@
       </w:tblCellMar>
     </w:tblPr>
   </w:style>
-  <w:style w:type="numbering" w:default="1" w:styleId="Geenlijst">
+  <w:style w:type="numbering" w:default="1" w:styleId="NoList">
     <w:name w:val="No List"/>
     <w:uiPriority w:val="99"/>
     <w:semiHidden/>
     <w:unhideWhenUsed/>
   </w:style>
-  <w:style w:type="paragraph" w:styleId="Lijstalinea">
+  <w:style w:type="paragraph" w:styleId="ListParagraph">
     <w:name w:val="List Paragraph"/>
-    <w:basedOn w:val="Standaard"/>
+    <w:basedOn w:val="Normal"/>
     <w:uiPriority w:val="34"/>
     <w:qFormat/>
     <w:rsid w:val="004D15C1"/>
@@ -12924,10 +15790,10 @@
       <w:contextualSpacing/>
     </w:pPr>
   </w:style>
-  <w:style w:type="character" w:customStyle="1" w:styleId="Kop1Char">
-    <w:name w:val="Kop 1 Char"/>
-    <w:basedOn w:val="Standaardalinea-lettertype"/>
-    <w:link w:val="Kop1"/>
+  <w:style w:type="character" w:customStyle="1" w:styleId="Heading1Char">
+    <w:name w:val="Heading 1 Char"/>
+    <w:basedOn w:val="DefaultParagraphFont"/>
+    <w:link w:val="Heading1"/>
     <w:uiPriority w:val="9"/>
     <w:rsid w:val="004D15C1"/>
     <w:rPr>
@@ -12939,10 +15805,10 @@
       <w:szCs w:val="28"/>
     </w:rPr>
   </w:style>
-  <w:style w:type="character" w:customStyle="1" w:styleId="Kop2Char">
-    <w:name w:val="Kop 2 Char"/>
-    <w:basedOn w:val="Standaardalinea-lettertype"/>
-    <w:link w:val="Kop2"/>
+  <w:style w:type="character" w:customStyle="1" w:styleId="Heading2Char">
+    <w:name w:val="Heading 2 Char"/>
+    <w:basedOn w:val="DefaultParagraphFont"/>
+    <w:link w:val="Heading2"/>
     <w:uiPriority w:val="9"/>
     <w:rsid w:val="004D15C1"/>
     <w:rPr>
@@ -12956,7 +15822,7 @@
   </w:style>
   <w:style w:type="character" w:styleId="Hyperlink">
     <w:name w:val="Hyperlink"/>
-    <w:basedOn w:val="Standaardalinea-lettertype"/>
+    <w:basedOn w:val="DefaultParagraphFont"/>
     <w:uiPriority w:val="99"/>
     <w:unhideWhenUsed/>
     <w:rsid w:val="004D15C1"/>
@@ -12965,15 +15831,16 @@
       <w:u w:val="single"/>
     </w:rPr>
   </w:style>
-  <w:style w:type="table" w:styleId="Tabelraster">
+  <w:style w:type="table" w:styleId="TableGrid">
     <w:name w:val="Table Grid"/>
-    <w:basedOn w:val="Standaardtabel"/>
+    <w:basedOn w:val="TableNormal"/>
     <w:uiPriority w:val="59"/>
     <w:rsid w:val="006261B1"/>
     <w:pPr>
       <w:spacing w:after="0" w:line="240" w:lineRule="auto"/>
     </w:pPr>
     <w:tblPr>
+      <w:tblInd w:w="0" w:type="dxa"/>
       <w:tblBorders>
         <w:top w:val="single" w:sz="4" w:space="0" w:color="auto"/>
         <w:left w:val="single" w:sz="4" w:space="0" w:color="auto"/>
@@ -12982,11 +15849,17 @@
         <w:insideH w:val="single" w:sz="4" w:space="0" w:color="auto"/>
         <w:insideV w:val="single" w:sz="4" w:space="0" w:color="auto"/>
       </w:tblBorders>
+      <w:tblCellMar>
+        <w:top w:w="0" w:type="dxa"/>
+        <w:left w:w="108" w:type="dxa"/>
+        <w:bottom w:w="0" w:type="dxa"/>
+        <w:right w:w="108" w:type="dxa"/>
+      </w:tblCellMar>
     </w:tblPr>
   </w:style>
-  <w:style w:type="paragraph" w:styleId="Normaalweb">
+  <w:style w:type="paragraph" w:styleId="NormalWeb">
     <w:name w:val="Normal (Web)"/>
-    <w:basedOn w:val="Standaard"/>
+    <w:basedOn w:val="Normal"/>
     <w:uiPriority w:val="99"/>
     <w:unhideWhenUsed/>
     <w:rsid w:val="00CC640F"/>
@@ -13001,7 +15874,7 @@
   </w:style>
   <w:style w:type="character" w:styleId="HTMLCode">
     <w:name w:val="HTML Code"/>
-    <w:basedOn w:val="Standaardalinea-lettertype"/>
+    <w:basedOn w:val="DefaultParagraphFont"/>
     <w:uiPriority w:val="99"/>
     <w:semiHidden/>
     <w:unhideWhenUsed/>
@@ -13012,9 +15885,9 @@
       <w:szCs w:val="20"/>
     </w:rPr>
   </w:style>
-  <w:style w:type="character" w:styleId="GevolgdeHyperlink">
+  <w:style w:type="character" w:styleId="FollowedHyperlink">
     <w:name w:val="FollowedHyperlink"/>
-    <w:basedOn w:val="Standaardalinea-lettertype"/>
+    <w:basedOn w:val="DefaultParagraphFont"/>
     <w:uiPriority w:val="99"/>
     <w:semiHidden/>
     <w:unhideWhenUsed/>
@@ -13024,10 +15897,10 @@
       <w:u w:val="single"/>
     </w:rPr>
   </w:style>
-  <w:style w:type="paragraph" w:styleId="HTML-voorafopgemaakt">
+  <w:style w:type="paragraph" w:styleId="HTMLPreformatted">
     <w:name w:val="HTML Preformatted"/>
-    <w:basedOn w:val="Standaard"/>
-    <w:link w:val="HTML-voorafopgemaaktChar"/>
+    <w:basedOn w:val="Normal"/>
+    <w:link w:val="HTMLPreformattedChar"/>
     <w:uiPriority w:val="99"/>
     <w:semiHidden/>
     <w:unhideWhenUsed/>
@@ -13059,10 +15932,10 @@
       <w:szCs w:val="20"/>
     </w:rPr>
   </w:style>
-  <w:style w:type="character" w:customStyle="1" w:styleId="HTML-voorafopgemaaktChar">
-    <w:name w:val="HTML - vooraf opgemaakt Char"/>
-    <w:basedOn w:val="Standaardalinea-lettertype"/>
-    <w:link w:val="HTML-voorafopgemaakt"/>
+  <w:style w:type="character" w:customStyle="1" w:styleId="HTMLPreformattedChar">
+    <w:name w:val="HTML Preformatted Char"/>
+    <w:basedOn w:val="DefaultParagraphFont"/>
+    <w:link w:val="HTMLPreformatted"/>
     <w:uiPriority w:val="99"/>
     <w:semiHidden/>
     <w:rsid w:val="0092401F"/>
@@ -13072,9 +15945,9 @@
       <w:szCs w:val="20"/>
     </w:rPr>
   </w:style>
-  <w:style w:type="character" w:styleId="Nadruk">
+  <w:style w:type="character" w:styleId="Emphasis">
     <w:name w:val="Emphasis"/>
-    <w:basedOn w:val="Standaardalinea-lettertype"/>
+    <w:basedOn w:val="DefaultParagraphFont"/>
     <w:uiPriority w:val="20"/>
     <w:qFormat/>
     <w:rsid w:val="0028112E"/>
@@ -13085,12 +15958,12 @@
   </w:style>
   <w:style w:type="character" w:customStyle="1" w:styleId="apple-converted-space">
     <w:name w:val="apple-converted-space"/>
-    <w:basedOn w:val="Standaardalinea-lettertype"/>
+    <w:basedOn w:val="DefaultParagraphFont"/>
     <w:rsid w:val="0028112E"/>
   </w:style>
-  <w:style w:type="paragraph" w:styleId="Geenafstand">
+  <w:style w:type="paragraph" w:styleId="NoSpacing">
     <w:name w:val="No Spacing"/>
-    <w:link w:val="GeenafstandChar"/>
+    <w:link w:val="NoSpacingChar"/>
     <w:uiPriority w:val="1"/>
     <w:qFormat/>
     <w:rsid w:val="00AA4948"/>
@@ -13101,20 +15974,20 @@
       <w:rFonts w:eastAsiaTheme="minorEastAsia"/>
     </w:rPr>
   </w:style>
-  <w:style w:type="character" w:customStyle="1" w:styleId="GeenafstandChar">
-    <w:name w:val="Geen afstand Char"/>
-    <w:basedOn w:val="Standaardalinea-lettertype"/>
-    <w:link w:val="Geenafstand"/>
+  <w:style w:type="character" w:customStyle="1" w:styleId="NoSpacingChar">
+    <w:name w:val="No Spacing Char"/>
+    <w:basedOn w:val="DefaultParagraphFont"/>
+    <w:link w:val="NoSpacing"/>
     <w:uiPriority w:val="1"/>
     <w:rsid w:val="00AA4948"/>
     <w:rPr>
       <w:rFonts w:eastAsiaTheme="minorEastAsia"/>
     </w:rPr>
   </w:style>
-  <w:style w:type="paragraph" w:styleId="Ballontekst">
+  <w:style w:type="paragraph" w:styleId="BalloonText">
     <w:name w:val="Balloon Text"/>
-    <w:basedOn w:val="Standaard"/>
-    <w:link w:val="BallontekstChar"/>
+    <w:basedOn w:val="Normal"/>
+    <w:link w:val="BalloonTextChar"/>
     <w:uiPriority w:val="99"/>
     <w:semiHidden/>
     <w:unhideWhenUsed/>
@@ -13128,10 +16001,10 @@
       <w:szCs w:val="16"/>
     </w:rPr>
   </w:style>
-  <w:style w:type="character" w:customStyle="1" w:styleId="BallontekstChar">
-    <w:name w:val="Ballontekst Char"/>
-    <w:basedOn w:val="Standaardalinea-lettertype"/>
-    <w:link w:val="Ballontekst"/>
+  <w:style w:type="character" w:customStyle="1" w:styleId="BalloonTextChar">
+    <w:name w:val="Balloon Text Char"/>
+    <w:basedOn w:val="DefaultParagraphFont"/>
+    <w:link w:val="BalloonText"/>
     <w:uiPriority w:val="99"/>
     <w:semiHidden/>
     <w:rsid w:val="00AA4948"/>
@@ -13141,10 +16014,10 @@
       <w:szCs w:val="16"/>
     </w:rPr>
   </w:style>
-  <w:style w:type="paragraph" w:styleId="Kopvaninhoudsopgave">
+  <w:style w:type="paragraph" w:styleId="TOCHeading">
     <w:name w:val="TOC Heading"/>
-    <w:basedOn w:val="Kop1"/>
-    <w:next w:val="Standaard"/>
+    <w:basedOn w:val="Heading1"/>
+    <w:next w:val="Normal"/>
     <w:uiPriority w:val="39"/>
     <w:semiHidden/>
     <w:unhideWhenUsed/>
@@ -13154,10 +16027,10 @@
       <w:outlineLvl w:val="9"/>
     </w:pPr>
   </w:style>
-  <w:style w:type="paragraph" w:styleId="Inhopg1">
+  <w:style w:type="paragraph" w:styleId="TOC1">
     <w:name w:val="toc 1"/>
-    <w:basedOn w:val="Standaard"/>
-    <w:next w:val="Standaard"/>
+    <w:basedOn w:val="Normal"/>
+    <w:next w:val="Normal"/>
     <w:autoRedefine/>
     <w:uiPriority w:val="39"/>
     <w:unhideWhenUsed/>
@@ -13166,10 +16039,10 @@
       <w:spacing w:after="100"/>
     </w:pPr>
   </w:style>
-  <w:style w:type="paragraph" w:styleId="Inhopg2">
+  <w:style w:type="paragraph" w:styleId="TOC2">
     <w:name w:val="toc 2"/>
-    <w:basedOn w:val="Standaard"/>
-    <w:next w:val="Standaard"/>
+    <w:basedOn w:val="Normal"/>
+    <w:next w:val="Normal"/>
     <w:autoRedefine/>
     <w:uiPriority w:val="39"/>
     <w:unhideWhenUsed/>
@@ -13179,10 +16052,10 @@
       <w:ind w:left="220"/>
     </w:pPr>
   </w:style>
-  <w:style w:type="character" w:customStyle="1" w:styleId="Kop3Char">
-    <w:name w:val="Kop 3 Char"/>
-    <w:basedOn w:val="Standaardalinea-lettertype"/>
-    <w:link w:val="Kop3"/>
+  <w:style w:type="character" w:customStyle="1" w:styleId="Heading3Char">
+    <w:name w:val="Heading 3 Char"/>
+    <w:basedOn w:val="DefaultParagraphFont"/>
+    <w:link w:val="Heading3"/>
     <w:uiPriority w:val="9"/>
     <w:rsid w:val="00F904B0"/>
     <w:rPr>
@@ -13192,10 +16065,10 @@
       <w:color w:val="4F81BD" w:themeColor="accent1"/>
     </w:rPr>
   </w:style>
-  <w:style w:type="paragraph" w:styleId="Inhopg3">
+  <w:style w:type="paragraph" w:styleId="TOC3">
     <w:name w:val="toc 3"/>
-    <w:basedOn w:val="Standaard"/>
-    <w:next w:val="Standaard"/>
+    <w:basedOn w:val="Normal"/>
+    <w:next w:val="Normal"/>
     <w:autoRedefine/>
     <w:uiPriority w:val="39"/>
     <w:unhideWhenUsed/>
@@ -13205,10 +16078,10 @@
       <w:ind w:left="440"/>
     </w:pPr>
   </w:style>
-  <w:style w:type="paragraph" w:styleId="Tekstzonderopmaak">
+  <w:style w:type="paragraph" w:styleId="PlainText">
     <w:name w:val="Plain Text"/>
-    <w:basedOn w:val="Standaard"/>
-    <w:link w:val="TekstzonderopmaakChar"/>
+    <w:basedOn w:val="Normal"/>
+    <w:link w:val="PlainTextChar"/>
     <w:uiPriority w:val="99"/>
     <w:unhideWhenUsed/>
     <w:rsid w:val="00555EA2"/>
@@ -13220,10 +16093,10 @@
       <w:szCs w:val="21"/>
     </w:rPr>
   </w:style>
-  <w:style w:type="character" w:customStyle="1" w:styleId="TekstzonderopmaakChar">
-    <w:name w:val="Tekst zonder opmaak Char"/>
-    <w:basedOn w:val="Standaardalinea-lettertype"/>
-    <w:link w:val="Tekstzonderopmaak"/>
+  <w:style w:type="character" w:customStyle="1" w:styleId="PlainTextChar">
+    <w:name w:val="Plain Text Char"/>
+    <w:basedOn w:val="DefaultParagraphFont"/>
+    <w:link w:val="PlainText"/>
     <w:uiPriority w:val="99"/>
     <w:rsid w:val="00555EA2"/>
     <w:rPr>
@@ -13390,15 +16263,15 @@
     <w:lsdException w:name="Bibliography" w:uiPriority="37"/>
     <w:lsdException w:name="TOC Heading" w:uiPriority="39" w:qFormat="1"/>
   </w:latentStyles>
-  <w:style w:type="paragraph" w:default="1" w:styleId="Standaard">
+  <w:style w:type="paragraph" w:default="1" w:styleId="Normal">
     <w:name w:val="Normal"/>
     <w:qFormat/>
   </w:style>
-  <w:style w:type="paragraph" w:styleId="Kop1">
+  <w:style w:type="paragraph" w:styleId="Heading1">
     <w:name w:val="heading 1"/>
-    <w:basedOn w:val="Standaard"/>
-    <w:next w:val="Standaard"/>
-    <w:link w:val="Kop1Char"/>
+    <w:basedOn w:val="Normal"/>
+    <w:next w:val="Normal"/>
+    <w:link w:val="Heading1Char"/>
     <w:uiPriority w:val="9"/>
     <w:qFormat/>
     <w:rsid w:val="004D15C1"/>
@@ -13417,11 +16290,11 @@
       <w:szCs w:val="28"/>
     </w:rPr>
   </w:style>
-  <w:style w:type="paragraph" w:styleId="Kop2">
+  <w:style w:type="paragraph" w:styleId="Heading2">
     <w:name w:val="heading 2"/>
-    <w:basedOn w:val="Standaard"/>
-    <w:next w:val="Standaard"/>
-    <w:link w:val="Kop2Char"/>
+    <w:basedOn w:val="Normal"/>
+    <w:next w:val="Normal"/>
+    <w:link w:val="Heading2Char"/>
     <w:uiPriority w:val="9"/>
     <w:unhideWhenUsed/>
     <w:qFormat/>
@@ -13441,11 +16314,11 @@
       <w:szCs w:val="26"/>
     </w:rPr>
   </w:style>
-  <w:style w:type="paragraph" w:styleId="Kop3">
+  <w:style w:type="paragraph" w:styleId="Heading3">
     <w:name w:val="heading 3"/>
-    <w:basedOn w:val="Standaard"/>
-    <w:next w:val="Standaard"/>
-    <w:link w:val="Kop3Char"/>
+    <w:basedOn w:val="Normal"/>
+    <w:next w:val="Normal"/>
+    <w:link w:val="Heading3Char"/>
     <w:uiPriority w:val="9"/>
     <w:unhideWhenUsed/>
     <w:qFormat/>
@@ -13463,13 +16336,13 @@
       <w:color w:val="4F81BD" w:themeColor="accent1"/>
     </w:rPr>
   </w:style>
-  <w:style w:type="character" w:default="1" w:styleId="Standaardalinea-lettertype">
+  <w:style w:type="character" w:default="1" w:styleId="DefaultParagraphFont">
     <w:name w:val="Default Paragraph Font"/>
     <w:uiPriority w:val="1"/>
     <w:semiHidden/>
     <w:unhideWhenUsed/>
   </w:style>
-  <w:style w:type="table" w:default="1" w:styleId="Standaardtabel">
+  <w:style w:type="table" w:default="1" w:styleId="TableNormal">
     <w:name w:val="Normal Table"/>
     <w:uiPriority w:val="99"/>
     <w:semiHidden/>
@@ -13484,15 +16357,15 @@
       </w:tblCellMar>
     </w:tblPr>
   </w:style>
-  <w:style w:type="numbering" w:default="1" w:styleId="Geenlijst">
+  <w:style w:type="numbering" w:default="1" w:styleId="NoList">
     <w:name w:val="No List"/>
     <w:uiPriority w:val="99"/>
     <w:semiHidden/>
     <w:unhideWhenUsed/>
   </w:style>
-  <w:style w:type="paragraph" w:styleId="Lijstalinea">
+  <w:style w:type="paragraph" w:styleId="ListParagraph">
     <w:name w:val="List Paragraph"/>
-    <w:basedOn w:val="Standaard"/>
+    <w:basedOn w:val="Normal"/>
     <w:uiPriority w:val="34"/>
     <w:qFormat/>
     <w:rsid w:val="004D15C1"/>
@@ -13501,10 +16374,10 @@
       <w:contextualSpacing/>
     </w:pPr>
   </w:style>
-  <w:style w:type="character" w:customStyle="1" w:styleId="Kop1Char">
-    <w:name w:val="Kop 1 Char"/>
-    <w:basedOn w:val="Standaardalinea-lettertype"/>
-    <w:link w:val="Kop1"/>
+  <w:style w:type="character" w:customStyle="1" w:styleId="Heading1Char">
+    <w:name w:val="Heading 1 Char"/>
+    <w:basedOn w:val="DefaultParagraphFont"/>
+    <w:link w:val="Heading1"/>
     <w:uiPriority w:val="9"/>
     <w:rsid w:val="004D15C1"/>
     <w:rPr>
@@ -13516,10 +16389,10 @@
       <w:szCs w:val="28"/>
     </w:rPr>
   </w:style>
-  <w:style w:type="character" w:customStyle="1" w:styleId="Kop2Char">
-    <w:name w:val="Kop 2 Char"/>
-    <w:basedOn w:val="Standaardalinea-lettertype"/>
-    <w:link w:val="Kop2"/>
+  <w:style w:type="character" w:customStyle="1" w:styleId="Heading2Char">
+    <w:name w:val="Heading 2 Char"/>
+    <w:basedOn w:val="DefaultParagraphFont"/>
+    <w:link w:val="Heading2"/>
     <w:uiPriority w:val="9"/>
     <w:rsid w:val="004D15C1"/>
     <w:rPr>
@@ -13533,7 +16406,7 @@
   </w:style>
   <w:style w:type="character" w:styleId="Hyperlink">
     <w:name w:val="Hyperlink"/>
-    <w:basedOn w:val="Standaardalinea-lettertype"/>
+    <w:basedOn w:val="DefaultParagraphFont"/>
     <w:uiPriority w:val="99"/>
     <w:unhideWhenUsed/>
     <w:rsid w:val="004D15C1"/>
@@ -13542,15 +16415,16 @@
       <w:u w:val="single"/>
     </w:rPr>
   </w:style>
-  <w:style w:type="table" w:styleId="Tabelraster">
+  <w:style w:type="table" w:styleId="TableGrid">
     <w:name w:val="Table Grid"/>
-    <w:basedOn w:val="Standaardtabel"/>
+    <w:basedOn w:val="TableNormal"/>
     <w:uiPriority w:val="59"/>
     <w:rsid w:val="006261B1"/>
     <w:pPr>
       <w:spacing w:after="0" w:line="240" w:lineRule="auto"/>
     </w:pPr>
     <w:tblPr>
+      <w:tblInd w:w="0" w:type="dxa"/>
       <w:tblBorders>
         <w:top w:val="single" w:sz="4" w:space="0" w:color="auto"/>
         <w:left w:val="single" w:sz="4" w:space="0" w:color="auto"/>
@@ -13559,11 +16433,17 @@
         <w:insideH w:val="single" w:sz="4" w:space="0" w:color="auto"/>
         <w:insideV w:val="single" w:sz="4" w:space="0" w:color="auto"/>
       </w:tblBorders>
+      <w:tblCellMar>
+        <w:top w:w="0" w:type="dxa"/>
+        <w:left w:w="108" w:type="dxa"/>
+        <w:bottom w:w="0" w:type="dxa"/>
+        <w:right w:w="108" w:type="dxa"/>
+      </w:tblCellMar>
     </w:tblPr>
   </w:style>
-  <w:style w:type="paragraph" w:styleId="Normaalweb">
+  <w:style w:type="paragraph" w:styleId="NormalWeb">
     <w:name w:val="Normal (Web)"/>
-    <w:basedOn w:val="Standaard"/>
+    <w:basedOn w:val="Normal"/>
     <w:uiPriority w:val="99"/>
     <w:unhideWhenUsed/>
     <w:rsid w:val="00CC640F"/>
@@ -13578,7 +16458,7 @@
   </w:style>
   <w:style w:type="character" w:styleId="HTMLCode">
     <w:name w:val="HTML Code"/>
-    <w:basedOn w:val="Standaardalinea-lettertype"/>
+    <w:basedOn w:val="DefaultParagraphFont"/>
     <w:uiPriority w:val="99"/>
     <w:semiHidden/>
     <w:unhideWhenUsed/>
@@ -13589,9 +16469,9 @@
       <w:szCs w:val="20"/>
     </w:rPr>
   </w:style>
-  <w:style w:type="character" w:styleId="GevolgdeHyperlink">
+  <w:style w:type="character" w:styleId="FollowedHyperlink">
     <w:name w:val="FollowedHyperlink"/>
-    <w:basedOn w:val="Standaardalinea-lettertype"/>
+    <w:basedOn w:val="DefaultParagraphFont"/>
     <w:uiPriority w:val="99"/>
     <w:semiHidden/>
     <w:unhideWhenUsed/>
@@ -13601,10 +16481,10 @@
       <w:u w:val="single"/>
     </w:rPr>
   </w:style>
-  <w:style w:type="paragraph" w:styleId="HTML-voorafopgemaakt">
+  <w:style w:type="paragraph" w:styleId="HTMLPreformatted">
     <w:name w:val="HTML Preformatted"/>
-    <w:basedOn w:val="Standaard"/>
-    <w:link w:val="HTML-voorafopgemaaktChar"/>
+    <w:basedOn w:val="Normal"/>
+    <w:link w:val="HTMLPreformattedChar"/>
     <w:uiPriority w:val="99"/>
     <w:semiHidden/>
     <w:unhideWhenUsed/>
@@ -13636,10 +16516,10 @@
       <w:szCs w:val="20"/>
     </w:rPr>
   </w:style>
-  <w:style w:type="character" w:customStyle="1" w:styleId="HTML-voorafopgemaaktChar">
-    <w:name w:val="HTML - vooraf opgemaakt Char"/>
-    <w:basedOn w:val="Standaardalinea-lettertype"/>
-    <w:link w:val="HTML-voorafopgemaakt"/>
+  <w:style w:type="character" w:customStyle="1" w:styleId="HTMLPreformattedChar">
+    <w:name w:val="HTML Preformatted Char"/>
+    <w:basedOn w:val="DefaultParagraphFont"/>
+    <w:link w:val="HTMLPreformatted"/>
     <w:uiPriority w:val="99"/>
     <w:semiHidden/>
     <w:rsid w:val="0092401F"/>
@@ -13649,9 +16529,9 @@
       <w:szCs w:val="20"/>
     </w:rPr>
   </w:style>
-  <w:style w:type="character" w:styleId="Nadruk">
+  <w:style w:type="character" w:styleId="Emphasis">
     <w:name w:val="Emphasis"/>
-    <w:basedOn w:val="Standaardalinea-lettertype"/>
+    <w:basedOn w:val="DefaultParagraphFont"/>
     <w:uiPriority w:val="20"/>
     <w:qFormat/>
     <w:rsid w:val="0028112E"/>
@@ -13662,12 +16542,12 @@
   </w:style>
   <w:style w:type="character" w:customStyle="1" w:styleId="apple-converted-space">
     <w:name w:val="apple-converted-space"/>
-    <w:basedOn w:val="Standaardalinea-lettertype"/>
+    <w:basedOn w:val="DefaultParagraphFont"/>
     <w:rsid w:val="0028112E"/>
   </w:style>
-  <w:style w:type="paragraph" w:styleId="Geenafstand">
+  <w:style w:type="paragraph" w:styleId="NoSpacing">
     <w:name w:val="No Spacing"/>
-    <w:link w:val="GeenafstandChar"/>
+    <w:link w:val="NoSpacingChar"/>
     <w:uiPriority w:val="1"/>
     <w:qFormat/>
     <w:rsid w:val="00AA4948"/>
@@ -13678,20 +16558,20 @@
       <w:rFonts w:eastAsiaTheme="minorEastAsia"/>
     </w:rPr>
   </w:style>
-  <w:style w:type="character" w:customStyle="1" w:styleId="GeenafstandChar">
-    <w:name w:val="Geen afstand Char"/>
-    <w:basedOn w:val="Standaardalinea-lettertype"/>
-    <w:link w:val="Geenafstand"/>
+  <w:style w:type="character" w:customStyle="1" w:styleId="NoSpacingChar">
+    <w:name w:val="No Spacing Char"/>
+    <w:basedOn w:val="DefaultParagraphFont"/>
+    <w:link w:val="NoSpacing"/>
     <w:uiPriority w:val="1"/>
     <w:rsid w:val="00AA4948"/>
     <w:rPr>
       <w:rFonts w:eastAsiaTheme="minorEastAsia"/>
     </w:rPr>
   </w:style>
-  <w:style w:type="paragraph" w:styleId="Ballontekst">
+  <w:style w:type="paragraph" w:styleId="BalloonText">
     <w:name w:val="Balloon Text"/>
-    <w:basedOn w:val="Standaard"/>
-    <w:link w:val="BallontekstChar"/>
+    <w:basedOn w:val="Normal"/>
+    <w:link w:val="BalloonTextChar"/>
     <w:uiPriority w:val="99"/>
     <w:semiHidden/>
     <w:unhideWhenUsed/>
@@ -13705,10 +16585,10 @@
       <w:szCs w:val="16"/>
     </w:rPr>
   </w:style>
-  <w:style w:type="character" w:customStyle="1" w:styleId="BallontekstChar">
-    <w:name w:val="Ballontekst Char"/>
-    <w:basedOn w:val="Standaardalinea-lettertype"/>
-    <w:link w:val="Ballontekst"/>
+  <w:style w:type="character" w:customStyle="1" w:styleId="BalloonTextChar">
+    <w:name w:val="Balloon Text Char"/>
+    <w:basedOn w:val="DefaultParagraphFont"/>
+    <w:link w:val="BalloonText"/>
     <w:uiPriority w:val="99"/>
     <w:semiHidden/>
     <w:rsid w:val="00AA4948"/>
@@ -13718,10 +16598,10 @@
       <w:szCs w:val="16"/>
     </w:rPr>
   </w:style>
-  <w:style w:type="paragraph" w:styleId="Kopvaninhoudsopgave">
+  <w:style w:type="paragraph" w:styleId="TOCHeading">
     <w:name w:val="TOC Heading"/>
-    <w:basedOn w:val="Kop1"/>
-    <w:next w:val="Standaard"/>
+    <w:basedOn w:val="Heading1"/>
+    <w:next w:val="Normal"/>
     <w:uiPriority w:val="39"/>
     <w:semiHidden/>
     <w:unhideWhenUsed/>
@@ -13731,10 +16611,10 @@
       <w:outlineLvl w:val="9"/>
     </w:pPr>
   </w:style>
-  <w:style w:type="paragraph" w:styleId="Inhopg1">
+  <w:style w:type="paragraph" w:styleId="TOC1">
     <w:name w:val="toc 1"/>
-    <w:basedOn w:val="Standaard"/>
-    <w:next w:val="Standaard"/>
+    <w:basedOn w:val="Normal"/>
+    <w:next w:val="Normal"/>
     <w:autoRedefine/>
     <w:uiPriority w:val="39"/>
     <w:unhideWhenUsed/>
@@ -13743,10 +16623,10 @@
       <w:spacing w:after="100"/>
     </w:pPr>
   </w:style>
-  <w:style w:type="paragraph" w:styleId="Inhopg2">
+  <w:style w:type="paragraph" w:styleId="TOC2">
     <w:name w:val="toc 2"/>
-    <w:basedOn w:val="Standaard"/>
-    <w:next w:val="Standaard"/>
+    <w:basedOn w:val="Normal"/>
+    <w:next w:val="Normal"/>
     <w:autoRedefine/>
     <w:uiPriority w:val="39"/>
     <w:unhideWhenUsed/>
@@ -13756,10 +16636,10 @@
       <w:ind w:left="220"/>
     </w:pPr>
   </w:style>
-  <w:style w:type="character" w:customStyle="1" w:styleId="Kop3Char">
-    <w:name w:val="Kop 3 Char"/>
-    <w:basedOn w:val="Standaardalinea-lettertype"/>
-    <w:link w:val="Kop3"/>
+  <w:style w:type="character" w:customStyle="1" w:styleId="Heading3Char">
+    <w:name w:val="Heading 3 Char"/>
+    <w:basedOn w:val="DefaultParagraphFont"/>
+    <w:link w:val="Heading3"/>
     <w:uiPriority w:val="9"/>
     <w:rsid w:val="00F904B0"/>
     <w:rPr>
@@ -13769,10 +16649,10 @@
       <w:color w:val="4F81BD" w:themeColor="accent1"/>
     </w:rPr>
   </w:style>
-  <w:style w:type="paragraph" w:styleId="Inhopg3">
+  <w:style w:type="paragraph" w:styleId="TOC3">
     <w:name w:val="toc 3"/>
-    <w:basedOn w:val="Standaard"/>
-    <w:next w:val="Standaard"/>
+    <w:basedOn w:val="Normal"/>
+    <w:next w:val="Normal"/>
     <w:autoRedefine/>
     <w:uiPriority w:val="39"/>
     <w:unhideWhenUsed/>
@@ -13782,10 +16662,10 @@
       <w:ind w:left="440"/>
     </w:pPr>
   </w:style>
-  <w:style w:type="paragraph" w:styleId="Tekstzonderopmaak">
+  <w:style w:type="paragraph" w:styleId="PlainText">
     <w:name w:val="Plain Text"/>
-    <w:basedOn w:val="Standaard"/>
-    <w:link w:val="TekstzonderopmaakChar"/>
+    <w:basedOn w:val="Normal"/>
+    <w:link w:val="PlainTextChar"/>
     <w:uiPriority w:val="99"/>
     <w:unhideWhenUsed/>
     <w:rsid w:val="00555EA2"/>
@@ -13797,10 +16677,10 @@
       <w:szCs w:val="21"/>
     </w:rPr>
   </w:style>
-  <w:style w:type="character" w:customStyle="1" w:styleId="TekstzonderopmaakChar">
-    <w:name w:val="Tekst zonder opmaak Char"/>
-    <w:basedOn w:val="Standaardalinea-lettertype"/>
-    <w:link w:val="Tekstzonderopmaak"/>
+  <w:style w:type="character" w:customStyle="1" w:styleId="PlainTextChar">
+    <w:name w:val="Plain Text Char"/>
+    <w:basedOn w:val="DefaultParagraphFont"/>
+    <w:link w:val="PlainText"/>
     <w:uiPriority w:val="99"/>
     <w:rsid w:val="00555EA2"/>
     <w:rPr>
@@ -14120,7 +17000,7 @@
 </file>
 
 <file path=customXml/itemProps2.xml><?xml version="1.0" encoding="utf-8"?>
-<ds:datastoreItem xmlns:ds="http://schemas.openxmlformats.org/officeDocument/2006/customXml" ds:itemID="{A9C600A7-A0DF-4997-9D75-5C3153484151}">
+<ds:datastoreItem xmlns:ds="http://schemas.openxmlformats.org/officeDocument/2006/customXml" ds:itemID="{D4A569D5-12A3-46A5-A1E6-3F05B43BEADE}">
   <ds:schemaRefs>
     <ds:schemaRef ds:uri="http://schemas.openxmlformats.org/officeDocument/2006/bibliography"/>
   </ds:schemaRefs>
